--- a/Lab04E.docx
+++ b/Lab04E.docx
@@ -21,10 +21,7 @@
         <w:pStyle w:val="Subtitle"/>
       </w:pPr>
       <w:r>
-        <w:t xml:space="preserve">MQTT, Periodic Interrupts, UART, </w:t>
-      </w:r>
-      <w:r>
-        <w:t>Alarm clock, LCD</w:t>
+        <w:t>MQTT, Periodic Interrupts, UART, Alarm clock, LCD</w:t>
       </w:r>
     </w:p>
     <w:p>
@@ -55,7 +52,7 @@
       <w:pPr>
         <w:pStyle w:val="Heading1"/>
       </w:pPr>
-      <w:bookmarkStart w:id="0" w:name="_Toc189931327"/>
+      <w:bookmarkStart w:id="0" w:name="_Toc190099214"/>
       <w:r>
         <w:t>Table of Contents</w:t>
       </w:r>
@@ -95,7 +92,7 @@
           <w:r>
             <w:fldChar w:fldCharType="separate"/>
           </w:r>
-          <w:hyperlink w:anchor="_Toc189931327" w:history="1">
+          <w:hyperlink w:anchor="_Toc190099214" w:history="1">
             <w:r>
               <w:rPr>
                 <w:rStyle w:val="Hyperlink"/>
@@ -122,7 +119,7 @@
                 <w:noProof/>
                 <w:webHidden/>
               </w:rPr>
-              <w:instrText xml:space="preserve"> PAGEREF _Toc189931327 \h </w:instrText>
+              <w:instrText xml:space="preserve"> PAGEREF _Toc190099214 \h </w:instrText>
             </w:r>
             <w:r>
               <w:rPr>
@@ -169,7 +166,7 @@
               <w14:ligatures w14:val="standardContextual"/>
             </w:rPr>
           </w:pPr>
-          <w:hyperlink w:anchor="_Toc189931328" w:history="1">
+          <w:hyperlink w:anchor="_Toc190099215" w:history="1">
             <w:r>
               <w:rPr>
                 <w:rStyle w:val="Hyperlink"/>
@@ -196,7 +193,7 @@
                 <w:noProof/>
                 <w:webHidden/>
               </w:rPr>
-              <w:instrText xml:space="preserve"> PAGEREF _Toc189931328 \h </w:instrText>
+              <w:instrText xml:space="preserve"> PAGEREF _Toc190099215 \h </w:instrText>
             </w:r>
             <w:r>
               <w:rPr>
@@ -243,7 +240,7 @@
               <w14:ligatures w14:val="standardContextual"/>
             </w:rPr>
           </w:pPr>
-          <w:hyperlink w:anchor="_Toc189931329" w:history="1">
+          <w:hyperlink w:anchor="_Toc190099216" w:history="1">
             <w:r>
               <w:rPr>
                 <w:rStyle w:val="Hyperlink"/>
@@ -270,7 +267,7 @@
                 <w:noProof/>
                 <w:webHidden/>
               </w:rPr>
-              <w:instrText xml:space="preserve"> PAGEREF _Toc189931329 \h </w:instrText>
+              <w:instrText xml:space="preserve"> PAGEREF _Toc190099216 \h </w:instrText>
             </w:r>
             <w:r>
               <w:rPr>
@@ -317,20 +314,13 @@
               <w14:ligatures w14:val="standardContextual"/>
             </w:rPr>
           </w:pPr>
-          <w:hyperlink w:anchor="_Toc189931330" w:history="1">
+          <w:hyperlink w:anchor="_Toc190099217" w:history="1">
             <w:r>
               <w:rPr>
                 <w:rStyle w:val="Hyperlink"/>
                 <w:noProof/>
               </w:rPr>
-              <w:t>Revie</w:t>
-            </w:r>
-            <w:r>
-              <w:rPr>
-                <w:rStyle w:val="Hyperlink"/>
-                <w:noProof/>
-              </w:rPr>
-              <w:t>w</w:t>
+              <w:t>Review</w:t>
             </w:r>
             <w:r>
               <w:rPr>
@@ -351,7 +341,7 @@
                 <w:noProof/>
                 <w:webHidden/>
               </w:rPr>
-              <w:instrText xml:space="preserve"> PAGEREF _Toc189931330 \h </w:instrText>
+              <w:instrText xml:space="preserve"> PAGEREF _Toc190099217 \h </w:instrText>
             </w:r>
             <w:r>
               <w:rPr>
@@ -398,7 +388,7 @@
               <w14:ligatures w14:val="standardContextual"/>
             </w:rPr>
           </w:pPr>
-          <w:hyperlink w:anchor="_Toc189931331" w:history="1">
+          <w:hyperlink w:anchor="_Toc190099218" w:history="1">
             <w:r>
               <w:rPr>
                 <w:rStyle w:val="Hyperlink"/>
@@ -425,7 +415,7 @@
                 <w:noProof/>
                 <w:webHidden/>
               </w:rPr>
-              <w:instrText xml:space="preserve"> PAGEREF _Toc189931331 \h </w:instrText>
+              <w:instrText xml:space="preserve"> PAGEREF _Toc190099218 \h </w:instrText>
             </w:r>
             <w:r>
               <w:rPr>
@@ -472,7 +462,7 @@
               <w14:ligatures w14:val="standardContextual"/>
             </w:rPr>
           </w:pPr>
-          <w:hyperlink w:anchor="_Toc189931332" w:history="1">
+          <w:hyperlink w:anchor="_Toc190099219" w:history="1">
             <w:r>
               <w:rPr>
                 <w:rStyle w:val="Hyperlink"/>
@@ -499,7 +489,7 @@
                 <w:noProof/>
                 <w:webHidden/>
               </w:rPr>
-              <w:instrText xml:space="preserve"> PAGEREF _Toc189931332 \h </w:instrText>
+              <w:instrText xml:space="preserve"> PAGEREF _Toc190099219 \h </w:instrText>
             </w:r>
             <w:r>
               <w:rPr>
@@ -546,7 +536,7 @@
               <w14:ligatures w14:val="standardContextual"/>
             </w:rPr>
           </w:pPr>
-          <w:hyperlink w:anchor="_Toc189931333" w:history="1">
+          <w:hyperlink w:anchor="_Toc190099220" w:history="1">
             <w:r>
               <w:rPr>
                 <w:rStyle w:val="Hyperlink"/>
@@ -573,7 +563,7 @@
                 <w:noProof/>
                 <w:webHidden/>
               </w:rPr>
-              <w:instrText xml:space="preserve"> PAGEREF _Toc189931333 \h </w:instrText>
+              <w:instrText xml:space="preserve"> PAGEREF _Toc190099220 \h </w:instrText>
             </w:r>
             <w:r>
               <w:rPr>
@@ -620,7 +610,7 @@
               <w14:ligatures w14:val="standardContextual"/>
             </w:rPr>
           </w:pPr>
-          <w:hyperlink w:anchor="_Toc189931334" w:history="1">
+          <w:hyperlink w:anchor="_Toc190099221" w:history="1">
             <w:r>
               <w:rPr>
                 <w:rStyle w:val="Hyperlink"/>
@@ -647,7 +637,7 @@
                 <w:noProof/>
                 <w:webHidden/>
               </w:rPr>
-              <w:instrText xml:space="preserve"> PAGEREF _Toc189931334 \h </w:instrText>
+              <w:instrText xml:space="preserve"> PAGEREF _Toc190099221 \h </w:instrText>
             </w:r>
             <w:r>
               <w:rPr>
@@ -694,7 +684,7 @@
               <w14:ligatures w14:val="standardContextual"/>
             </w:rPr>
           </w:pPr>
-          <w:hyperlink w:anchor="_Toc189931335" w:history="1">
+          <w:hyperlink w:anchor="_Toc190099222" w:history="1">
             <w:r>
               <w:rPr>
                 <w:rStyle w:val="Hyperlink"/>
@@ -721,7 +711,7 @@
                 <w:noProof/>
                 <w:webHidden/>
               </w:rPr>
-              <w:instrText xml:space="preserve"> PAGEREF _Toc189931335 \h </w:instrText>
+              <w:instrText xml:space="preserve"> PAGEREF _Toc190099222 \h </w:instrText>
             </w:r>
             <w:r>
               <w:rPr>
@@ -741,7 +731,81 @@
                 <w:noProof/>
                 <w:webHidden/>
               </w:rPr>
-              <w:t>5</w:t>
+              <w:t>8</w:t>
+            </w:r>
+            <w:r>
+              <w:rPr>
+                <w:noProof/>
+                <w:webHidden/>
+              </w:rPr>
+              <w:fldChar w:fldCharType="end"/>
+            </w:r>
+          </w:hyperlink>
+        </w:p>
+        <w:p>
+          <w:pPr>
+            <w:pStyle w:val="TOC1"/>
+            <w:tabs>
+              <w:tab w:val="right" w:leader="dot" w:pos="9350"/>
+            </w:tabs>
+            <w:rPr>
+              <w:rFonts w:asciiTheme="minorHAnsi" w:eastAsiaTheme="minorEastAsia" w:hAnsiTheme="minorHAnsi" w:cstheme="minorBidi"/>
+              <w:noProof/>
+              <w:kern w:val="2"/>
+              <w:sz w:val="24"/>
+              <w:szCs w:val="24"/>
+              <w:lang w:eastAsia="en-US"/>
+              <w14:ligatures w14:val="standardContextual"/>
+            </w:rPr>
+          </w:pPr>
+          <w:hyperlink w:anchor="_Toc190099223" w:history="1">
+            <w:r>
+              <w:rPr>
+                <w:rStyle w:val="Hyperlink"/>
+                <w:noProof/>
+              </w:rPr>
+              <w:t>Deliverables</w:t>
+            </w:r>
+            <w:r>
+              <w:rPr>
+                <w:noProof/>
+                <w:webHidden/>
+              </w:rPr>
+              <w:tab/>
+            </w:r>
+            <w:r>
+              <w:rPr>
+                <w:noProof/>
+                <w:webHidden/>
+              </w:rPr>
+              <w:fldChar w:fldCharType="begin"/>
+            </w:r>
+            <w:r>
+              <w:rPr>
+                <w:noProof/>
+                <w:webHidden/>
+              </w:rPr>
+              <w:instrText xml:space="preserve"> PAGEREF _Toc190099223 \h </w:instrText>
+            </w:r>
+            <w:r>
+              <w:rPr>
+                <w:noProof/>
+                <w:webHidden/>
+              </w:rPr>
+            </w:r>
+            <w:r>
+              <w:rPr>
+                <w:noProof/>
+                <w:webHidden/>
+              </w:rPr>
+              <w:fldChar w:fldCharType="separate"/>
+            </w:r>
+            <w:r>
+              <w:rPr>
+                <w:noProof/>
+                <w:webHidden/>
+              </w:rPr>
+              <w:t>12</w:t>
             </w:r>
             <w:r>
               <w:rPr>
@@ -768,7 +832,7 @@
               <w14:ligatures w14:val="standardContextual"/>
             </w:rPr>
           </w:pPr>
-          <w:hyperlink w:anchor="_Toc189931336" w:history="1">
+          <w:hyperlink w:anchor="_Toc190099224" w:history="1">
             <w:r>
               <w:rPr>
                 <w:rStyle w:val="Hyperlink"/>
@@ -795,7 +859,7 @@
                 <w:noProof/>
                 <w:webHidden/>
               </w:rPr>
-              <w:instrText xml:space="preserve"> PAGEREF _Toc189931336 \h </w:instrText>
+              <w:instrText xml:space="preserve"> PAGEREF _Toc190099224 \h </w:instrText>
             </w:r>
             <w:r>
               <w:rPr>
@@ -815,7 +879,7 @@
                 <w:noProof/>
                 <w:webHidden/>
               </w:rPr>
-              <w:t>8</w:t>
+              <w:t>12</w:t>
             </w:r>
             <w:r>
               <w:rPr>
@@ -842,7 +906,7 @@
               <w14:ligatures w14:val="standardContextual"/>
             </w:rPr>
           </w:pPr>
-          <w:hyperlink w:anchor="_Toc189931337" w:history="1">
+          <w:hyperlink w:anchor="_Toc190099225" w:history="1">
             <w:r>
               <w:rPr>
                 <w:rStyle w:val="Hyperlink"/>
@@ -869,7 +933,7 @@
                 <w:noProof/>
                 <w:webHidden/>
               </w:rPr>
-              <w:instrText xml:space="preserve"> PAGEREF _Toc189931337 \h </w:instrText>
+              <w:instrText xml:space="preserve"> PAGEREF _Toc190099225 \h </w:instrText>
             </w:r>
             <w:r>
               <w:rPr>
@@ -889,7 +953,7 @@
                 <w:noProof/>
                 <w:webHidden/>
               </w:rPr>
-              <w:t>8</w:t>
+              <w:t>12</w:t>
             </w:r>
             <w:r>
               <w:rPr>
@@ -916,7 +980,7 @@
               <w14:ligatures w14:val="standardContextual"/>
             </w:rPr>
           </w:pPr>
-          <w:hyperlink w:anchor="_Toc189931338" w:history="1">
+          <w:hyperlink w:anchor="_Toc190099226" w:history="1">
             <w:r>
               <w:rPr>
                 <w:rStyle w:val="Hyperlink"/>
@@ -943,7 +1007,7 @@
                 <w:noProof/>
                 <w:webHidden/>
               </w:rPr>
-              <w:instrText xml:space="preserve"> PAGEREF _Toc189931338 \h </w:instrText>
+              <w:instrText xml:space="preserve"> PAGEREF _Toc190099226 \h </w:instrText>
             </w:r>
             <w:r>
               <w:rPr>
@@ -963,7 +1027,7 @@
                 <w:noProof/>
                 <w:webHidden/>
               </w:rPr>
-              <w:t>8</w:t>
+              <w:t>12</w:t>
             </w:r>
             <w:r>
               <w:rPr>
@@ -990,7 +1054,7 @@
               <w14:ligatures w14:val="standardContextual"/>
             </w:rPr>
           </w:pPr>
-          <w:hyperlink w:anchor="_Toc189931339" w:history="1">
+          <w:hyperlink w:anchor="_Toc190099227" w:history="1">
             <w:r>
               <w:rPr>
                 <w:rStyle w:val="Hyperlink"/>
@@ -1017,7 +1081,7 @@
                 <w:noProof/>
                 <w:webHidden/>
               </w:rPr>
-              <w:instrText xml:space="preserve"> PAGEREF _Toc189931339 \h </w:instrText>
+              <w:instrText xml:space="preserve"> PAGEREF _Toc190099227 \h </w:instrText>
             </w:r>
             <w:r>
               <w:rPr>
@@ -1037,7 +1101,7 @@
                 <w:noProof/>
                 <w:webHidden/>
               </w:rPr>
-              <w:t>9</w:t>
+              <w:t>12</w:t>
             </w:r>
             <w:r>
               <w:rPr>
@@ -1064,13 +1128,13 @@
               <w14:ligatures w14:val="standardContextual"/>
             </w:rPr>
           </w:pPr>
-          <w:hyperlink w:anchor="_Toc189931340" w:history="1">
+          <w:hyperlink w:anchor="_Toc190099228" w:history="1">
             <w:r>
               <w:rPr>
                 <w:rStyle w:val="Hyperlink"/>
                 <w:noProof/>
               </w:rPr>
-              <w:t>Deliverable 5</w:t>
+              <w:t>Deliverable 5 (Extra Credit)</w:t>
             </w:r>
             <w:r>
               <w:rPr>
@@ -1091,7 +1155,7 @@
                 <w:noProof/>
                 <w:webHidden/>
               </w:rPr>
-              <w:instrText xml:space="preserve"> PAGEREF _Toc189931340 \h </w:instrText>
+              <w:instrText xml:space="preserve"> PAGEREF _Toc190099228 \h </w:instrText>
             </w:r>
             <w:r>
               <w:rPr>
@@ -1111,81 +1175,7 @@
                 <w:noProof/>
                 <w:webHidden/>
               </w:rPr>
-              <w:t>9</w:t>
-            </w:r>
-            <w:r>
-              <w:rPr>
-                <w:noProof/>
-                <w:webHidden/>
-              </w:rPr>
-              <w:fldChar w:fldCharType="end"/>
-            </w:r>
-          </w:hyperlink>
-        </w:p>
-        <w:p>
-          <w:pPr>
-            <w:pStyle w:val="TOC2"/>
-            <w:tabs>
-              <w:tab w:val="right" w:leader="dot" w:pos="9350"/>
-            </w:tabs>
-            <w:rPr>
-              <w:rFonts w:asciiTheme="minorHAnsi" w:eastAsiaTheme="minorEastAsia" w:hAnsiTheme="minorHAnsi" w:cstheme="minorBidi"/>
-              <w:noProof/>
-              <w:kern w:val="2"/>
-              <w:sz w:val="24"/>
-              <w:szCs w:val="24"/>
-              <w:lang w:eastAsia="en-US"/>
-              <w14:ligatures w14:val="standardContextual"/>
-            </w:rPr>
-          </w:pPr>
-          <w:hyperlink w:anchor="_Toc189931341" w:history="1">
-            <w:r>
-              <w:rPr>
-                <w:rStyle w:val="Hyperlink"/>
-                <w:noProof/>
-              </w:rPr>
-              <w:t>Deliverable 6</w:t>
-            </w:r>
-            <w:r>
-              <w:rPr>
-                <w:noProof/>
-                <w:webHidden/>
-              </w:rPr>
-              <w:tab/>
-            </w:r>
-            <w:r>
-              <w:rPr>
-                <w:noProof/>
-                <w:webHidden/>
-              </w:rPr>
-              <w:fldChar w:fldCharType="begin"/>
-            </w:r>
-            <w:r>
-              <w:rPr>
-                <w:noProof/>
-                <w:webHidden/>
-              </w:rPr>
-              <w:instrText xml:space="preserve"> PAGEREF _Toc189931341 \h </w:instrText>
-            </w:r>
-            <w:r>
-              <w:rPr>
-                <w:noProof/>
-                <w:webHidden/>
-              </w:rPr>
-            </w:r>
-            <w:r>
-              <w:rPr>
-                <w:noProof/>
-                <w:webHidden/>
-              </w:rPr>
-              <w:fldChar w:fldCharType="separate"/>
-            </w:r>
-            <w:r>
-              <w:rPr>
-                <w:noProof/>
-                <w:webHidden/>
-              </w:rPr>
-              <w:t>9</w:t>
+              <w:t>13</w:t>
             </w:r>
             <w:r>
               <w:rPr>
@@ -1212,7 +1202,7 @@
               <w14:ligatures w14:val="standardContextual"/>
             </w:rPr>
           </w:pPr>
-          <w:hyperlink w:anchor="_Toc189931342" w:history="1">
+          <w:hyperlink w:anchor="_Toc190099229" w:history="1">
             <w:r>
               <w:rPr>
                 <w:rStyle w:val="Hyperlink"/>
@@ -1239,7 +1229,7 @@
                 <w:noProof/>
                 <w:webHidden/>
               </w:rPr>
-              <w:instrText xml:space="preserve"> PAGEREF _Toc189931342 \h </w:instrText>
+              <w:instrText xml:space="preserve"> PAGEREF _Toc190099229 \h </w:instrText>
             </w:r>
             <w:r>
               <w:rPr>
@@ -1259,7 +1249,7 @@
                 <w:noProof/>
                 <w:webHidden/>
               </w:rPr>
-              <w:t>9</w:t>
+              <w:t>13</w:t>
             </w:r>
             <w:r>
               <w:rPr>
@@ -1286,7 +1276,7 @@
               <w14:ligatures w14:val="standardContextual"/>
             </w:rPr>
           </w:pPr>
-          <w:hyperlink w:anchor="_Toc189931343" w:history="1">
+          <w:hyperlink w:anchor="_Toc190099230" w:history="1">
             <w:r>
               <w:rPr>
                 <w:rStyle w:val="Hyperlink"/>
@@ -1313,7 +1303,7 @@
                 <w:noProof/>
                 <w:webHidden/>
               </w:rPr>
-              <w:instrText xml:space="preserve"> PAGEREF _Toc189931343 \h </w:instrText>
+              <w:instrText xml:space="preserve"> PAGEREF _Toc190099230 \h </w:instrText>
             </w:r>
             <w:r>
               <w:rPr>
@@ -1333,81 +1323,7 @@
                 <w:noProof/>
                 <w:webHidden/>
               </w:rPr>
-              <w:t>9</w:t>
-            </w:r>
-            <w:r>
-              <w:rPr>
-                <w:noProof/>
-                <w:webHidden/>
-              </w:rPr>
-              <w:fldChar w:fldCharType="end"/>
-            </w:r>
-          </w:hyperlink>
-        </w:p>
-        <w:p>
-          <w:pPr>
-            <w:pStyle w:val="TOC1"/>
-            <w:tabs>
-              <w:tab w:val="right" w:leader="dot" w:pos="9350"/>
-            </w:tabs>
-            <w:rPr>
-              <w:rFonts w:asciiTheme="minorHAnsi" w:eastAsiaTheme="minorEastAsia" w:hAnsiTheme="minorHAnsi" w:cstheme="minorBidi"/>
-              <w:noProof/>
-              <w:kern w:val="2"/>
-              <w:sz w:val="24"/>
-              <w:szCs w:val="24"/>
-              <w:lang w:eastAsia="en-US"/>
-              <w14:ligatures w14:val="standardContextual"/>
-            </w:rPr>
-          </w:pPr>
-          <w:hyperlink w:anchor="_Toc189931344" w:history="1">
-            <w:r>
-              <w:rPr>
-                <w:rStyle w:val="Hyperlink"/>
-                <w:noProof/>
-              </w:rPr>
-              <w:t>Hints</w:t>
-            </w:r>
-            <w:r>
-              <w:rPr>
-                <w:noProof/>
-                <w:webHidden/>
-              </w:rPr>
-              <w:tab/>
-            </w:r>
-            <w:r>
-              <w:rPr>
-                <w:noProof/>
-                <w:webHidden/>
-              </w:rPr>
-              <w:fldChar w:fldCharType="begin"/>
-            </w:r>
-            <w:r>
-              <w:rPr>
-                <w:noProof/>
-                <w:webHidden/>
-              </w:rPr>
-              <w:instrText xml:space="preserve"> PAGEREF _Toc189931344 \h </w:instrText>
-            </w:r>
-            <w:r>
-              <w:rPr>
-                <w:noProof/>
-                <w:webHidden/>
-              </w:rPr>
-            </w:r>
-            <w:r>
-              <w:rPr>
-                <w:noProof/>
-                <w:webHidden/>
-              </w:rPr>
-              <w:fldChar w:fldCharType="separate"/>
-            </w:r>
-            <w:r>
-              <w:rPr>
-                <w:noProof/>
-                <w:webHidden/>
-              </w:rPr>
-              <w:t>9</w:t>
+              <w:t>13</w:t>
             </w:r>
             <w:r>
               <w:rPr>
@@ -1447,7 +1363,7 @@
       <w:pPr>
         <w:pStyle w:val="Heading1"/>
       </w:pPr>
-      <w:bookmarkStart w:id="1" w:name="_Toc189931328"/>
+      <w:bookmarkStart w:id="1" w:name="_Toc190099215"/>
       <w:r>
         <w:lastRenderedPageBreak/>
         <w:t>Team Size</w:t>
@@ -1485,7 +1401,7 @@
       <w:pPr>
         <w:pStyle w:val="Heading1"/>
       </w:pPr>
-      <w:bookmarkStart w:id="2" w:name="_Toc189931329"/>
+      <w:bookmarkStart w:id="2" w:name="_Toc190099216"/>
       <w:r>
         <w:t>Goals</w:t>
       </w:r>
@@ -1571,7 +1487,7 @@
       <w:pPr>
         <w:pStyle w:val="Heading1"/>
       </w:pPr>
-      <w:bookmarkStart w:id="3" w:name="_Toc189931330"/>
+      <w:bookmarkStart w:id="3" w:name="_Toc190099217"/>
       <w:r>
         <w:t>Review</w:t>
       </w:r>
@@ -1610,19 +1526,7 @@
           <w:rPr>
             <w:rStyle w:val="Hyperlink"/>
           </w:rPr>
-          <w:t>Interne</w:t>
-        </w:r>
-        <w:r>
-          <w:rPr>
-            <w:rStyle w:val="Hyperlink"/>
-          </w:rPr>
-          <w:t>t</w:t>
-        </w:r>
-        <w:r>
-          <w:rPr>
-            <w:rStyle w:val="Hyperlink"/>
-          </w:rPr>
-          <w:t xml:space="preserve"> of Things</w:t>
+          <w:t>Internet of Things</w:t>
         </w:r>
       </w:hyperlink>
     </w:p>
@@ -1658,7 +1562,19 @@
           <w:rPr>
             <w:rStyle w:val="Hyperlink"/>
           </w:rPr>
-          <w:t>MQTT and Lab4</w:t>
+          <w:t>MQTT an</w:t>
+        </w:r>
+        <w:r>
+          <w:rPr>
+            <w:rStyle w:val="Hyperlink"/>
+          </w:rPr>
+          <w:t>d</w:t>
+        </w:r>
+        <w:r>
+          <w:rPr>
+            <w:rStyle w:val="Hyperlink"/>
+          </w:rPr>
+          <w:t xml:space="preserve"> Lab4</w:t>
         </w:r>
       </w:hyperlink>
     </w:p>
@@ -1738,7 +1654,7 @@
           <w:szCs w:val="22"/>
         </w:rPr>
       </w:pPr>
-      <w:bookmarkStart w:id="4" w:name="_Toc189931331"/>
+      <w:bookmarkStart w:id="4" w:name="_Toc190099218"/>
       <w:r>
         <w:t>Starter Files</w:t>
       </w:r>
@@ -1822,7 +1738,7 @@
           <w:color w:val="FF0000"/>
         </w:rPr>
       </w:pPr>
-      <w:bookmarkStart w:id="5" w:name="_Toc189931332"/>
+      <w:bookmarkStart w:id="5" w:name="_Toc190099219"/>
       <w:r>
         <w:t>Required Hardware</w:t>
       </w:r>
@@ -2769,7 +2685,7 @@
           <w:color w:val="FF0000"/>
         </w:rPr>
       </w:pPr>
-      <w:bookmarkStart w:id="6" w:name="_Toc189931333"/>
+      <w:bookmarkStart w:id="6" w:name="_Toc190099220"/>
       <w:r>
         <w:lastRenderedPageBreak/>
         <w:t>Lab Overview</w:t>
@@ -2782,6 +2698,9 @@
         <w:jc w:val="center"/>
       </w:pPr>
       <w:r>
+        <w:rPr>
+          <w:noProof/>
+        </w:rPr>
         <w:drawing>
           <wp:inline distT="0" distB="0" distL="0" distR="0" wp14:anchorId="2949888F" wp14:editId="6DB56BC1">
             <wp:extent cx="5943600" cy="2929255"/>
@@ -2840,24 +2759,14 @@
       <w:r>
         <w:t>Figure 4.</w:t>
       </w:r>
-      <w:r>
-        <w:fldChar w:fldCharType="begin"/>
-      </w:r>
-      <w:r>
-        <w:instrText xml:space="preserve"> SEQ Figure \* ARABIC </w:instrText>
-      </w:r>
-      <w:r>
-        <w:fldChar w:fldCharType="separate"/>
-      </w:r>
-      <w:r>
-        <w:rPr>
-          <w:noProof/>
-        </w:rPr>
-        <w:t>1</w:t>
-      </w:r>
-      <w:r>
-        <w:fldChar w:fldCharType="end"/>
-      </w:r>
+      <w:fldSimple w:instr=" SEQ Figure \* ARABIC ">
+        <w:r>
+          <w:rPr>
+            <w:noProof/>
+          </w:rPr>
+          <w:t>1</w:t>
+        </w:r>
+      </w:fldSimple>
       <w:r>
         <w:t>: Lab 4 Data Flow Diagram</w:t>
       </w:r>
@@ -2867,10 +2776,7 @@
         <w:t xml:space="preserve">Your team will upgrade the Lab 3 alarm clock with Wi-Fi to create a "smart object" </w:t>
       </w:r>
       <w:r>
-        <w:t>with a</w:t>
-      </w:r>
-      <w:r>
-        <w:t xml:space="preserve"> </w:t>
+        <w:t xml:space="preserve">with a </w:t>
       </w:r>
       <w:r>
         <w:t>web interface connected</w:t>
@@ -2888,8 +2794,13 @@
         <w:t xml:space="preserve"> TM4C lacks Wi-Fi,</w:t>
       </w:r>
       <w:r>
-        <w:t xml:space="preserve"> so we add</w:t>
-      </w:r>
+        <w:t xml:space="preserve"> so we </w:t>
+      </w:r>
+      <w:proofErr w:type="gramStart"/>
+      <w:r>
+        <w:t>add</w:t>
+      </w:r>
+      <w:proofErr w:type="gramEnd"/>
       <w:r>
         <w:t xml:space="preserve"> the ESP8266 01S </w:t>
       </w:r>
@@ -2897,13 +2808,7 @@
         <w:t xml:space="preserve">which </w:t>
       </w:r>
       <w:r>
-        <w:t xml:space="preserve">will provide connectivity. The architecture is shown in Figure 4.1, with the </w:t>
-      </w:r>
-      <w:r>
-        <w:t>right-side</w:t>
-      </w:r>
-      <w:r>
-        <w:t xml:space="preserve"> representing Lab 3 work and the left side showing the web interface and ESP8266.</w:t>
+        <w:t>will provide connectivity. The architecture is shown in Figure 4.1, with the right-side representing Lab 3 work and the left side showing the web interface and ESP8266.</w:t>
       </w:r>
     </w:p>
     <w:p>
@@ -3036,12 +2941,25 @@
       <w:pPr>
         <w:pStyle w:val="Heading1"/>
       </w:pPr>
-      <w:bookmarkStart w:id="7" w:name="_Toc189931334"/>
+      <w:bookmarkStart w:id="7" w:name="_Toc190099221"/>
       <w:r>
         <w:lastRenderedPageBreak/>
         <w:t>Preparation</w:t>
       </w:r>
       <w:bookmarkEnd w:id="7"/>
+    </w:p>
+    <w:p>
+      <w:pPr>
+        <w:rPr>
+          <w:color w:val="FF0000"/>
+        </w:rPr>
+      </w:pPr>
+      <w:r>
+        <w:rPr>
+          <w:color w:val="FF0000"/>
+        </w:rPr>
+        <w:t>The lab preparation is performed during or before the W/Th lab session.</w:t>
+      </w:r>
     </w:p>
     <w:p>
       <w:pPr>
@@ -3110,7 +3028,21 @@
         <w:rPr>
           <w:color w:val="000000" w:themeColor="text1"/>
         </w:rPr>
-        <w:t xml:space="preserve">. The requirements document is </w:t>
+        <w:t xml:space="preserve">. The </w:t>
+      </w:r>
+      <w:proofErr w:type="gramStart"/>
+      <w:r>
+        <w:rPr>
+          <w:color w:val="000000" w:themeColor="text1"/>
+        </w:rPr>
+        <w:t>requirements document</w:t>
+      </w:r>
+      <w:proofErr w:type="gramEnd"/>
+      <w:r>
+        <w:rPr>
+          <w:color w:val="000000" w:themeColor="text1"/>
+        </w:rPr>
+        <w:t xml:space="preserve"> is </w:t>
       </w:r>
       <w:r>
         <w:rPr>
@@ -3204,37 +3136,7 @@
         <w:rPr>
           <w:color w:val="000000"/>
         </w:rPr>
-        <w:t xml:space="preserve">. Then launch the program and navigate </w:t>
-      </w:r>
-      <w:r>
-        <w:rPr>
-          <w:color w:val="000000"/>
-        </w:rPr>
-        <w:t>to File</w:t>
-      </w:r>
-      <w:r>
-        <w:rPr>
-          <w:color w:val="000000"/>
-        </w:rPr>
-        <w:t xml:space="preserve"> </w:t>
-      </w:r>
-      <w:r>
-        <w:rPr>
-          <w:color w:val="000000"/>
-        </w:rPr>
-        <w:t>--&gt;</w:t>
-      </w:r>
-      <w:r>
-        <w:rPr>
-          <w:color w:val="000000"/>
-        </w:rPr>
-        <w:t xml:space="preserve"> </w:t>
-      </w:r>
-      <w:r>
-        <w:rPr>
-          <w:color w:val="000000"/>
-        </w:rPr>
-        <w:t xml:space="preserve">Preferences. In the Additional board manager URL’s, add the following URL: </w:t>
+        <w:t xml:space="preserve">. Then launch the program and navigate to File --&gt; Preferences. In the Additional board manager URL’s, add the following URL: </w:t>
       </w:r>
     </w:p>
     <w:p>
@@ -3305,24 +3207,14 @@
       <w:r>
         <w:t>Figure 4.</w:t>
       </w:r>
-      <w:r>
-        <w:fldChar w:fldCharType="begin"/>
-      </w:r>
-      <w:r>
-        <w:instrText xml:space="preserve"> SEQ Figure \* ARABIC </w:instrText>
-      </w:r>
-      <w:r>
-        <w:fldChar w:fldCharType="separate"/>
-      </w:r>
-      <w:r>
-        <w:rPr>
-          <w:noProof/>
-        </w:rPr>
-        <w:t>2</w:t>
-      </w:r>
-      <w:r>
-        <w:fldChar w:fldCharType="end"/>
-      </w:r>
+      <w:fldSimple w:instr=" SEQ Figure \* ARABIC ">
+        <w:r>
+          <w:rPr>
+            <w:noProof/>
+          </w:rPr>
+          <w:t>2</w:t>
+        </w:r>
+      </w:fldSimple>
       <w:r>
         <w:t xml:space="preserve"> Adding Board Manager URL</w:t>
       </w:r>
@@ -3345,49 +3237,7 @@
         <w:rPr>
           <w:color w:val="000000"/>
         </w:rPr>
-        <w:t>On the left bar, o</w:t>
-      </w:r>
-      <w:r>
-        <w:rPr>
-          <w:color w:val="000000"/>
-        </w:rPr>
-        <w:t>pen the Board Manager and search for “</w:t>
-      </w:r>
-      <w:r>
-        <w:rPr>
-          <w:color w:val="000000"/>
-        </w:rPr>
-        <w:t>ESP</w:t>
-      </w:r>
-      <w:r>
-        <w:rPr>
-          <w:color w:val="000000"/>
-        </w:rPr>
-        <w:t xml:space="preserve">8266”. </w:t>
-      </w:r>
-      <w:r>
-        <w:rPr>
-          <w:color w:val="000000"/>
-        </w:rPr>
-        <w:t>Install “esp8266 by</w:t>
-      </w:r>
-      <w:r>
-        <w:rPr>
-          <w:color w:val="000000"/>
-        </w:rPr>
-        <w:t xml:space="preserve"> ESP8266 Community</w:t>
-      </w:r>
-      <w:r>
-        <w:rPr>
-          <w:color w:val="000000"/>
-        </w:rPr>
-        <w:t>”</w:t>
-      </w:r>
-      <w:r>
-        <w:rPr>
-          <w:color w:val="000000"/>
-        </w:rPr>
-        <w:t>. After installing, connect the programmer to your computer via USB and select the board as a Generic ESP8266 module.</w:t>
+        <w:t>On the left bar, open the Board Manager and search for “ESP8266”. Install “esp8266 by ESP8266 Community”. After installing, connect the programmer to your computer via USB and select the board as a Generic ESP8266 module.</w:t>
       </w:r>
     </w:p>
     <w:p>
@@ -3459,24 +3309,14 @@
       <w:r>
         <w:t>Figure 4.</w:t>
       </w:r>
-      <w:r>
-        <w:fldChar w:fldCharType="begin"/>
-      </w:r>
-      <w:r>
-        <w:instrText xml:space="preserve"> SEQ Figure \* ARABIC </w:instrText>
-      </w:r>
-      <w:r>
-        <w:fldChar w:fldCharType="separate"/>
-      </w:r>
-      <w:r>
-        <w:rPr>
-          <w:noProof/>
-        </w:rPr>
-        <w:t>3</w:t>
-      </w:r>
-      <w:r>
-        <w:fldChar w:fldCharType="end"/>
-      </w:r>
+      <w:fldSimple w:instr=" SEQ Figure \* ARABIC ">
+        <w:r>
+          <w:rPr>
+            <w:noProof/>
+          </w:rPr>
+          <w:t>3</w:t>
+        </w:r>
+      </w:fldSimple>
       <w:r>
         <w:t xml:space="preserve"> Installing the board manager</w:t>
       </w:r>
@@ -3510,19 +3350,7 @@
         <w:rPr>
           <w:color w:val="000000"/>
         </w:rPr>
-        <w:t xml:space="preserve"> by Nick O’Leary</w:t>
-      </w:r>
-      <w:r>
-        <w:rPr>
-          <w:color w:val="000000"/>
-        </w:rPr>
-        <w:t>” and “</w:t>
-      </w:r>
-      <w:r>
-        <w:rPr>
-          <w:color w:val="000000"/>
-        </w:rPr>
-        <w:t xml:space="preserve">Blynk by Volodymyr </w:t>
+        <w:t xml:space="preserve"> by Nick O’Leary” and “Blynk by Volodymyr </w:t>
       </w:r>
       <w:proofErr w:type="spellStart"/>
       <w:r>
@@ -3552,6 +3380,9 @@
         <w:jc w:val="center"/>
       </w:pPr>
       <w:r>
+        <w:rPr>
+          <w:noProof/>
+        </w:rPr>
         <w:lastRenderedPageBreak/>
         <w:drawing>
           <wp:inline distT="0" distB="0" distL="0" distR="0" wp14:anchorId="53DADABA" wp14:editId="0C09E09B">
@@ -3598,24 +3429,14 @@
       <w:r>
         <w:t>Figure 4.</w:t>
       </w:r>
-      <w:r>
-        <w:fldChar w:fldCharType="begin"/>
-      </w:r>
-      <w:r>
-        <w:instrText xml:space="preserve"> SEQ Figure \* ARABIC </w:instrText>
-      </w:r>
-      <w:r>
-        <w:fldChar w:fldCharType="separate"/>
-      </w:r>
-      <w:r>
-        <w:rPr>
-          <w:noProof/>
-        </w:rPr>
-        <w:t>4</w:t>
-      </w:r>
-      <w:r>
-        <w:fldChar w:fldCharType="end"/>
-      </w:r>
+      <w:fldSimple w:instr=" SEQ Figure \* ARABIC ">
+        <w:r>
+          <w:rPr>
+            <w:noProof/>
+          </w:rPr>
+          <w:t>4</w:t>
+        </w:r>
+      </w:fldSimple>
       <w:r>
         <w:t xml:space="preserve"> Installing software </w:t>
       </w:r>
@@ -3641,15 +3462,231 @@
         <w:rPr>
           <w:color w:val="000000"/>
         </w:rPr>
-        <w:t>Now to program the ESP. Open the .INO file provided with the Arduino IDE. Plug the ESP into the programmer and the programmer into the laptop. Verify the proper board is selected in the IDE by going Tools -&gt; Board -&gt; ESP8266 -&gt; Generic 8266 Module. Verify that the programmer is detected by navigating to Tools -&gt; Port and selecting a valid option (You may need to</w:t>
-      </w:r>
-      <w:r>
-        <w:rPr>
+        <w:t>Now to program the ESP. Open the .INO file provided with the Arduino IDE. Plug the ESP into the programmer and the programmer into the laptop</w:t>
+      </w:r>
+      <w:r>
+        <w:rPr>
+          <w:color w:val="000000"/>
+        </w:rPr>
+        <w:t xml:space="preserve"> as shown below</w:t>
+      </w:r>
+      <w:r>
+        <w:rPr>
+          <w:color w:val="000000"/>
+        </w:rPr>
+        <w:t>.</w:t>
+      </w:r>
+      <w:r>
+        <w:rPr>
+          <w:color w:val="000000"/>
+        </w:rPr>
+        <w:t xml:space="preserve"> Plugging in the chip backwards or misaligned </w:t>
+      </w:r>
+      <w:r>
+        <w:rPr>
+          <w:b/>
+          <w:bCs/>
+          <w:color w:val="000000"/>
+        </w:rPr>
+        <w:t>can damag</w:t>
+      </w:r>
+      <w:r>
+        <w:rPr>
+          <w:b/>
+          <w:bCs/>
+          <w:color w:val="000000"/>
+        </w:rPr>
+        <w:t xml:space="preserve">e </w:t>
+      </w:r>
+      <w:r>
+        <w:rPr>
+          <w:b/>
+          <w:bCs/>
+          <w:color w:val="000000"/>
+          <w:u w:val="single"/>
+        </w:rPr>
+        <w:t>both</w:t>
+      </w:r>
+      <w:r>
+        <w:rPr>
+          <w:b/>
+          <w:bCs/>
           <w:color w:val="000000"/>
         </w:rPr>
         <w:t xml:space="preserve"> </w:t>
       </w:r>
+      <w:r>
+        <w:rPr>
+          <w:color w:val="000000"/>
+        </w:rPr>
+        <w:t>t</w:t>
+      </w:r>
+      <w:r>
+        <w:rPr>
+          <w:color w:val="000000"/>
+        </w:rPr>
+        <w:t>he ESP8266 and programmer.</w:t>
+      </w:r>
+      <w:r>
+        <w:rPr>
+          <w:color w:val="000000"/>
+        </w:rPr>
+        <w:t xml:space="preserve"> </w:t>
+      </w:r>
+      <w:r>
+        <w:rPr>
+          <w:color w:val="000000"/>
+        </w:rPr>
+        <w:t>The programmer</w:t>
+      </w:r>
+      <w:r>
+        <w:rPr>
+          <w:color w:val="000000"/>
+        </w:rPr>
+        <w:t xml:space="preserve"> </w:t>
+      </w:r>
+      <w:r>
+        <w:rPr>
+          <w:color w:val="000000"/>
+        </w:rPr>
+        <w:t xml:space="preserve">is very susceptible to electrostatic discharge (ESD). Keep the programmer in the box when not in use. </w:t>
+      </w:r>
+      <w:r>
+        <w:rPr>
+          <w:b/>
+          <w:bCs/>
+          <w:color w:val="000000"/>
+          <w:u w:val="single"/>
+        </w:rPr>
+        <w:t xml:space="preserve">If you destroy it, you can </w:t>
+      </w:r>
       <w:hyperlink r:id="rId25" w:history="1">
+        <w:r>
+          <w:rPr>
+            <w:rStyle w:val="Hyperlink"/>
+            <w:b/>
+            <w:bCs/>
+          </w:rPr>
+          <w:t>buy it here…</w:t>
+        </w:r>
+      </w:hyperlink>
+    </w:p>
+    <w:p>
+      <w:pPr>
+        <w:keepNext/>
+        <w:pBdr>
+          <w:top w:val="nil"/>
+          <w:left w:val="nil"/>
+          <w:bottom w:val="nil"/>
+          <w:right w:val="nil"/>
+          <w:between w:val="nil"/>
+        </w:pBdr>
+        <w:jc w:val="center"/>
+      </w:pPr>
+      <w:r>
+        <w:rPr>
+          <w:noProof/>
+        </w:rPr>
+        <w:drawing>
+          <wp:inline distT="0" distB="0" distL="0" distR="0" wp14:anchorId="4073D26E" wp14:editId="725E58CE">
+            <wp:extent cx="1098509" cy="1257300"/>
+            <wp:effectExtent l="0" t="0" r="6985" b="0"/>
+            <wp:docPr id="775709343" name="Picture 1" descr="A black and yellow circuit board&#10;&#10;AI-generated content may be incorrect."/>
+            <wp:cNvGraphicFramePr>
+              <a:graphicFrameLocks xmlns:a="http://schemas.openxmlformats.org/drawingml/2006/main" noChangeAspect="1"/>
+            </wp:cNvGraphicFramePr>
+            <a:graphic xmlns:a="http://schemas.openxmlformats.org/drawingml/2006/main">
+              <a:graphicData uri="http://schemas.openxmlformats.org/drawingml/2006/picture">
+                <pic:pic xmlns:pic="http://schemas.openxmlformats.org/drawingml/2006/picture">
+                  <pic:nvPicPr>
+                    <pic:cNvPr id="775709343" name="Picture 1" descr="A black and yellow circuit board&#10;&#10;AI-generated content may be incorrect."/>
+                    <pic:cNvPicPr>
+                      <a:picLocks noChangeAspect="1" noChangeArrowheads="1"/>
+                    </pic:cNvPicPr>
+                  </pic:nvPicPr>
+                  <pic:blipFill>
+                    <a:blip r:embed="rId26" cstate="print">
+                      <a:extLst>
+                        <a:ext uri="{28A0092B-C50C-407E-A947-70E740481C1C}">
+                          <a14:useLocalDpi xmlns:a14="http://schemas.microsoft.com/office/drawing/2010/main" val="0"/>
+                        </a:ext>
+                      </a:extLst>
+                    </a:blip>
+                    <a:srcRect/>
+                    <a:stretch>
+                      <a:fillRect/>
+                    </a:stretch>
+                  </pic:blipFill>
+                  <pic:spPr bwMode="auto">
+                    <a:xfrm>
+                      <a:off x="0" y="0"/>
+                      <a:ext cx="1099796" cy="1258773"/>
+                    </a:xfrm>
+                    <a:prstGeom prst="rect">
+                      <a:avLst/>
+                    </a:prstGeom>
+                    <a:noFill/>
+                    <a:ln>
+                      <a:noFill/>
+                    </a:ln>
+                  </pic:spPr>
+                </pic:pic>
+              </a:graphicData>
+            </a:graphic>
+          </wp:inline>
+        </w:drawing>
+      </w:r>
+    </w:p>
+    <w:p>
+      <w:pPr>
+        <w:pStyle w:val="Caption"/>
+        <w:jc w:val="center"/>
+        <w:rPr>
+          <w:color w:val="auto"/>
+        </w:rPr>
+      </w:pPr>
+      <w:r>
+        <w:t>Figure 4.</w:t>
+      </w:r>
+      <w:fldSimple w:instr=" SEQ Figure \* ARABIC ">
+        <w:r>
+          <w:rPr>
+            <w:noProof/>
+          </w:rPr>
+          <w:t>5</w:t>
+        </w:r>
+      </w:fldSimple>
+      <w:r>
+        <w:t xml:space="preserve"> ESP Orientation</w:t>
+      </w:r>
+    </w:p>
+    <w:p>
+      <w:pPr>
+        <w:numPr>
+          <w:ilvl w:val="1"/>
+          <w:numId w:val="6"/>
+        </w:numPr>
+        <w:pBdr>
+          <w:top w:val="nil"/>
+          <w:left w:val="nil"/>
+          <w:bottom w:val="nil"/>
+          <w:right w:val="nil"/>
+          <w:between w:val="nil"/>
+        </w:pBdr>
+      </w:pPr>
+      <w:r>
+        <w:rPr>
+          <w:color w:val="000000"/>
+        </w:rPr>
+        <w:t>Verify the proper board is selected in the IDE by going Tools -&gt; Board -&gt; ESP8266 -&gt; Generic 8266 Module. Verify that the programmer is detected by navigating to Tools -&gt; Port and selecting a valid option (You may need to</w:t>
+      </w:r>
+      <w:r>
+        <w:rPr>
+          <w:color w:val="000000"/>
+        </w:rPr>
+        <w:t xml:space="preserve"> </w:t>
+      </w:r>
+      <w:hyperlink r:id="rId27" w:history="1">
         <w:r>
           <w:rPr>
             <w:rStyle w:val="Hyperlink"/>
@@ -3755,6 +3792,9 @@
         <w:jc w:val="center"/>
       </w:pPr>
       <w:r>
+        <w:rPr>
+          <w:noProof/>
+        </w:rPr>
         <w:drawing>
           <wp:inline distT="0" distB="0" distL="0" distR="0" wp14:anchorId="5B1ACCC0" wp14:editId="7491739D">
             <wp:extent cx="5158696" cy="1096774"/>
@@ -3771,7 +3811,7 @@
                     <pic:cNvPicPr/>
                   </pic:nvPicPr>
                   <pic:blipFill>
-                    <a:blip r:embed="rId26"/>
+                    <a:blip r:embed="rId28"/>
                     <a:stretch>
                       <a:fillRect/>
                     </a:stretch>
@@ -3800,24 +3840,14 @@
       <w:r>
         <w:t>Figure 4.</w:t>
       </w:r>
-      <w:r>
-        <w:fldChar w:fldCharType="begin"/>
-      </w:r>
-      <w:r>
-        <w:instrText xml:space="preserve"> SEQ Figure \* ARABIC </w:instrText>
-      </w:r>
-      <w:r>
-        <w:fldChar w:fldCharType="separate"/>
-      </w:r>
-      <w:r>
-        <w:rPr>
-          <w:noProof/>
-        </w:rPr>
-        <w:t>5</w:t>
-      </w:r>
-      <w:r>
-        <w:fldChar w:fldCharType="end"/>
-      </w:r>
+      <w:fldSimple w:instr=" SEQ Figure \* ARABIC ">
+        <w:r>
+          <w:rPr>
+            <w:noProof/>
+          </w:rPr>
+          <w:t>6</w:t>
+        </w:r>
+      </w:fldSimple>
       <w:r>
         <w:t xml:space="preserve"> Configuring for flashing</w:t>
       </w:r>
@@ -3881,6 +3911,7 @@
         <w:rPr>
           <w:color w:val="000000"/>
         </w:rPr>
+        <w:lastRenderedPageBreak/>
         <w:t>Setup Wi-Fi sharing on a device</w:t>
       </w:r>
       <w:r>
@@ -4003,7 +4034,7 @@
                     <pic:cNvPicPr/>
                   </pic:nvPicPr>
                   <pic:blipFill>
-                    <a:blip r:embed="rId27"/>
+                    <a:blip r:embed="rId29"/>
                     <a:stretch>
                       <a:fillRect/>
                     </a:stretch>
@@ -4033,24 +4064,14 @@
       <w:r>
         <w:t>Figure 4.</w:t>
       </w:r>
-      <w:r>
-        <w:fldChar w:fldCharType="begin"/>
-      </w:r>
-      <w:r>
-        <w:instrText xml:space="preserve"> SEQ Figure \* ARABIC </w:instrText>
-      </w:r>
-      <w:r>
-        <w:fldChar w:fldCharType="separate"/>
-      </w:r>
-      <w:r>
-        <w:rPr>
-          <w:noProof/>
-        </w:rPr>
-        <w:t>6</w:t>
-      </w:r>
-      <w:r>
-        <w:fldChar w:fldCharType="end"/>
-      </w:r>
+      <w:fldSimple w:instr=" SEQ Figure \* ARABIC ">
+        <w:r>
+          <w:rPr>
+            <w:noProof/>
+          </w:rPr>
+          <w:t>7</w:t>
+        </w:r>
+      </w:fldSimple>
       <w:r>
         <w:t xml:space="preserve"> Wi-Fi Sharing</w:t>
       </w:r>
@@ -4163,13 +4184,25 @@
         <w:rPr>
           <w:color w:val="000000"/>
         </w:rPr>
-        <w:t>10.159.177.133</w:t>
-      </w:r>
-      <w:r>
-        <w:rPr>
-          <w:color w:val="000000"/>
-        </w:rPr>
-        <w:t>, Port 9001 (WebSocket/TCP)</w:t>
+        <w:t>10.159.177.60</w:t>
+      </w:r>
+      <w:r>
+        <w:rPr>
+          <w:color w:val="000000"/>
+        </w:rPr>
+        <w:t>, Port 9001 (WebSocket</w:t>
+      </w:r>
+      <w:r>
+        <w:rPr>
+          <w:color w:val="000000"/>
+        </w:rPr>
+        <w:t>) 1883 (</w:t>
+      </w:r>
+      <w:r>
+        <w:rPr>
+          <w:color w:val="000000"/>
+        </w:rPr>
+        <w:t>TCP)</w:t>
       </w:r>
     </w:p>
     <w:p>
@@ -4233,27 +4266,9 @@
         <w:rPr>
           <w:color w:val="000000"/>
         </w:rPr>
-        <w:t>Selfhost: Set</w:t>
-      </w:r>
-      <w:r>
-        <w:rPr>
-          <w:color w:val="000000"/>
-        </w:rPr>
-        <w:t>up your own broker</w:t>
-      </w:r>
-      <w:r>
-        <w:rPr>
-          <w:color w:val="000000"/>
-        </w:rPr>
-        <w:t>, one</w:t>
-      </w:r>
-      <w:r>
-        <w:rPr>
-          <w:color w:val="000000"/>
-        </w:rPr>
-        <w:t xml:space="preserve"> option is </w:t>
-      </w:r>
-      <w:hyperlink r:id="rId28">
+        <w:t xml:space="preserve">Selfhost: Setup your own broker, one option is </w:t>
+      </w:r>
+      <w:hyperlink r:id="rId30">
         <w:r>
           <w:rPr>
             <w:color w:val="0563C1"/>
@@ -4281,6 +4296,273 @@
           <w:color w:val="000000"/>
         </w:rPr>
       </w:pPr>
+      <w:r>
+        <w:rPr>
+          <w:color w:val="000000"/>
+        </w:rPr>
+        <w:t xml:space="preserve">Read the Arduino Code. Note that you could hardcode an SSID, Wi-Fi Password, EID, and MQTT Broker at the start of the code. Note that Arduino C breaks the normal </w:t>
+      </w:r>
+      <w:proofErr w:type="gramStart"/>
+      <w:r>
+        <w:rPr>
+          <w:color w:val="000000"/>
+        </w:rPr>
+        <w:t>main(</w:t>
+      </w:r>
+      <w:proofErr w:type="gramEnd"/>
+      <w:r>
+        <w:rPr>
+          <w:color w:val="000000"/>
+        </w:rPr>
+        <w:t xml:space="preserve">) function of C into setup() and loop(). Note that the </w:t>
+      </w:r>
+      <w:proofErr w:type="spellStart"/>
+      <w:r>
+        <w:rPr>
+          <w:color w:val="000000"/>
+        </w:rPr>
+        <w:t>Setup_</w:t>
+      </w:r>
+      <w:proofErr w:type="gramStart"/>
+      <w:r>
+        <w:rPr>
+          <w:color w:val="000000"/>
+        </w:rPr>
+        <w:t>Wifi</w:t>
+      </w:r>
+      <w:proofErr w:type="spellEnd"/>
+      <w:r>
+        <w:rPr>
+          <w:color w:val="000000"/>
+        </w:rPr>
+        <w:t>(</w:t>
+      </w:r>
+      <w:proofErr w:type="gramEnd"/>
+      <w:r>
+        <w:rPr>
+          <w:color w:val="000000"/>
+        </w:rPr>
+        <w:t>) function is called from the setup() function – Specifically read how it parses inputs as Comma Separated Values (CSV) to set the SSID, Password, EID, and Broker.</w:t>
+      </w:r>
+    </w:p>
+    <w:p>
+      <w:pPr>
+        <w:numPr>
+          <w:ilvl w:val="1"/>
+          <w:numId w:val="6"/>
+        </w:numPr>
+        <w:pBdr>
+          <w:top w:val="nil"/>
+          <w:left w:val="nil"/>
+          <w:bottom w:val="nil"/>
+          <w:right w:val="nil"/>
+          <w:between w:val="nil"/>
+        </w:pBdr>
+        <w:spacing w:after="0"/>
+        <w:rPr>
+          <w:color w:val="000000"/>
+        </w:rPr>
+      </w:pPr>
+      <w:r>
+        <w:rPr>
+          <w:color w:val="000000"/>
+        </w:rPr>
+        <w:t xml:space="preserve">Ensure the Arduino code is flashed, then reset the ESP8266 on the programmer. In the Arduino IDE, navigate to Tools -&gt; Serial Monitor. Ensure the baud rate of the monitor is consistent with the one set in </w:t>
+      </w:r>
+      <w:proofErr w:type="gramStart"/>
+      <w:r>
+        <w:rPr>
+          <w:color w:val="000000"/>
+        </w:rPr>
+        <w:t>setup(</w:t>
+      </w:r>
+      <w:proofErr w:type="gramEnd"/>
+      <w:r>
+        <w:rPr>
+          <w:color w:val="000000"/>
+        </w:rPr>
+        <w:t xml:space="preserve">). </w:t>
+      </w:r>
+      <w:r>
+        <w:rPr>
+          <w:color w:val="000000"/>
+        </w:rPr>
+        <w:t xml:space="preserve">You will need to send a message using the monitor, specifically the CSV described in the last step to get the ESP to connect to </w:t>
+      </w:r>
+      <w:proofErr w:type="spellStart"/>
+      <w:r>
+        <w:rPr>
+          <w:color w:val="000000"/>
+        </w:rPr>
+        <w:t>wifi</w:t>
+      </w:r>
+      <w:proofErr w:type="spellEnd"/>
+      <w:r>
+        <w:rPr>
+          <w:color w:val="000000"/>
+        </w:rPr>
+        <w:t xml:space="preserve">. An example of a valid CSV is </w:t>
+      </w:r>
+    </w:p>
+    <w:p>
+      <w:pPr>
+        <w:pBdr>
+          <w:top w:val="nil"/>
+          <w:left w:val="nil"/>
+          <w:bottom w:val="nil"/>
+          <w:right w:val="nil"/>
+          <w:between w:val="nil"/>
+        </w:pBdr>
+        <w:spacing w:after="0"/>
+        <w:jc w:val="center"/>
+        <w:rPr>
+          <w:color w:val="000000"/>
+        </w:rPr>
+      </w:pPr>
+      <w:r>
+        <w:rPr>
+          <w:color w:val="000000"/>
+        </w:rPr>
+        <w:t>bb</w:t>
+      </w:r>
+      <w:proofErr w:type="gramStart"/>
+      <w:r>
+        <w:rPr>
+          <w:color w:val="000000"/>
+        </w:rPr>
+        <w:t>37757,HP</w:t>
+      </w:r>
+      <w:proofErr w:type="gramEnd"/>
+      <w:r>
+        <w:rPr>
+          <w:color w:val="000000"/>
+        </w:rPr>
+        <w:t xml:space="preserve"> Deskjet 2624,Desk26241130,</w:t>
+      </w:r>
+      <w:r>
+        <w:rPr>
+          <w:color w:val="000000"/>
+        </w:rPr>
+        <w:t>10.159.177.60</w:t>
+      </w:r>
+      <w:r>
+        <w:rPr>
+          <w:color w:val="000000"/>
+        </w:rPr>
+        <w:t>,</w:t>
+      </w:r>
+      <w:r>
+        <w:rPr>
+          <w:color w:val="000000"/>
+        </w:rPr>
+        <w:t>1883</w:t>
+      </w:r>
+    </w:p>
+    <w:p>
+      <w:pPr>
+        <w:numPr>
+          <w:ilvl w:val="1"/>
+          <w:numId w:val="6"/>
+        </w:numPr>
+        <w:pBdr>
+          <w:top w:val="nil"/>
+          <w:left w:val="nil"/>
+          <w:bottom w:val="nil"/>
+          <w:right w:val="nil"/>
+          <w:between w:val="nil"/>
+        </w:pBdr>
+        <w:spacing w:after="0"/>
+        <w:rPr>
+          <w:color w:val="000000"/>
+        </w:rPr>
+      </w:pPr>
+      <w:r>
+        <w:rPr>
+          <w:color w:val="000000"/>
+        </w:rPr>
+        <w:t>You should see a message like the one below if it worked correctly. Additionally, the ESP should show up in the hotspot page discussed earlier.</w:t>
+      </w:r>
+    </w:p>
+    <w:p>
+      <w:pPr>
+        <w:keepNext/>
+        <w:pBdr>
+          <w:top w:val="nil"/>
+          <w:left w:val="nil"/>
+          <w:bottom w:val="nil"/>
+          <w:right w:val="nil"/>
+          <w:between w:val="nil"/>
+        </w:pBdr>
+        <w:spacing w:after="0"/>
+        <w:jc w:val="center"/>
+      </w:pPr>
+      <w:r>
+        <w:rPr>
+          <w:noProof/>
+        </w:rPr>
+        <w:lastRenderedPageBreak/>
+        <w:drawing>
+          <wp:inline distT="0" distB="0" distL="0" distR="0" wp14:anchorId="481742BB" wp14:editId="3F7EC7FE">
+            <wp:extent cx="3904286" cy="2019300"/>
+            <wp:effectExtent l="0" t="0" r="1270" b="0"/>
+            <wp:docPr id="1578775922" name="Picture 1" descr="A screenshot of a computer&#10;&#10;AI-generated content may be incorrect."/>
+            <wp:cNvGraphicFramePr>
+              <a:graphicFrameLocks xmlns:a="http://schemas.openxmlformats.org/drawingml/2006/main" noChangeAspect="1"/>
+            </wp:cNvGraphicFramePr>
+            <a:graphic xmlns:a="http://schemas.openxmlformats.org/drawingml/2006/main">
+              <a:graphicData uri="http://schemas.openxmlformats.org/drawingml/2006/picture">
+                <pic:pic xmlns:pic="http://schemas.openxmlformats.org/drawingml/2006/picture">
+                  <pic:nvPicPr>
+                    <pic:cNvPr id="1578775922" name="Picture 1" descr="A screenshot of a computer&#10;&#10;AI-generated content may be incorrect."/>
+                    <pic:cNvPicPr/>
+                  </pic:nvPicPr>
+                  <pic:blipFill>
+                    <a:blip r:embed="rId31"/>
+                    <a:stretch>
+                      <a:fillRect/>
+                    </a:stretch>
+                  </pic:blipFill>
+                  <pic:spPr>
+                    <a:xfrm>
+                      <a:off x="0" y="0"/>
+                      <a:ext cx="3955319" cy="2045694"/>
+                    </a:xfrm>
+                    <a:prstGeom prst="rect">
+                      <a:avLst/>
+                    </a:prstGeom>
+                  </pic:spPr>
+                </pic:pic>
+              </a:graphicData>
+            </a:graphic>
+          </wp:inline>
+        </w:drawing>
+      </w:r>
+      <w:r>
+        <w:rPr>
+          <w:noProof/>
+        </w:rPr>
+        <w:t xml:space="preserve"> </w:t>
+      </w:r>
+    </w:p>
+    <w:p>
+      <w:pPr>
+        <w:pStyle w:val="Caption"/>
+        <w:jc w:val="center"/>
+      </w:pPr>
+      <w:r>
+        <w:t>Figure 4.</w:t>
+      </w:r>
+      <w:fldSimple w:instr=" SEQ Figure \* ARABIC ">
+        <w:r>
+          <w:rPr>
+            <w:noProof/>
+          </w:rPr>
+          <w:t>8</w:t>
+        </w:r>
+      </w:fldSimple>
+      <w:r>
+        <w:t xml:space="preserve"> Wi-Fi Connection ESP Side</w:t>
+      </w:r>
     </w:p>
     <w:p>
       <w:pPr>
@@ -4306,436 +4588,187 @@
         </w:rPr>
         <w:t>Demonstrating bidirectional UART and Web Interface communication</w:t>
       </w:r>
+    </w:p>
+    <w:p>
+      <w:pPr>
+        <w:numPr>
+          <w:ilvl w:val="1"/>
+          <w:numId w:val="6"/>
+        </w:numPr>
+        <w:pBdr>
+          <w:top w:val="nil"/>
+          <w:left w:val="nil"/>
+          <w:bottom w:val="nil"/>
+          <w:right w:val="nil"/>
+          <w:between w:val="nil"/>
+        </w:pBdr>
+        <w:spacing w:after="0"/>
+        <w:rPr>
+          <w:color w:val="000000"/>
+        </w:rPr>
+      </w:pPr>
+      <w:r>
+        <w:rPr>
+          <w:color w:val="000000"/>
+        </w:rPr>
+        <w:t>The following section requires some background on MQTT topics, consider reading the</w:t>
+      </w:r>
       <w:r>
         <w:rPr>
           <w:color w:val="000000"/>
         </w:rPr>
         <w:t xml:space="preserve"> </w:t>
       </w:r>
-    </w:p>
-    <w:p>
-      <w:pPr>
-        <w:pStyle w:val="Heading1"/>
-      </w:pPr>
-      <w:bookmarkStart w:id="9" w:name="_Toc189931335"/>
-      <w:r>
-        <w:t>Procedure</w:t>
-      </w:r>
-      <w:bookmarkEnd w:id="9"/>
-    </w:p>
-    <w:p>
-      <w:pPr>
-        <w:pStyle w:val="Heading2"/>
-      </w:pPr>
-      <w:bookmarkStart w:id="10" w:name="_Toc189931336"/>
-    </w:p>
-    <w:p>
-      <w:pPr>
-        <w:pStyle w:val="Heading2"/>
-      </w:pPr>
-      <w:r>
-        <w:t>Deliverable 1</w:t>
-      </w:r>
-      <w:bookmarkEnd w:id="10"/>
-    </w:p>
-    <w:p>
-      <w:r>
-        <w:t>Draw the electrical circuit you used to create the alarm clock. Put either a diode or a capacitor in parallel with the speaker. If you use a polarized tantalum capacitor, orient the + and - pins with the direction of the current flow. The diode on the other hand must be oriented with the + and - pins opposite with the direction of the current flow.</w:t>
-      </w:r>
-    </w:p>
-    <w:p>
-      <w:pPr>
-        <w:pStyle w:val="Heading2"/>
-      </w:pPr>
-      <w:bookmarkStart w:id="11" w:name="_Toc189931337"/>
-      <w:r>
-        <w:t>Deliverable 2</w:t>
-      </w:r>
-      <w:bookmarkEnd w:id="11"/>
-    </w:p>
-    <w:p>
-      <w:r>
-        <w:t>Measure how long it takes the LCD graphics to update.</w:t>
-      </w:r>
-    </w:p>
-    <w:p>
-      <w:pPr>
-        <w:pStyle w:val="Heading2"/>
-      </w:pPr>
-      <w:bookmarkStart w:id="12" w:name="_Toc189931338"/>
-      <w:r>
-        <w:t>Deliverable 3</w:t>
-      </w:r>
-      <w:bookmarkEnd w:id="12"/>
-    </w:p>
-    <w:p>
-      <w:r>
-        <w:t>Show the RMS noise level on the 3.3V with and without the alarm sounding.</w:t>
-      </w:r>
-      <w:r>
-        <w:t xml:space="preserve"> </w:t>
-      </w:r>
-      <w:r>
-        <w:t>Using a voltmeter in AC mode, y</w:t>
-      </w:r>
-      <w:r>
-        <w:t xml:space="preserve">ou should get a value of </w:t>
-      </w:r>
-      <w:r>
-        <w:t>between 0.5-5mV.</w:t>
-      </w:r>
-    </w:p>
-    <w:p>
-      <w:pPr>
-        <w:pStyle w:val="Heading2"/>
-      </w:pPr>
-      <w:bookmarkStart w:id="13" w:name="_Toc189931339"/>
-      <w:r>
-        <w:t>Deliverable 4</w:t>
-      </w:r>
-      <w:bookmarkEnd w:id="13"/>
-    </w:p>
-    <w:p>
-      <w:r>
-        <w:t xml:space="preserve">Measure the voltage versus time of the drain pin of the MOSFET, without capacitor, and use it to determine the current through the speaker. Measure the frequency of the sound. Place a picture of the scope trace like </w:t>
+      <w:r>
+        <w:rPr>
+          <w:color w:val="000000"/>
+        </w:rPr>
+        <w:t>review documents given above.</w:t>
+      </w:r>
+      <w:r>
+        <w:rPr>
+          <w:color w:val="000000"/>
+        </w:rPr>
+        <w:t xml:space="preserve"> Review the output in the serial monitor. Note the topics that the ESP is subscribed to and publishing too.</w:t>
+      </w:r>
+    </w:p>
+    <w:p>
+      <w:pPr>
+        <w:numPr>
+          <w:ilvl w:val="1"/>
+          <w:numId w:val="6"/>
+        </w:numPr>
+        <w:pBdr>
+          <w:top w:val="nil"/>
+          <w:left w:val="nil"/>
+          <w:bottom w:val="nil"/>
+          <w:right w:val="nil"/>
+          <w:between w:val="nil"/>
+        </w:pBdr>
+        <w:spacing w:after="0"/>
+        <w:rPr>
+          <w:color w:val="000000"/>
+        </w:rPr>
+      </w:pPr>
+      <w:r>
+        <w:rPr>
+          <w:color w:val="000000"/>
+        </w:rPr>
+        <w:t xml:space="preserve">In the web interface starter files open index.htm, the screen is split between two files. </w:t>
+      </w:r>
+      <w:r>
+        <w:rPr>
+          <w:color w:val="000000"/>
+        </w:rPr>
+        <w:t>mqtt_monitor</w:t>
+      </w:r>
+      <w:r>
+        <w:rPr>
+          <w:color w:val="000000"/>
+        </w:rPr>
+        <w:t>.htm on the left and mqtt_app.htm on the right. When you get to modifying or reading these files, be sure to remember that these files use script tags to ‘import’ code</w:t>
+      </w:r>
+    </w:p>
+    <w:p>
+      <w:pPr>
+        <w:numPr>
+          <w:ilvl w:val="1"/>
+          <w:numId w:val="6"/>
+        </w:numPr>
+        <w:pBdr>
+          <w:top w:val="nil"/>
+          <w:left w:val="nil"/>
+          <w:bottom w:val="nil"/>
+          <w:right w:val="nil"/>
+          <w:between w:val="nil"/>
+        </w:pBdr>
+        <w:spacing w:after="0"/>
+        <w:rPr>
+          <w:color w:val="000000"/>
+        </w:rPr>
+      </w:pPr>
+      <w:r>
+        <w:rPr>
+          <w:color w:val="000000"/>
+        </w:rPr>
+        <w:t xml:space="preserve">Pay attention to the MQTT Monitor on the left. This monitor uses the same interface </w:t>
+      </w:r>
+      <w:proofErr w:type="gramStart"/>
+      <w:r>
+        <w:rPr>
+          <w:color w:val="000000"/>
+        </w:rPr>
+        <w:t>to</w:t>
+      </w:r>
+      <w:proofErr w:type="gramEnd"/>
+      <w:r>
+        <w:rPr>
+          <w:color w:val="000000"/>
+        </w:rPr>
+        <w:t xml:space="preserve"> the broker that your code will use. This makes it a good debugging tool since if it receives/sends data to the broker, your code should also receive data from the broker. From top to bottom the monitor has three main parts. The first is connection settings, </w:t>
       </w:r>
       <w:r>
         <w:rPr>
           <w:b/>
-        </w:rPr>
-        <w:t>Figure 3.3b</w:t>
-      </w:r>
-      <w:r>
-        <w:t xml:space="preserve"> into your lab report, either a photo or digital downloaded image</w:t>
-      </w:r>
-    </w:p>
-    <w:p>
-      <w:pPr>
-        <w:pStyle w:val="Heading2"/>
-      </w:pPr>
-      <w:bookmarkStart w:id="14" w:name="_Toc189931340"/>
-      <w:r>
-        <w:t>Deliverable 5</w:t>
-      </w:r>
-      <w:bookmarkEnd w:id="14"/>
-    </w:p>
-    <w:p>
-      <w:r>
-        <w:t>Measure the voltage versus time of the drain pin of the MOSFET, with the capacitor or the diode. Place a picture of the scope trace like</w:t>
-      </w:r>
-      <w:r>
-        <w:rPr>
-          <w:b/>
-        </w:rPr>
-        <w:t xml:space="preserve"> Figure 3.3c </w:t>
-      </w:r>
-      <w:r>
-        <w:t xml:space="preserve">or </w:t>
-      </w:r>
-      <w:r>
-        <w:rPr>
-          <w:b/>
-        </w:rPr>
-        <w:t xml:space="preserve">Figure 3.3d </w:t>
-      </w:r>
-      <w:r>
-        <w:t>into your lab report, either a photo or digital downloaded image</w:t>
-      </w:r>
-    </w:p>
-    <w:p>
-      <w:pPr>
-        <w:pStyle w:val="Heading2"/>
-      </w:pPr>
-      <w:bookmarkStart w:id="15" w:name="_Toc189931341"/>
-      <w:r>
-        <w:t>Deliverable 6</w:t>
-      </w:r>
-      <w:bookmarkEnd w:id="15"/>
-    </w:p>
-    <w:p>
-      <w:r>
-        <w:t>Show the system current with and without the alarm sounding.</w:t>
-      </w:r>
-      <w:r>
-        <w:t xml:space="preserve"> This is measuring the current through the entire system. You can do this by </w:t>
-      </w:r>
-      <w:proofErr w:type="gramStart"/>
-      <w:r>
-        <w:t xml:space="preserve">connecting </w:t>
-      </w:r>
-      <w:r>
-        <w:t xml:space="preserve"> the</w:t>
-      </w:r>
-      <w:proofErr w:type="gramEnd"/>
-      <w:r>
-        <w:t xml:space="preserve"> lab </w:t>
-      </w:r>
-      <w:r>
-        <w:t xml:space="preserve">DC power supply (set to 5V and 500mA) to the TM4C’s VBUS and GND.  </w:t>
-      </w:r>
-    </w:p>
-    <w:p>
-      <w:pPr>
-        <w:pStyle w:val="Heading1"/>
-      </w:pPr>
-      <w:bookmarkStart w:id="16" w:name="_Toc189931342"/>
-      <w:r>
-        <w:t>Lab Checkout</w:t>
-      </w:r>
-      <w:bookmarkEnd w:id="16"/>
-    </w:p>
-    <w:p>
-      <w:pPr>
-        <w:rPr>
-          <w:color w:val="FF0000"/>
-        </w:rPr>
-      </w:pPr>
-      <w:r>
-        <w:rPr>
-          <w:color w:val="FF0000"/>
-        </w:rPr>
-        <w:t>The lab checkout is performed during the M/T lab session.</w:t>
-      </w:r>
-    </w:p>
-    <w:p>
-      <w:r>
-        <w:lastRenderedPageBreak/>
-        <w:t>Demonstrate</w:t>
-      </w:r>
-      <w:r>
-        <w:t xml:space="preserve"> all the functions of your alarm clock including the required ones as well as any extra features. Additionally, show</w:t>
-      </w:r>
-      <w:r>
-        <w:t xml:space="preserve"> that your digital alarm clock is stand-alone by turning the power off, then on. The digital alarm clock should run (the time will naturally have to be reprogrammed) without downloading the software each time.</w:t>
-      </w:r>
-    </w:p>
-    <w:p>
-      <w:pPr>
-        <w:pStyle w:val="Heading1"/>
-      </w:pPr>
-      <w:bookmarkStart w:id="17" w:name="_Toc189931343"/>
-      <w:r>
-        <w:t>Lab Report</w:t>
-      </w:r>
-      <w:bookmarkEnd w:id="17"/>
-    </w:p>
-    <w:p>
-      <w:pPr>
-        <w:rPr>
-          <w:color w:val="FF0000"/>
-        </w:rPr>
-      </w:pPr>
-      <w:r>
-        <w:rPr>
-          <w:color w:val="FF0000"/>
-        </w:rPr>
-        <w:t>The lab report shall be submitted by the Friday after the second lab section.</w:t>
-      </w:r>
-    </w:p>
-    <w:p>
-      <w:r>
-        <w:t xml:space="preserve">You should complete the Lab03Report.docx file with your data and answers then submit the completed file to </w:t>
-      </w:r>
-      <w:r>
-        <w:t>C</w:t>
-      </w:r>
-      <w:r>
-        <w:t>anvas</w:t>
-      </w:r>
-      <w:r>
-        <w:t>.</w:t>
-      </w:r>
-    </w:p>
-    <w:p>
-      <w:pPr>
-        <w:pStyle w:val="Heading1"/>
-      </w:pPr>
-      <w:bookmarkStart w:id="18" w:name="_Toc189931344"/>
-      <w:r>
-        <w:t>Hints</w:t>
-      </w:r>
-      <w:bookmarkEnd w:id="18"/>
-    </w:p>
-    <w:p>
-      <w:pPr>
-        <w:pStyle w:val="ListParagraph"/>
-        <w:numPr>
-          <w:ilvl w:val="0"/>
-          <w:numId w:val="4"/>
-        </w:numPr>
-      </w:pPr>
-      <w:r>
-        <w:t>The requirements document should change a couple of times during the lab as you determine features</w:t>
-      </w:r>
-      <w:r>
-        <w:t>.</w:t>
-      </w:r>
-    </w:p>
-    <w:p>
-      <w:pPr>
-        <w:pStyle w:val="ListParagraph"/>
-        <w:numPr>
-          <w:ilvl w:val="0"/>
-          <w:numId w:val="4"/>
-        </w:numPr>
-      </w:pPr>
-      <w:r>
-        <w:t>You can interface an 8</w:t>
-      </w:r>
-      <w:r>
-        <w:t>Ω or</w:t>
-      </w:r>
-      <w:r>
-        <w:t xml:space="preserve"> 32Ω - speaker to an output port using an NPN MOSFET like the IRLD120. A 10k</w:t>
-      </w:r>
-      <w:r>
-        <w:t>Ω resistor</w:t>
-      </w:r>
-      <w:r>
-        <w:t xml:space="preserve"> between digital output pin and gate reduces current surges but does not affect loudness. Loudness is determined by the voltage drop across the speaker. Connect the source to ground, and </w:t>
-      </w:r>
-      <w:proofErr w:type="gramStart"/>
-      <w:r>
-        <w:t>the drain</w:t>
-      </w:r>
-      <w:proofErr w:type="gramEnd"/>
-      <w:r>
-        <w:t xml:space="preserve"> to one side of the speaker. Connect the other side to +3.3V. The maximum </w:t>
-      </w:r>
-      <m:oMath>
-        <m:sSub>
-          <m:sSubPr>
-            <m:ctrlPr>
-              <w:rPr>
-                <w:rFonts w:ascii="Cambria Math" w:hAnsi="Cambria Math"/>
-              </w:rPr>
-            </m:ctrlPr>
-          </m:sSubPr>
-          <m:e>
-            <m:r>
-              <w:rPr>
-                <w:rFonts w:ascii="Cambria Math" w:hAnsi="Cambria Math"/>
-              </w:rPr>
-              <m:t>I</m:t>
-            </m:r>
-          </m:e>
-          <m:sub>
-            <m:r>
-              <w:rPr>
-                <w:rFonts w:ascii="Cambria Math" w:hAnsi="Cambria Math"/>
-              </w:rPr>
-              <m:t>DS</m:t>
-            </m:r>
-          </m:sub>
-        </m:sSub>
-      </m:oMath>
-      <w:r>
-        <w:t xml:space="preserve"> of the transistor must be larger than 3.3V/8Ω or (3.3V/32</w:t>
-      </w:r>
-      <w:r>
-        <w:t>Ω)</w:t>
-      </w:r>
-      <w:r>
-        <w:t>. The speaker has inductance, but the MOSFET includes an internal diode to remove back EMF when the transistor switches off. If you toggle the output pin in the background ISR, then sound will be generated. Loudness is determined by the voltage drop across the speaker. From Figure 3.3a, we see the MOSFET drain voltage is about 0.5V when active. So, the voltage drop will be 3.3V-0.5V = 2.7V</w:t>
-      </w:r>
-    </w:p>
-    <w:p>
-      <w:pPr>
-        <w:pStyle w:val="ListParagraph"/>
-        <w:numPr>
-          <w:ilvl w:val="0"/>
-          <w:numId w:val="4"/>
-        </w:numPr>
-      </w:pPr>
-      <w:r>
-        <w:t>You must be careful not to let the LCD show an intermediate time of 1:00 as the time rolls over from 1:59 to 2:00. You must also be careful not to disable interrupts too long (more than one interrupt period), because a time error will result if any interrupts are skipped.</w:t>
-      </w:r>
-    </w:p>
-    <w:p>
-      <w:pPr>
-        <w:pStyle w:val="ListParagraph"/>
-        <w:numPr>
-          <w:ilvl w:val="0"/>
-          <w:numId w:val="4"/>
-        </w:numPr>
-      </w:pPr>
-      <w:r>
-        <w:t>You may use 32-bit or 64-bit timer modes on the TM4C microcontrollers. However, it is good practice to refer to the errata for the microcontroller you are using. The errata describe bugs and flaws not listed in the data sheet.</w:t>
-      </w:r>
-    </w:p>
-    <w:p>
-      <w:pPr>
-        <w:pStyle w:val="ListParagraph"/>
-        <w:numPr>
-          <w:ilvl w:val="0"/>
-          <w:numId w:val="4"/>
-        </w:numPr>
-      </w:pPr>
-      <w:r>
-        <w:t xml:space="preserve">If you use the on-board </w:t>
-      </w:r>
-      <w:r>
-        <w:t>switches,</w:t>
-      </w:r>
-      <w:r>
-        <w:t xml:space="preserve"> then you must activate the internal pull-up resistors. </w:t>
-      </w:r>
-      <w:r>
-        <w:t>You</w:t>
-      </w:r>
-      <w:r>
-        <w:t xml:space="preserve"> will set the corresponding bits in the GPIO_PORTF_PUR_R register. These on-board switches are simply SPST switches to ground. When the switch is pressed, the signal goes to 0V (ground). When the switch is not pressed, the internal pull-up makes the signal go high (3.3V.) Furthermore, coming up out of a reset PF0 is locked, and thus if you use PF0 you will need to unlock it.</w:t>
-      </w:r>
-    </w:p>
-    <w:p>
-      <w:pPr>
-        <w:pStyle w:val="ListParagraph"/>
-        <w:numPr>
-          <w:ilvl w:val="0"/>
-          <w:numId w:val="4"/>
-        </w:numPr>
-      </w:pPr>
-      <w:r>
-        <w:t>Learn to use KiCad. You will need to be proficient with this application during Labs 6 and 7. Using it now for simple circuits will be an efficient use of your time.</w:t>
-      </w:r>
-    </w:p>
-    <w:p>
-      <w:pPr>
-        <w:pStyle w:val="ListParagraph"/>
-        <w:numPr>
-          <w:ilvl w:val="0"/>
-          <w:numId w:val="4"/>
-        </w:numPr>
-      </w:pPr>
-      <w:r>
-        <w:t>If you use edge-triggered interrupts, build an analog filter to debounce each switch. Set R1=0, and R2=100k to create the negative logic switch. Choose R2 and C1 so the time constant (τ=R2*C1) is around 10 ms. Test the circuit with a scope before connecting to the microcontroller.</w:t>
-      </w:r>
-    </w:p>
-    <w:p>
-      <w:pPr>
+          <w:bCs/>
+          <w:color w:val="000000"/>
+        </w:rPr>
+        <w:t>ONLY PRESS CONECT ONCE</w:t>
+      </w:r>
+      <w:r>
+        <w:rPr>
+          <w:color w:val="000000"/>
+        </w:rPr>
+        <w:t xml:space="preserve">, every time connect is pressed it takes the settings given </w:t>
+      </w:r>
+      <w:r>
+        <w:rPr>
+          <w:color w:val="000000"/>
+        </w:rPr>
+        <w:t>and spawns a thread that interacts with the broker, if you need to reconnect refresh the page first. The second is the interaction with the broker; here you can subscribe to topics or publish to them. The responses from the broker will be recorded in the third part of the monitor.</w:t>
+      </w:r>
+      <w:r>
+        <w:rPr>
+          <w:color w:val="000000"/>
+        </w:rPr>
+        <w:t xml:space="preserve"> If you have issues, you can download and use alternative monitors.</w:t>
+      </w:r>
+    </w:p>
+    <w:p>
+      <w:pPr>
+        <w:keepNext/>
+        <w:pBdr>
+          <w:top w:val="nil"/>
+          <w:left w:val="nil"/>
+          <w:bottom w:val="nil"/>
+          <w:right w:val="nil"/>
+          <w:between w:val="nil"/>
+        </w:pBdr>
+        <w:spacing w:after="0"/>
         <w:jc w:val="center"/>
       </w:pPr>
       <w:r>
         <w:rPr>
           <w:noProof/>
-        </w:rPr>
-        <w:lastRenderedPageBreak/>
+          <w:color w:val="000000"/>
+        </w:rPr>
         <w:drawing>
-          <wp:inline distT="114300" distB="114300" distL="114300" distR="114300" wp14:anchorId="5804E6C6" wp14:editId="07777777">
-            <wp:extent cx="5943600" cy="3162300"/>
+          <wp:inline distT="0" distB="0" distL="0" distR="0" wp14:anchorId="77BFA1F7" wp14:editId="409EECE3">
+            <wp:extent cx="5124450" cy="1295895"/>
             <wp:effectExtent l="0" t="0" r="0" b="0"/>
-            <wp:docPr id="2025201115" name="image4.png"/>
-            <wp:cNvGraphicFramePr/>
+            <wp:docPr id="2044075810" name="Picture 1" descr="A screenshot of a computer&#10;&#10;AI-generated content may be incorrect."/>
+            <wp:cNvGraphicFramePr>
+              <a:graphicFrameLocks xmlns:a="http://schemas.openxmlformats.org/drawingml/2006/main" noChangeAspect="1"/>
+            </wp:cNvGraphicFramePr>
             <a:graphic xmlns:a="http://schemas.openxmlformats.org/drawingml/2006/main">
               <a:graphicData uri="http://schemas.openxmlformats.org/drawingml/2006/picture">
                 <pic:pic xmlns:pic="http://schemas.openxmlformats.org/drawingml/2006/picture">
                   <pic:nvPicPr>
-                    <pic:cNvPr id="0" name="image4.png"/>
-                    <pic:cNvPicPr preferRelativeResize="0"/>
+                    <pic:cNvPr id="2044075810" name="Picture 1" descr="A screenshot of a computer&#10;&#10;AI-generated content may be incorrect."/>
+                    <pic:cNvPicPr/>
                   </pic:nvPicPr>
                   <pic:blipFill>
-                    <a:blip r:embed="rId29"/>
-                    <a:srcRect/>
+                    <a:blip r:embed="rId32"/>
                     <a:stretch>
                       <a:fillRect/>
                     </a:stretch>
@@ -4743,12 +4776,11 @@
                   <pic:spPr>
                     <a:xfrm>
                       <a:off x="0" y="0"/>
-                      <a:ext cx="5943600" cy="3162300"/>
+                      <a:ext cx="5137864" cy="1299287"/>
                     </a:xfrm>
                     <a:prstGeom prst="rect">
                       <a:avLst/>
                     </a:prstGeom>
-                    <a:ln/>
                   </pic:spPr>
                 </pic:pic>
               </a:graphicData>
@@ -4758,26 +4790,179 @@
       </w:r>
     </w:p>
     <w:p>
+      <w:pPr>
+        <w:pStyle w:val="Caption"/>
+        <w:jc w:val="center"/>
+        <w:rPr>
+          <w:color w:val="000000"/>
+        </w:rPr>
+      </w:pPr>
+      <w:r>
+        <w:t>Figure 4.</w:t>
+      </w:r>
+      <w:fldSimple w:instr=" SEQ Figure \* ARABIC ">
+        <w:r>
+          <w:rPr>
+            <w:noProof/>
+          </w:rPr>
+          <w:t>9</w:t>
+        </w:r>
+      </w:fldSimple>
+      <w:r>
+        <w:t xml:space="preserve"> MQTT Monitor</w:t>
+      </w:r>
+    </w:p>
+    <w:p>
+      <w:pPr>
+        <w:numPr>
+          <w:ilvl w:val="1"/>
+          <w:numId w:val="6"/>
+        </w:numPr>
+        <w:pBdr>
+          <w:top w:val="nil"/>
+          <w:left w:val="nil"/>
+          <w:bottom w:val="nil"/>
+          <w:right w:val="nil"/>
+          <w:between w:val="nil"/>
+        </w:pBdr>
+        <w:spacing w:after="0"/>
+        <w:rPr>
+          <w:color w:val="000000"/>
+        </w:rPr>
+      </w:pPr>
+      <w:r>
+        <w:rPr>
+          <w:color w:val="000000"/>
+        </w:rPr>
+        <w:t xml:space="preserve">Read the </w:t>
+      </w:r>
+      <w:r>
+        <w:rPr>
+          <w:color w:val="000000"/>
+        </w:rPr>
+        <w:t>tm4c2</w:t>
+      </w:r>
+      <w:proofErr w:type="gramStart"/>
+      <w:r>
+        <w:rPr>
+          <w:color w:val="000000"/>
+        </w:rPr>
+        <w:t>mqtt</w:t>
+      </w:r>
+      <w:r>
+        <w:rPr>
+          <w:color w:val="000000"/>
+        </w:rPr>
+        <w:t>(</w:t>
+      </w:r>
+      <w:proofErr w:type="gramEnd"/>
+      <w:r>
+        <w:rPr>
+          <w:color w:val="000000"/>
+        </w:rPr>
+        <w:t>) function in the Arduino IDE, see how it parses text received by the ESP over the Serial port (AKA UART). Note how it places the parsed data into variables of a fixed size. Consider if this limits the length of text it can parse. Consider the CSV format of the input.</w:t>
+      </w:r>
+    </w:p>
+    <w:p>
+      <w:pPr>
+        <w:numPr>
+          <w:ilvl w:val="1"/>
+          <w:numId w:val="6"/>
+        </w:numPr>
+        <w:pBdr>
+          <w:top w:val="nil"/>
+          <w:left w:val="nil"/>
+          <w:bottom w:val="nil"/>
+          <w:right w:val="nil"/>
+          <w:between w:val="nil"/>
+        </w:pBdr>
+        <w:spacing w:after="0"/>
+        <w:rPr>
+          <w:color w:val="000000"/>
+        </w:rPr>
+      </w:pPr>
+      <w:r>
+        <w:rPr>
+          <w:color w:val="000000"/>
+        </w:rPr>
+        <w:lastRenderedPageBreak/>
+        <w:t xml:space="preserve">Click Connect on the monitor and wait for the status bar at the top of the monitor to say “Connected”. </w:t>
+      </w:r>
+      <w:r>
+        <w:rPr>
+          <w:color w:val="000000"/>
+        </w:rPr>
+        <w:t xml:space="preserve">If you </w:t>
+      </w:r>
+      <w:proofErr w:type="gramStart"/>
+      <w:r>
+        <w:rPr>
+          <w:color w:val="000000"/>
+        </w:rPr>
+        <w:t>publish to</w:t>
+      </w:r>
+      <w:proofErr w:type="gramEnd"/>
+      <w:r>
+        <w:rPr>
+          <w:color w:val="000000"/>
+        </w:rPr>
+        <w:t xml:space="preserve"> the topic the ESP is subscribed to using the MQTT Monitor, you will see it appear in the Serial Monitor as shown below. Similarly, if we subscribe to the “</w:t>
+      </w:r>
+      <w:proofErr w:type="spellStart"/>
+      <w:r>
+        <w:rPr>
+          <w:color w:val="000000"/>
+        </w:rPr>
+        <w:t>eid</w:t>
+      </w:r>
+      <w:proofErr w:type="spellEnd"/>
+      <w:r>
+        <w:rPr>
+          <w:color w:val="000000"/>
+        </w:rPr>
+        <w:t>/b2w/mode” topic in the MQTT Monitor, we will see the first element of the CSV sent to the Serial Monitor. Here we see the letter “m” appear as it was the first element sent.</w:t>
+      </w:r>
+      <w:r>
+        <w:rPr>
+          <w:color w:val="000000"/>
+        </w:rPr>
+        <w:t xml:space="preserve"> An example of how this looks is shown below.</w:t>
+      </w:r>
+    </w:p>
+    <w:p>
+      <w:pPr>
+        <w:keepNext/>
+        <w:pBdr>
+          <w:top w:val="nil"/>
+          <w:left w:val="nil"/>
+          <w:bottom w:val="nil"/>
+          <w:right w:val="nil"/>
+          <w:between w:val="nil"/>
+        </w:pBdr>
+        <w:spacing w:after="0"/>
+        <w:jc w:val="center"/>
+      </w:pPr>
       <w:r>
         <w:rPr>
           <w:noProof/>
         </w:rPr>
         <w:drawing>
-          <wp:inline distT="114300" distB="114300" distL="114300" distR="114300" wp14:anchorId="19109D2B" wp14:editId="07777777">
-            <wp:extent cx="5943600" cy="2984500"/>
-            <wp:effectExtent l="0" t="0" r="0" b="0"/>
-            <wp:docPr id="2025201118" name="image9.png"/>
-            <wp:cNvGraphicFramePr/>
+          <wp:inline distT="0" distB="0" distL="0" distR="0" wp14:anchorId="42361512" wp14:editId="2FD3207E">
+            <wp:extent cx="4895850" cy="2319775"/>
+            <wp:effectExtent l="0" t="0" r="0" b="4445"/>
+            <wp:docPr id="2075969907" name="Picture 1" descr="A screenshot of a computer&#10;&#10;AI-generated content may be incorrect."/>
+            <wp:cNvGraphicFramePr>
+              <a:graphicFrameLocks xmlns:a="http://schemas.openxmlformats.org/drawingml/2006/main" noChangeAspect="1"/>
+            </wp:cNvGraphicFramePr>
             <a:graphic xmlns:a="http://schemas.openxmlformats.org/drawingml/2006/main">
               <a:graphicData uri="http://schemas.openxmlformats.org/drawingml/2006/picture">
                 <pic:pic xmlns:pic="http://schemas.openxmlformats.org/drawingml/2006/picture">
                   <pic:nvPicPr>
-                    <pic:cNvPr id="0" name="image9.png"/>
-                    <pic:cNvPicPr preferRelativeResize="0"/>
+                    <pic:cNvPr id="2075969907" name="Picture 1" descr="A screenshot of a computer&#10;&#10;AI-generated content may be incorrect."/>
+                    <pic:cNvPicPr/>
                   </pic:nvPicPr>
                   <pic:blipFill>
-                    <a:blip r:embed="rId30"/>
-                    <a:srcRect/>
+                    <a:blip r:embed="rId33"/>
                     <a:stretch>
                       <a:fillRect/>
                     </a:stretch>
@@ -4785,12 +4970,11 @@
                   <pic:spPr>
                     <a:xfrm>
                       <a:off x="0" y="0"/>
-                      <a:ext cx="5943600" cy="2984500"/>
+                      <a:ext cx="4905956" cy="2324563"/>
                     </a:xfrm>
                     <a:prstGeom prst="rect">
                       <a:avLst/>
                     </a:prstGeom>
-                    <a:ln/>
                   </pic:spPr>
                 </pic:pic>
               </a:graphicData>
@@ -4801,28 +4985,2193 @@
     </w:p>
     <w:p>
       <w:pPr>
+        <w:pStyle w:val="Caption"/>
+        <w:ind w:left="360"/>
+        <w:jc w:val="center"/>
+      </w:pPr>
+      <w:r>
+        <w:t>Figure 4.</w:t>
+      </w:r>
+      <w:fldSimple w:instr=" SEQ Figure \* ARABIC ">
+        <w:r>
+          <w:rPr>
+            <w:noProof/>
+          </w:rPr>
+          <w:t>10</w:t>
+        </w:r>
+      </w:fldSimple>
+      <w:r>
+        <w:t xml:space="preserve"> Bidirectional Communication</w:t>
+      </w:r>
+    </w:p>
+    <w:p>
+      <w:pPr>
         <w:numPr>
           <w:ilvl w:val="0"/>
-          <w:numId w:val="4"/>
+          <w:numId w:val="6"/>
         </w:numPr>
-      </w:pPr>
-      <w:r>
-        <w:t xml:space="preserve">A better method to debounce edge-triggered interrupts is to use a second timer (see </w:t>
+        <w:pBdr>
+          <w:top w:val="nil"/>
+          <w:left w:val="nil"/>
+          <w:bottom w:val="nil"/>
+          <w:right w:val="nil"/>
+          <w:between w:val="nil"/>
+        </w:pBdr>
+        <w:spacing w:after="0"/>
+        <w:rPr>
+          <w:color w:val="000000"/>
+        </w:rPr>
+      </w:pPr>
+      <w:r>
+        <w:rPr>
+          <w:color w:val="000000"/>
+        </w:rPr>
+        <w:t>Consider how this will be integrated into your lab 3 code</w:t>
+      </w:r>
+    </w:p>
+    <w:p>
+      <w:pPr>
+        <w:numPr>
+          <w:ilvl w:val="1"/>
+          <w:numId w:val="6"/>
+        </w:numPr>
+        <w:pBdr>
+          <w:top w:val="nil"/>
+          <w:left w:val="nil"/>
+          <w:bottom w:val="nil"/>
+          <w:right w:val="nil"/>
+          <w:between w:val="nil"/>
+        </w:pBdr>
+        <w:spacing w:after="0"/>
+        <w:rPr>
+          <w:color w:val="000000"/>
+        </w:rPr>
+      </w:pPr>
+      <w:r>
+        <w:rPr>
+          <w:color w:val="000000"/>
+        </w:rPr>
+        <w:t xml:space="preserve">Which pins of the ESP are used for UART? What </w:t>
+      </w:r>
+      <w:proofErr w:type="gramStart"/>
+      <w:r>
+        <w:rPr>
+          <w:color w:val="000000"/>
+        </w:rPr>
+        <w:t>are</w:t>
+      </w:r>
+      <w:proofErr w:type="gramEnd"/>
+      <w:r>
+        <w:rPr>
+          <w:color w:val="000000"/>
+        </w:rPr>
+        <w:t xml:space="preserve"> the Serial Calls on the ESP doing?</w:t>
+      </w:r>
+    </w:p>
+    <w:p>
+      <w:pPr>
+        <w:numPr>
+          <w:ilvl w:val="1"/>
+          <w:numId w:val="6"/>
+        </w:numPr>
+        <w:pBdr>
+          <w:top w:val="nil"/>
+          <w:left w:val="nil"/>
+          <w:bottom w:val="nil"/>
+          <w:right w:val="nil"/>
+          <w:between w:val="nil"/>
+        </w:pBdr>
+        <w:spacing w:after="0"/>
+        <w:rPr>
+          <w:color w:val="000000"/>
+        </w:rPr>
+      </w:pPr>
+      <w:r>
+        <w:rPr>
+          <w:color w:val="000000"/>
+        </w:rPr>
+        <w:t>Does the TM4C have UART? How can we periodically send/receive data to another UART Device?</w:t>
+      </w:r>
+    </w:p>
+    <w:p>
+      <w:pPr>
+        <w:numPr>
+          <w:ilvl w:val="1"/>
+          <w:numId w:val="6"/>
+        </w:numPr>
+        <w:pBdr>
+          <w:top w:val="nil"/>
+          <w:left w:val="nil"/>
+          <w:bottom w:val="nil"/>
+          <w:right w:val="nil"/>
+          <w:between w:val="nil"/>
+        </w:pBdr>
+        <w:spacing w:after="0"/>
+        <w:rPr>
+          <w:color w:val="000000"/>
+        </w:rPr>
+      </w:pPr>
+      <w:r>
+        <w:rPr>
+          <w:color w:val="000000"/>
+        </w:rPr>
+        <w:t>How will you add MQTT functionality to the Web interface? What starter code shows how to subscribe/publish to the MQTT Broker.</w:t>
+      </w:r>
+    </w:p>
+    <w:p>
+      <w:pPr>
+        <w:numPr>
+          <w:ilvl w:val="1"/>
+          <w:numId w:val="6"/>
+        </w:numPr>
+        <w:pBdr>
+          <w:top w:val="nil"/>
+          <w:left w:val="nil"/>
+          <w:bottom w:val="nil"/>
+          <w:right w:val="nil"/>
+          <w:between w:val="nil"/>
+        </w:pBdr>
+        <w:spacing w:after="0"/>
+        <w:rPr>
+          <w:color w:val="000000"/>
+        </w:rPr>
+      </w:pPr>
+      <w:r>
+        <w:rPr>
+          <w:color w:val="000000"/>
+        </w:rPr>
+        <w:t>What do b2w and w2b mean? What are topics?</w:t>
+      </w:r>
+    </w:p>
+    <w:p>
+      <w:pPr>
+        <w:pStyle w:val="Heading1"/>
+      </w:pPr>
+      <w:bookmarkStart w:id="9" w:name="_Toc190099222"/>
+      <w:r>
+        <w:t>Procedure</w:t>
+      </w:r>
+      <w:bookmarkEnd w:id="9"/>
+    </w:p>
+    <w:p>
+      <w:pPr>
+        <w:rPr>
+          <w:color w:val="FF0000"/>
+        </w:rPr>
+      </w:pPr>
+      <w:r>
+        <w:rPr>
+          <w:color w:val="FF0000"/>
+        </w:rPr>
+        <w:t>The lab procedure is done before checkout on the M/T lab section.</w:t>
+      </w:r>
+    </w:p>
+    <w:p>
+      <w:r>
+        <w:t>To finish lab</w:t>
+      </w:r>
+      <w:r>
+        <w:t xml:space="preserve"> </w:t>
+      </w:r>
+      <w:r>
+        <w:t>4,</w:t>
+      </w:r>
+      <w:r>
+        <w:t xml:space="preserve"> you have </w:t>
+      </w:r>
+      <w:r>
+        <w:t>four</w:t>
+      </w:r>
+      <w:r>
+        <w:t xml:space="preserve"> main tasks</w:t>
+      </w:r>
+      <w:r>
+        <w:t xml:space="preserve">: </w:t>
+      </w:r>
+      <w:r>
+        <w:t>1) Integrate the ESP8266 into your Lab 3 Hardware 2</w:t>
+      </w:r>
+      <w:r>
+        <w:t>)</w:t>
+      </w:r>
+      <w:r>
+        <w:t xml:space="preserve"> </w:t>
+      </w:r>
+      <w:r>
+        <w:t>Write a</w:t>
+      </w:r>
+      <w:r>
+        <w:t>n</w:t>
+      </w:r>
+      <w:r>
+        <w:t xml:space="preserve"> ESP8266 Driver for the TM4C in Kei</w:t>
+      </w:r>
+      <w:r>
+        <w:t>l</w:t>
+      </w:r>
+      <w:r>
+        <w:t xml:space="preserve">, </w:t>
+      </w:r>
+      <w:r>
+        <w:t>3</w:t>
+      </w:r>
+      <w:r>
+        <w:t>)</w:t>
+      </w:r>
+      <w:r>
+        <w:t xml:space="preserve"> </w:t>
+      </w:r>
+      <w:r>
+        <w:t>F</w:t>
+      </w:r>
+      <w:r>
+        <w:t>inish constructing the web interface</w:t>
+      </w:r>
+      <w:r>
+        <w:t xml:space="preserve">, </w:t>
+      </w:r>
+      <w:r>
+        <w:t>4</w:t>
+      </w:r>
+      <w:r>
+        <w:t xml:space="preserve">) Integrate your lab3 and lab4 code. </w:t>
+      </w:r>
+    </w:p>
+    <w:p>
+      <w:pPr>
+        <w:numPr>
+          <w:ilvl w:val="0"/>
+          <w:numId w:val="20"/>
+        </w:numPr>
+        <w:pBdr>
+          <w:top w:val="nil"/>
+          <w:left w:val="nil"/>
+          <w:bottom w:val="nil"/>
+          <w:right w:val="nil"/>
+          <w:between w:val="nil"/>
+        </w:pBdr>
+        <w:spacing w:after="0"/>
+        <w:rPr>
+          <w:color w:val="000000"/>
+        </w:rPr>
+      </w:pPr>
+      <w:r>
+        <w:rPr>
+          <w:color w:val="000000"/>
+        </w:rPr>
+        <w:t xml:space="preserve">Integrate </w:t>
+      </w:r>
+      <w:proofErr w:type="gramStart"/>
+      <w:r>
+        <w:rPr>
+          <w:color w:val="000000"/>
+        </w:rPr>
+        <w:t>the ESP8266</w:t>
+      </w:r>
+      <w:proofErr w:type="gramEnd"/>
+      <w:r>
+        <w:rPr>
+          <w:color w:val="000000"/>
+        </w:rPr>
+        <w:t xml:space="preserve"> into your Lab 3 Hardware</w:t>
+      </w:r>
+    </w:p>
+    <w:p>
+      <w:pPr>
+        <w:numPr>
+          <w:ilvl w:val="1"/>
+          <w:numId w:val="20"/>
+        </w:numPr>
+        <w:pBdr>
+          <w:top w:val="nil"/>
+          <w:left w:val="nil"/>
+          <w:bottom w:val="nil"/>
+          <w:right w:val="nil"/>
+          <w:between w:val="nil"/>
+        </w:pBdr>
+        <w:spacing w:after="0"/>
+        <w:rPr>
+          <w:color w:val="000000"/>
+        </w:rPr>
+      </w:pPr>
+      <w:r>
+        <w:rPr>
+          <w:color w:val="000000"/>
+        </w:rPr>
+        <w:t>The</w:t>
+      </w:r>
+      <w:r>
+        <w:rPr>
+          <w:color w:val="000000"/>
+        </w:rPr>
+        <w:t xml:space="preserve"> ESP</w:t>
+      </w:r>
+      <w:r>
+        <w:rPr>
+          <w:color w:val="000000"/>
+        </w:rPr>
+        <w:t>8266</w:t>
+      </w:r>
+      <w:r>
+        <w:rPr>
+          <w:color w:val="000000"/>
+        </w:rPr>
+        <w:t xml:space="preserve"> </w:t>
+      </w:r>
+      <w:r>
+        <w:rPr>
+          <w:color w:val="000000"/>
+        </w:rPr>
+        <w:t>programmer</w:t>
+      </w:r>
+      <w:r>
+        <w:rPr>
+          <w:color w:val="000000"/>
+        </w:rPr>
+        <w:t xml:space="preserve"> not only has everything the chip needs but also has an easy way to access the chip’s UART port. Unfortunately,</w:t>
+      </w:r>
+      <w:r>
+        <w:rPr>
+          <w:color w:val="000000"/>
+        </w:rPr>
+        <w:t xml:space="preserve"> it is not practical to include the programmer in your system.</w:t>
+      </w:r>
+      <w:r>
+        <w:rPr>
+          <w:color w:val="000000"/>
+        </w:rPr>
+        <w:t xml:space="preserve"> To replace it, we need to handle connections for Power, Reset, Enable, and Ready ourselves. The following wire diagram shows how to connect the ESP to UART5 of the TM4C. </w:t>
+      </w:r>
+      <w:r>
+        <w:rPr>
+          <w:color w:val="000000"/>
+        </w:rPr>
+        <w:t xml:space="preserve"> </w:t>
+      </w:r>
+      <w:r>
+        <w:rPr>
+          <w:color w:val="000000"/>
+        </w:rPr>
+        <w:t xml:space="preserve"> </w:t>
+      </w:r>
+    </w:p>
+    <w:p>
+      <w:pPr>
+        <w:keepNext/>
+        <w:pBdr>
+          <w:top w:val="nil"/>
+          <w:left w:val="nil"/>
+          <w:bottom w:val="nil"/>
+          <w:right w:val="nil"/>
+          <w:between w:val="nil"/>
+        </w:pBdr>
+        <w:spacing w:after="0"/>
+      </w:pPr>
+      <w:r>
+        <w:rPr>
+          <w:noProof/>
+          <w:color w:val="000000"/>
+        </w:rPr>
+        <w:lastRenderedPageBreak/>
+        <w:drawing>
+          <wp:inline distT="0" distB="0" distL="0" distR="0" wp14:anchorId="3C360E57" wp14:editId="44F70D08">
+            <wp:extent cx="5943600" cy="1805305"/>
+            <wp:effectExtent l="0" t="0" r="0" b="4445"/>
+            <wp:docPr id="490637030" name="Picture 1" descr="A diagram of a wifi connection&#10;&#10;AI-generated content may be incorrect."/>
+            <wp:cNvGraphicFramePr>
+              <a:graphicFrameLocks xmlns:a="http://schemas.openxmlformats.org/drawingml/2006/main" noChangeAspect="1"/>
+            </wp:cNvGraphicFramePr>
+            <a:graphic xmlns:a="http://schemas.openxmlformats.org/drawingml/2006/main">
+              <a:graphicData uri="http://schemas.openxmlformats.org/drawingml/2006/picture">
+                <pic:pic xmlns:pic="http://schemas.openxmlformats.org/drawingml/2006/picture">
+                  <pic:nvPicPr>
+                    <pic:cNvPr id="490637030" name="Picture 1" descr="A diagram of a wifi connection&#10;&#10;AI-generated content may be incorrect."/>
+                    <pic:cNvPicPr/>
+                  </pic:nvPicPr>
+                  <pic:blipFill>
+                    <a:blip r:embed="rId34"/>
+                    <a:stretch>
+                      <a:fillRect/>
+                    </a:stretch>
+                  </pic:blipFill>
+                  <pic:spPr>
+                    <a:xfrm>
+                      <a:off x="0" y="0"/>
+                      <a:ext cx="5943600" cy="1805305"/>
+                    </a:xfrm>
+                    <a:prstGeom prst="rect">
+                      <a:avLst/>
+                    </a:prstGeom>
+                  </pic:spPr>
+                </pic:pic>
+              </a:graphicData>
+            </a:graphic>
+          </wp:inline>
+        </w:drawing>
+      </w:r>
+    </w:p>
+    <w:p>
+      <w:pPr>
+        <w:pStyle w:val="Caption"/>
+        <w:jc w:val="center"/>
+        <w:rPr>
+          <w:color w:val="000000"/>
+        </w:rPr>
+      </w:pPr>
+      <w:r>
+        <w:t>Figure 4.</w:t>
+      </w:r>
+      <w:fldSimple w:instr=" SEQ Figure \* ARABIC ">
+        <w:r>
+          <w:rPr>
+            <w:noProof/>
+          </w:rPr>
+          <w:t>11</w:t>
+        </w:r>
+      </w:fldSimple>
+      <w:r>
+        <w:t xml:space="preserve"> ESP Wiring diagram</w:t>
+      </w:r>
+    </w:p>
+    <w:p>
+      <w:pPr>
+        <w:numPr>
+          <w:ilvl w:val="1"/>
+          <w:numId w:val="20"/>
+        </w:numPr>
+        <w:pBdr>
+          <w:top w:val="nil"/>
+          <w:left w:val="nil"/>
+          <w:bottom w:val="nil"/>
+          <w:right w:val="nil"/>
+          <w:between w:val="nil"/>
+        </w:pBdr>
+        <w:spacing w:after="0"/>
+        <w:rPr>
+          <w:color w:val="000000"/>
+        </w:rPr>
+      </w:pPr>
+      <w:r>
+        <w:rPr>
+          <w:color w:val="000000"/>
+        </w:rPr>
+        <w:t>As noted in the previous figure the ESP8266 requires its own separate power supply.</w:t>
+      </w:r>
+      <w:r>
+        <w:rPr>
+          <w:color w:val="000000"/>
+        </w:rPr>
+        <w:t xml:space="preserve"> To understand why, c</w:t>
+      </w:r>
+      <w:r>
+        <w:rPr>
+          <w:color w:val="000000"/>
+        </w:rPr>
+        <w:t xml:space="preserve">onsider the following excerpts from the datasheet of the ESP, </w:t>
+      </w:r>
+      <w:r>
+        <w:rPr>
+          <w:color w:val="000000"/>
+        </w:rPr>
+        <w:t xml:space="preserve">TM4C </w:t>
+      </w:r>
+      <w:r>
+        <w:rPr>
+          <w:color w:val="000000"/>
+        </w:rPr>
+        <w:t>Launchpad</w:t>
+      </w:r>
+      <w:r>
+        <w:rPr>
+          <w:color w:val="000000"/>
+        </w:rPr>
+        <w:t>.</w:t>
+      </w:r>
+    </w:p>
+    <w:p>
+      <w:pPr>
+        <w:keepNext/>
+        <w:pBdr>
+          <w:top w:val="nil"/>
+          <w:left w:val="nil"/>
+          <w:bottom w:val="nil"/>
+          <w:right w:val="nil"/>
+          <w:between w:val="nil"/>
+        </w:pBdr>
+        <w:spacing w:after="0"/>
+        <w:jc w:val="center"/>
+      </w:pPr>
+      <w:r>
+        <w:rPr>
+          <w:noProof/>
+          <w:color w:val="000000"/>
+        </w:rPr>
+        <w:drawing>
+          <wp:inline distT="0" distB="0" distL="0" distR="0" wp14:anchorId="6290028A" wp14:editId="2A29F9AC">
+            <wp:extent cx="5943600" cy="1401445"/>
+            <wp:effectExtent l="0" t="0" r="0" b="8255"/>
+            <wp:docPr id="1406740346" name="Picture 1" descr="A screenshot of a computer&#10;&#10;AI-generated content may be incorrect."/>
+            <wp:cNvGraphicFramePr>
+              <a:graphicFrameLocks xmlns:a="http://schemas.openxmlformats.org/drawingml/2006/main" noChangeAspect="1"/>
+            </wp:cNvGraphicFramePr>
+            <a:graphic xmlns:a="http://schemas.openxmlformats.org/drawingml/2006/main">
+              <a:graphicData uri="http://schemas.openxmlformats.org/drawingml/2006/picture">
+                <pic:pic xmlns:pic="http://schemas.openxmlformats.org/drawingml/2006/picture">
+                  <pic:nvPicPr>
+                    <pic:cNvPr id="1406740346" name="Picture 1" descr="A screenshot of a computer&#10;&#10;AI-generated content may be incorrect."/>
+                    <pic:cNvPicPr/>
+                  </pic:nvPicPr>
+                  <pic:blipFill>
+                    <a:blip r:embed="rId35"/>
+                    <a:stretch>
+                      <a:fillRect/>
+                    </a:stretch>
+                  </pic:blipFill>
+                  <pic:spPr>
+                    <a:xfrm>
+                      <a:off x="0" y="0"/>
+                      <a:ext cx="5943600" cy="1401445"/>
+                    </a:xfrm>
+                    <a:prstGeom prst="rect">
+                      <a:avLst/>
+                    </a:prstGeom>
+                  </pic:spPr>
+                </pic:pic>
+              </a:graphicData>
+            </a:graphic>
+          </wp:inline>
+        </w:drawing>
+      </w:r>
+    </w:p>
+    <w:p>
+      <w:pPr>
+        <w:pStyle w:val="Caption"/>
+        <w:jc w:val="center"/>
+        <w:rPr>
+          <w:color w:val="000000"/>
+        </w:rPr>
+      </w:pPr>
+      <w:r>
+        <w:t>Figure 4.</w:t>
+      </w:r>
+      <w:fldSimple w:instr=" SEQ Figure \* ARABIC ">
+        <w:r>
+          <w:rPr>
+            <w:noProof/>
+          </w:rPr>
+          <w:t>12</w:t>
+        </w:r>
+      </w:fldSimple>
+      <w:r>
+        <w:t xml:space="preserve"> ESP Power Use vs Available Power</w:t>
+      </w:r>
+    </w:p>
+    <w:p>
+      <w:pPr>
+        <w:numPr>
+          <w:ilvl w:val="1"/>
+          <w:numId w:val="20"/>
+        </w:numPr>
+        <w:pBdr>
+          <w:top w:val="nil"/>
+          <w:left w:val="nil"/>
+          <w:bottom w:val="nil"/>
+          <w:right w:val="nil"/>
+          <w:between w:val="nil"/>
+        </w:pBdr>
+        <w:spacing w:after="0"/>
+        <w:rPr>
+          <w:color w:val="000000"/>
+        </w:rPr>
+      </w:pPr>
+      <w:r>
+        <w:rPr>
+          <w:color w:val="000000"/>
+        </w:rPr>
+        <w:t xml:space="preserve">Fortunately, providing power to the ESP is simple. We need to add an additional regulator to the design, making more 3V3 from VBUS. Note that you usually should not short the output of two regulators together. As </w:t>
+      </w:r>
+      <w:r>
+        <w:t>always, you must connect ALL the grounds together or you WILL have very bizarre circuit operation.</w:t>
+      </w:r>
+    </w:p>
+    <w:p>
+      <w:pPr>
+        <w:keepNext/>
+        <w:pBdr>
+          <w:top w:val="nil"/>
+          <w:left w:val="nil"/>
+          <w:bottom w:val="nil"/>
+          <w:right w:val="nil"/>
+          <w:between w:val="nil"/>
+        </w:pBdr>
+        <w:spacing w:after="0"/>
+        <w:jc w:val="center"/>
+      </w:pPr>
+      <w:r>
+        <w:rPr>
+          <w:noProof/>
+          <w:color w:val="000000"/>
+        </w:rPr>
+        <w:drawing>
+          <wp:inline distT="0" distB="0" distL="0" distR="0" wp14:anchorId="4C48A106" wp14:editId="1FC57415">
+            <wp:extent cx="5296639" cy="1695687"/>
+            <wp:effectExtent l="0" t="0" r="0" b="0"/>
+            <wp:docPr id="1348641933" name="Picture 1" descr="A diagram of a circuit&#10;&#10;AI-generated content may be incorrect."/>
+            <wp:cNvGraphicFramePr>
+              <a:graphicFrameLocks xmlns:a="http://schemas.openxmlformats.org/drawingml/2006/main" noChangeAspect="1"/>
+            </wp:cNvGraphicFramePr>
+            <a:graphic xmlns:a="http://schemas.openxmlformats.org/drawingml/2006/main">
+              <a:graphicData uri="http://schemas.openxmlformats.org/drawingml/2006/picture">
+                <pic:pic xmlns:pic="http://schemas.openxmlformats.org/drawingml/2006/picture">
+                  <pic:nvPicPr>
+                    <pic:cNvPr id="1348641933" name="Picture 1" descr="A diagram of a circuit&#10;&#10;AI-generated content may be incorrect."/>
+                    <pic:cNvPicPr/>
+                  </pic:nvPicPr>
+                  <pic:blipFill>
+                    <a:blip r:embed="rId36"/>
+                    <a:stretch>
+                      <a:fillRect/>
+                    </a:stretch>
+                  </pic:blipFill>
+                  <pic:spPr>
+                    <a:xfrm>
+                      <a:off x="0" y="0"/>
+                      <a:ext cx="5296639" cy="1695687"/>
+                    </a:xfrm>
+                    <a:prstGeom prst="rect">
+                      <a:avLst/>
+                    </a:prstGeom>
+                  </pic:spPr>
+                </pic:pic>
+              </a:graphicData>
+            </a:graphic>
+          </wp:inline>
+        </w:drawing>
+      </w:r>
+    </w:p>
+    <w:p>
+      <w:pPr>
+        <w:pStyle w:val="Caption"/>
+        <w:jc w:val="center"/>
+        <w:rPr>
+          <w:color w:val="000000"/>
+        </w:rPr>
+      </w:pPr>
+      <w:r>
+        <w:t>Figure 4.</w:t>
+      </w:r>
+      <w:fldSimple w:instr=" SEQ Figure \* ARABIC ">
+        <w:r>
+          <w:rPr>
+            <w:noProof/>
+          </w:rPr>
+          <w:t>13</w:t>
+        </w:r>
+      </w:fldSimple>
+      <w:r>
+        <w:t xml:space="preserve"> ESP Power Rail</w:t>
+      </w:r>
+    </w:p>
+    <w:p>
+      <w:pPr>
+        <w:numPr>
+          <w:ilvl w:val="0"/>
+          <w:numId w:val="20"/>
+        </w:numPr>
+        <w:pBdr>
+          <w:top w:val="nil"/>
+          <w:left w:val="nil"/>
+          <w:bottom w:val="nil"/>
+          <w:right w:val="nil"/>
+          <w:between w:val="nil"/>
+        </w:pBdr>
+        <w:spacing w:after="0"/>
+        <w:rPr>
+          <w:color w:val="000000"/>
+        </w:rPr>
+      </w:pPr>
+      <w:r>
+        <w:rPr>
+          <w:color w:val="000000"/>
+        </w:rPr>
+        <w:t>Write an ESP8266 Driver in Keil</w:t>
+      </w:r>
+    </w:p>
+    <w:p>
+      <w:pPr>
+        <w:numPr>
+          <w:ilvl w:val="1"/>
+          <w:numId w:val="20"/>
+        </w:numPr>
+        <w:pBdr>
+          <w:top w:val="nil"/>
+          <w:left w:val="nil"/>
+          <w:bottom w:val="nil"/>
+          <w:right w:val="nil"/>
+          <w:between w:val="nil"/>
+        </w:pBdr>
+        <w:spacing w:after="0"/>
+        <w:rPr>
+          <w:color w:val="000000"/>
+        </w:rPr>
+      </w:pPr>
+      <w:r>
+        <w:rPr>
+          <w:color w:val="000000"/>
+        </w:rPr>
+        <w:t>The ESP8266 only</w:t>
+      </w:r>
+      <w:r>
+        <w:rPr>
+          <w:color w:val="000000"/>
+        </w:rPr>
+        <w:t xml:space="preserve"> has</w:t>
+      </w:r>
+      <w:r>
+        <w:rPr>
+          <w:color w:val="000000"/>
+        </w:rPr>
+        <w:t xml:space="preserve"> 8 pins</w:t>
+      </w:r>
+      <w:r>
+        <w:rPr>
+          <w:color w:val="000000"/>
+        </w:rPr>
+        <w:t xml:space="preserve">, </w:t>
+      </w:r>
+      <w:r>
+        <w:rPr>
+          <w:color w:val="000000"/>
+        </w:rPr>
+        <w:t>with 4 being VCC</w:t>
+      </w:r>
+      <w:r>
+        <w:rPr>
+          <w:color w:val="000000"/>
+        </w:rPr>
+        <w:t>/</w:t>
+      </w:r>
+      <w:r>
+        <w:rPr>
+          <w:color w:val="000000"/>
+        </w:rPr>
+        <w:t>GND</w:t>
+      </w:r>
+      <w:r>
+        <w:rPr>
+          <w:color w:val="000000"/>
+        </w:rPr>
+        <w:t>/</w:t>
+      </w:r>
+      <w:r>
+        <w:rPr>
+          <w:color w:val="000000"/>
+        </w:rPr>
+        <w:t>RST</w:t>
+      </w:r>
+      <w:r>
+        <w:rPr>
+          <w:color w:val="000000"/>
+        </w:rPr>
+        <w:t>/</w:t>
+      </w:r>
+      <w:r>
+        <w:rPr>
+          <w:color w:val="000000"/>
+        </w:rPr>
+        <w:t xml:space="preserve">EN, it's no surprise that the Serial Monitor uses the same UART interface </w:t>
+      </w:r>
+      <w:r>
+        <w:rPr>
+          <w:color w:val="000000"/>
+        </w:rPr>
+        <w:t>that</w:t>
+      </w:r>
+      <w:r>
+        <w:rPr>
+          <w:color w:val="000000"/>
+        </w:rPr>
+        <w:t xml:space="preserve"> </w:t>
+      </w:r>
+      <w:r>
+        <w:rPr>
+          <w:color w:val="000000"/>
+        </w:rPr>
+        <w:t xml:space="preserve">the </w:t>
+      </w:r>
+      <w:r>
+        <w:rPr>
+          <w:color w:val="000000"/>
+        </w:rPr>
+        <w:t>TM4C</w:t>
+      </w:r>
+      <w:r>
+        <w:rPr>
+          <w:color w:val="000000"/>
+        </w:rPr>
+        <w:t xml:space="preserve"> will</w:t>
+      </w:r>
+      <w:r>
+        <w:rPr>
+          <w:color w:val="000000"/>
+        </w:rPr>
+        <w:t xml:space="preserve">. </w:t>
+      </w:r>
+      <w:r>
+        <w:rPr>
+          <w:color w:val="000000"/>
+        </w:rPr>
+        <w:t>Recall that w</w:t>
+      </w:r>
+      <w:r>
+        <w:rPr>
+          <w:color w:val="000000"/>
+        </w:rPr>
+        <w:t>henever the ESP's Serial is written to or read from, UART TX/RX is triggered.</w:t>
+      </w:r>
+      <w:r>
+        <w:t xml:space="preserve"> This is good since we can test any protocol between the ESP and TM4C manually with the debugger. The </w:t>
+      </w:r>
+      <w:r>
+        <w:lastRenderedPageBreak/>
+        <w:t xml:space="preserve">downside is that in the final ESP code we use, we may want to </w:t>
+      </w:r>
+      <w:r>
+        <w:t xml:space="preserve">either </w:t>
+      </w:r>
+      <w:r>
+        <w:t>omit the debug messages from the output</w:t>
+      </w:r>
+      <w:r>
+        <w:t xml:space="preserve"> </w:t>
       </w:r>
       <w:r>
         <w:rPr>
           <w:b/>
           <w:bCs/>
         </w:rPr>
-        <w:t>EdgeInterruptDebounce_4C123</w:t>
-      </w:r>
-      <w:r>
-        <w:t>)</w:t>
-      </w:r>
-    </w:p>
+        <w:t>OR</w:t>
+      </w:r>
+      <w:r>
+        <w:t xml:space="preserve"> make out TM4C driver understand and ignore the debug messages the ESP generates. </w:t>
+      </w:r>
+    </w:p>
+    <w:p>
+      <w:pPr>
+        <w:numPr>
+          <w:ilvl w:val="1"/>
+          <w:numId w:val="20"/>
+        </w:numPr>
+        <w:pBdr>
+          <w:top w:val="nil"/>
+          <w:left w:val="nil"/>
+          <w:bottom w:val="nil"/>
+          <w:right w:val="nil"/>
+          <w:between w:val="nil"/>
+        </w:pBdr>
+        <w:spacing w:after="0"/>
+        <w:rPr>
+          <w:color w:val="000000"/>
+        </w:rPr>
+      </w:pPr>
+      <w:r>
+        <w:t xml:space="preserve">When the ESP8266 and TM4C are wired together, you can snoop on their communications using the ESP programmer. If you connect the RX pin of the programmer (Normally connected to the TX pin of the ESP) to the UART lines of the </w:t>
+      </w:r>
+      <w:r>
+        <w:t>circuit,</w:t>
+      </w:r>
+      <w:r>
+        <w:t xml:space="preserve"> you can get a real-time readout of what is happening.</w:t>
+      </w:r>
+      <w:r>
+        <w:t xml:space="preserve"> Note however, you cannot normally use the TX pin in the same fashion as each transmitter has its own pull up.</w:t>
+      </w:r>
+    </w:p>
+    <w:p>
+      <w:pPr>
+        <w:numPr>
+          <w:ilvl w:val="1"/>
+          <w:numId w:val="20"/>
+        </w:numPr>
+        <w:pBdr>
+          <w:top w:val="nil"/>
+          <w:left w:val="nil"/>
+          <w:bottom w:val="nil"/>
+          <w:right w:val="nil"/>
+          <w:between w:val="nil"/>
+        </w:pBdr>
+        <w:spacing w:after="0"/>
+        <w:rPr>
+          <w:color w:val="000000"/>
+        </w:rPr>
+      </w:pPr>
+      <w:proofErr w:type="spellStart"/>
+      <w:r>
+        <w:rPr>
+          <w:color w:val="000000"/>
+        </w:rPr>
+        <w:t>MQTT.c</w:t>
+      </w:r>
+      <w:proofErr w:type="spellEnd"/>
+      <w:r>
+        <w:rPr>
+          <w:color w:val="000000"/>
+        </w:rPr>
+        <w:t xml:space="preserve"> and esp8266_base.c are starter code for the TM4C’s ESP driver. esp8266_base.c should contain functions to reset and connect the ESP to Wi-Fi.</w:t>
+      </w:r>
+      <w:r>
+        <w:rPr>
+          <w:color w:val="000000"/>
+        </w:rPr>
+        <w:t xml:space="preserve"> </w:t>
+      </w:r>
+      <w:proofErr w:type="spellStart"/>
+      <w:r>
+        <w:rPr>
+          <w:color w:val="000000"/>
+        </w:rPr>
+        <w:t>MQTT.c</w:t>
+      </w:r>
+      <w:proofErr w:type="spellEnd"/>
+      <w:r>
+        <w:rPr>
+          <w:color w:val="000000"/>
+        </w:rPr>
+        <w:t xml:space="preserve"> contains functions that check for data from or send data to the ESP. The </w:t>
+      </w:r>
+      <w:proofErr w:type="spellStart"/>
+      <w:r>
+        <w:rPr>
+          <w:color w:val="000000"/>
+        </w:rPr>
+        <w:t>MQTT.c</w:t>
+      </w:r>
+      <w:proofErr w:type="spellEnd"/>
+      <w:r>
+        <w:rPr>
+          <w:color w:val="000000"/>
+        </w:rPr>
+        <w:t xml:space="preserve"> functions should be called periodically. </w:t>
+      </w:r>
+    </w:p>
+    <w:p>
+      <w:pPr>
+        <w:numPr>
+          <w:ilvl w:val="2"/>
+          <w:numId w:val="20"/>
+        </w:numPr>
+        <w:pBdr>
+          <w:top w:val="nil"/>
+          <w:left w:val="nil"/>
+          <w:bottom w:val="nil"/>
+          <w:right w:val="nil"/>
+          <w:between w:val="nil"/>
+        </w:pBdr>
+        <w:spacing w:after="0"/>
+        <w:rPr>
+          <w:color w:val="000000"/>
+        </w:rPr>
+      </w:pPr>
+      <w:r>
+        <w:rPr>
+          <w:color w:val="000000"/>
+        </w:rPr>
+        <w:t xml:space="preserve">When updating the esp8266_base.c functions recall what the ESP will do during setup (Literally </w:t>
+      </w:r>
+      <w:proofErr w:type="gramStart"/>
+      <w:r>
+        <w:rPr>
+          <w:color w:val="000000"/>
+        </w:rPr>
+        <w:t>setup(</w:t>
+      </w:r>
+      <w:proofErr w:type="gramEnd"/>
+      <w:r>
+        <w:rPr>
+          <w:color w:val="000000"/>
+        </w:rPr>
+        <w:t>) from the Arduino IDE). Consider what the ESP does to signal when it has finished connecting to Wi-Fi. Consider why the TM4C might want to avoid sending/parsing data to/from the ESP until setup is done.</w:t>
+      </w:r>
+    </w:p>
+    <w:p>
+      <w:pPr>
+        <w:numPr>
+          <w:ilvl w:val="2"/>
+          <w:numId w:val="20"/>
+        </w:numPr>
+        <w:pBdr>
+          <w:top w:val="nil"/>
+          <w:left w:val="nil"/>
+          <w:bottom w:val="nil"/>
+          <w:right w:val="nil"/>
+          <w:between w:val="nil"/>
+        </w:pBdr>
+        <w:spacing w:after="0"/>
+        <w:rPr>
+          <w:color w:val="000000"/>
+        </w:rPr>
+      </w:pPr>
+      <w:r>
+        <w:rPr>
+          <w:color w:val="000000"/>
+        </w:rPr>
+        <w:t xml:space="preserve">When considering how often to call the MQTT functions, consider why we might need to check for incoming data frequently from the ESP (Hint UART </w:t>
+      </w:r>
+      <w:proofErr w:type="spellStart"/>
+      <w:r>
+        <w:rPr>
+          <w:color w:val="000000"/>
+        </w:rPr>
+        <w:t>fifo</w:t>
+      </w:r>
+      <w:proofErr w:type="spellEnd"/>
+      <w:r>
+        <w:rPr>
+          <w:color w:val="000000"/>
+        </w:rPr>
+        <w:t xml:space="preserve"> size). Consider why we might not want to send data to the ESP too frequently. </w:t>
+      </w:r>
+    </w:p>
+    <w:p>
+      <w:pPr>
+        <w:numPr>
+          <w:ilvl w:val="1"/>
+          <w:numId w:val="20"/>
+        </w:numPr>
+        <w:pBdr>
+          <w:top w:val="nil"/>
+          <w:left w:val="nil"/>
+          <w:bottom w:val="nil"/>
+          <w:right w:val="nil"/>
+          <w:between w:val="nil"/>
+        </w:pBdr>
+        <w:spacing w:after="0"/>
+        <w:rPr>
+          <w:color w:val="000000"/>
+        </w:rPr>
+      </w:pPr>
+      <w:r>
+        <w:rPr>
+          <w:color w:val="000000"/>
+        </w:rPr>
+        <w:t xml:space="preserve">The minimum data flowing through the ESP, not counting the extra </w:t>
+      </w:r>
+      <w:proofErr w:type="gramStart"/>
+      <w:r>
+        <w:rPr>
+          <w:color w:val="000000"/>
+        </w:rPr>
+        <w:t>credit</w:t>
+      </w:r>
+      <w:proofErr w:type="gramEnd"/>
+      <w:r>
+        <w:rPr>
+          <w:color w:val="000000"/>
+        </w:rPr>
+        <w:t xml:space="preserve"> is described by the following diagram.</w:t>
+      </w:r>
+    </w:p>
+    <w:p>
+      <w:pPr>
+        <w:keepNext/>
+        <w:pBdr>
+          <w:top w:val="nil"/>
+          <w:left w:val="nil"/>
+          <w:bottom w:val="nil"/>
+          <w:right w:val="nil"/>
+          <w:between w:val="nil"/>
+        </w:pBdr>
+        <w:spacing w:after="0"/>
+        <w:jc w:val="center"/>
+      </w:pPr>
+      <w:r>
+        <w:rPr>
+          <w:b/>
+          <w:noProof/>
+        </w:rPr>
+        <w:drawing>
+          <wp:inline distT="0" distB="0" distL="0" distR="0" wp14:anchorId="5B2B7D15" wp14:editId="78C2DC53">
+            <wp:extent cx="4953000" cy="2483293"/>
+            <wp:effectExtent l="0" t="0" r="0" b="0"/>
+            <wp:docPr id="1619249867" name="Picture 1"/>
+            <wp:cNvGraphicFramePr>
+              <a:graphicFrameLocks xmlns:a="http://schemas.openxmlformats.org/drawingml/2006/main" noChangeAspect="1"/>
+            </wp:cNvGraphicFramePr>
+            <a:graphic xmlns:a="http://schemas.openxmlformats.org/drawingml/2006/main">
+              <a:graphicData uri="http://schemas.openxmlformats.org/drawingml/2006/picture">
+                <pic:pic xmlns:pic="http://schemas.openxmlformats.org/drawingml/2006/picture">
+                  <pic:nvPicPr>
+                    <pic:cNvPr id="1619249867" name=""/>
+                    <pic:cNvPicPr/>
+                  </pic:nvPicPr>
+                  <pic:blipFill>
+                    <a:blip r:embed="rId37"/>
+                    <a:stretch>
+                      <a:fillRect/>
+                    </a:stretch>
+                  </pic:blipFill>
+                  <pic:spPr>
+                    <a:xfrm>
+                      <a:off x="0" y="0"/>
+                      <a:ext cx="4961949" cy="2487780"/>
+                    </a:xfrm>
+                    <a:prstGeom prst="rect">
+                      <a:avLst/>
+                    </a:prstGeom>
+                  </pic:spPr>
+                </pic:pic>
+              </a:graphicData>
+            </a:graphic>
+          </wp:inline>
+        </w:drawing>
+      </w:r>
+    </w:p>
+    <w:p>
+      <w:pPr>
+        <w:pStyle w:val="Caption"/>
+        <w:jc w:val="center"/>
+        <w:rPr>
+          <w:color w:val="000000"/>
+        </w:rPr>
+      </w:pPr>
+      <w:r>
+        <w:t>Figure 4.</w:t>
+      </w:r>
+      <w:fldSimple w:instr=" SEQ Figure \* ARABIC ">
+        <w:r>
+          <w:rPr>
+            <w:noProof/>
+          </w:rPr>
+          <w:t>14</w:t>
+        </w:r>
+      </w:fldSimple>
+      <w:r>
+        <w:t xml:space="preserve"> </w:t>
+      </w:r>
+      <w:r>
+        <w:t>TM4C Publish-Subscribe Command Dataflow Diagram</w:t>
+      </w:r>
+    </w:p>
+    <w:p>
+      <w:pPr>
+        <w:numPr>
+          <w:ilvl w:val="1"/>
+          <w:numId w:val="20"/>
+        </w:numPr>
+        <w:pBdr>
+          <w:top w:val="nil"/>
+          <w:left w:val="nil"/>
+          <w:bottom w:val="nil"/>
+          <w:right w:val="nil"/>
+          <w:between w:val="nil"/>
+        </w:pBdr>
+        <w:spacing w:after="0"/>
+        <w:rPr>
+          <w:color w:val="000000"/>
+        </w:rPr>
+      </w:pPr>
+      <w:r>
+        <w:t>Additionally, y</w:t>
+      </w:r>
+      <w:r>
+        <w:t>ou may find it helpful to use UART0 for debugging purposes. The TM4C can communicate with your laptop via UART0 in a similar way to the ESP’s Serial functions. You may find it helpful to output both what the TM4C sends and receives from the ESP on UART5 to UART0.</w:t>
+      </w:r>
+    </w:p>
+    <w:p>
+      <w:pPr>
+        <w:numPr>
+          <w:ilvl w:val="0"/>
+          <w:numId w:val="20"/>
+        </w:numPr>
+        <w:pBdr>
+          <w:top w:val="nil"/>
+          <w:left w:val="nil"/>
+          <w:bottom w:val="nil"/>
+          <w:right w:val="nil"/>
+          <w:between w:val="nil"/>
+        </w:pBdr>
+        <w:spacing w:after="0"/>
+        <w:rPr>
+          <w:color w:val="000000"/>
+        </w:rPr>
+      </w:pPr>
+      <w:r>
+        <w:t>Finish</w:t>
+      </w:r>
+      <w:r>
+        <w:t xml:space="preserve"> constructing the web interface</w:t>
+      </w:r>
+    </w:p>
+    <w:p>
+      <w:pPr>
+        <w:numPr>
+          <w:ilvl w:val="1"/>
+          <w:numId w:val="20"/>
+        </w:numPr>
+        <w:pBdr>
+          <w:top w:val="nil"/>
+          <w:left w:val="nil"/>
+          <w:bottom w:val="nil"/>
+          <w:right w:val="nil"/>
+          <w:between w:val="nil"/>
+        </w:pBdr>
+        <w:spacing w:after="0"/>
+        <w:rPr>
+          <w:color w:val="000000"/>
+        </w:rPr>
+      </w:pPr>
+      <w:r>
+        <w:t>The web app has several files</w:t>
+      </w:r>
+    </w:p>
+    <w:p>
+      <w:pPr>
+        <w:pStyle w:val="ListBullet3"/>
+        <w:numPr>
+          <w:ilvl w:val="2"/>
+          <w:numId w:val="20"/>
+        </w:numPr>
+      </w:pPr>
+      <w:r>
+        <w:rPr>
+          <w:b/>
+          <w:bCs/>
+        </w:rPr>
+        <w:t>clock_page.js</w:t>
+      </w:r>
+      <w:r>
+        <w:t xml:space="preserve"> is a JavaScript that handles the MQTT WebSocket I/F (Port 9001)</w:t>
+      </w:r>
+    </w:p>
+    <w:p>
+      <w:pPr>
+        <w:pStyle w:val="ListBullet3"/>
+        <w:numPr>
+          <w:ilvl w:val="2"/>
+          <w:numId w:val="20"/>
+        </w:numPr>
+      </w:pPr>
+      <w:proofErr w:type="gramStart"/>
+      <w:r>
+        <w:rPr>
+          <w:b/>
+          <w:bCs/>
+        </w:rPr>
+        <w:lastRenderedPageBreak/>
+        <w:t xml:space="preserve">index.html </w:t>
+      </w:r>
+      <w:r>
+        <w:t xml:space="preserve"> is</w:t>
+      </w:r>
+      <w:proofErr w:type="gramEnd"/>
+      <w:r>
+        <w:t xml:space="preserve"> a html file that instantiates the other .</w:t>
+      </w:r>
+      <w:proofErr w:type="spellStart"/>
+      <w:r>
+        <w:t>htm</w:t>
+      </w:r>
+      <w:proofErr w:type="spellEnd"/>
+      <w:r>
+        <w:t xml:space="preserve"> files</w:t>
+      </w:r>
+    </w:p>
+    <w:p>
+      <w:pPr>
+        <w:pStyle w:val="ListBullet3"/>
+        <w:numPr>
+          <w:ilvl w:val="2"/>
+          <w:numId w:val="20"/>
+        </w:numPr>
+      </w:pPr>
+      <w:r>
+        <w:rPr>
+          <w:b/>
+          <w:bCs/>
+        </w:rPr>
+        <w:t>mqtt_app.htm</w:t>
+      </w:r>
+      <w:r>
+        <w:t xml:space="preserve"> is the html script that displays the clocks and the buttons.</w:t>
+      </w:r>
+    </w:p>
+    <w:p>
+      <w:pPr>
+        <w:pStyle w:val="ListBullet3"/>
+        <w:numPr>
+          <w:ilvl w:val="2"/>
+          <w:numId w:val="20"/>
+        </w:numPr>
+      </w:pPr>
+      <w:r>
+        <w:rPr>
+          <w:b/>
+          <w:bCs/>
+        </w:rPr>
+        <w:t>mqtt_monitor.htm</w:t>
+      </w:r>
+      <w:r>
+        <w:t xml:space="preserve"> is a simple MQTT Monitor that will help with debug.</w:t>
+      </w:r>
+    </w:p>
+    <w:p>
+      <w:pPr>
+        <w:pStyle w:val="ListBullet3"/>
+        <w:numPr>
+          <w:ilvl w:val="1"/>
+          <w:numId w:val="20"/>
+        </w:numPr>
+      </w:pPr>
+      <w:r>
+        <w:t>Start with mqtt_app.htm, here you will add the buttons for the interface. Two buttons are already given. Critically, you should look at the class and onclick functions of the buttons. The class can be used to get the buttons from the DOM, and the onclick function will be called from clock_page.js when the button is clicked.</w:t>
+      </w:r>
+    </w:p>
+    <w:p>
+      <w:pPr>
+        <w:pStyle w:val="ListBullet3"/>
+        <w:keepNext/>
+        <w:numPr>
+          <w:ilvl w:val="0"/>
+          <w:numId w:val="0"/>
+        </w:numPr>
+        <w:jc w:val="center"/>
+      </w:pPr>
+      <w:r>
+        <w:rPr>
+          <w:noProof/>
+        </w:rPr>
+        <w:drawing>
+          <wp:inline distT="0" distB="0" distL="0" distR="0" wp14:anchorId="454A0D98" wp14:editId="4E320D55">
+            <wp:extent cx="5943600" cy="1317625"/>
+            <wp:effectExtent l="0" t="0" r="0" b="0"/>
+            <wp:docPr id="1390708604" name="Picture 1" descr="A group of text on a white background&#10;&#10;AI-generated content may be incorrect."/>
+            <wp:cNvGraphicFramePr>
+              <a:graphicFrameLocks xmlns:a="http://schemas.openxmlformats.org/drawingml/2006/main" noChangeAspect="1"/>
+            </wp:cNvGraphicFramePr>
+            <a:graphic xmlns:a="http://schemas.openxmlformats.org/drawingml/2006/main">
+              <a:graphicData uri="http://schemas.openxmlformats.org/drawingml/2006/picture">
+                <pic:pic xmlns:pic="http://schemas.openxmlformats.org/drawingml/2006/picture">
+                  <pic:nvPicPr>
+                    <pic:cNvPr id="1390708604" name="Picture 1" descr="A group of text on a white background&#10;&#10;AI-generated content may be incorrect."/>
+                    <pic:cNvPicPr/>
+                  </pic:nvPicPr>
+                  <pic:blipFill>
+                    <a:blip r:embed="rId38"/>
+                    <a:stretch>
+                      <a:fillRect/>
+                    </a:stretch>
+                  </pic:blipFill>
+                  <pic:spPr>
+                    <a:xfrm>
+                      <a:off x="0" y="0"/>
+                      <a:ext cx="5943600" cy="1317625"/>
+                    </a:xfrm>
+                    <a:prstGeom prst="rect">
+                      <a:avLst/>
+                    </a:prstGeom>
+                  </pic:spPr>
+                </pic:pic>
+              </a:graphicData>
+            </a:graphic>
+          </wp:inline>
+        </w:drawing>
+      </w:r>
+    </w:p>
+    <w:p>
+      <w:pPr>
+        <w:pStyle w:val="Caption"/>
+        <w:jc w:val="center"/>
+      </w:pPr>
+      <w:r>
+        <w:t>Figure 4.</w:t>
+      </w:r>
+      <w:fldSimple w:instr=" SEQ Figure \* ARABIC ">
+        <w:r>
+          <w:rPr>
+            <w:noProof/>
+          </w:rPr>
+          <w:t>15</w:t>
+        </w:r>
+      </w:fldSimple>
+      <w:r>
+        <w:t xml:space="preserve"> .</w:t>
+      </w:r>
+      <w:proofErr w:type="spellStart"/>
+      <w:r>
+        <w:t>htm</w:t>
+      </w:r>
+      <w:proofErr w:type="spellEnd"/>
+      <w:r>
+        <w:t xml:space="preserve"> buttons</w:t>
+      </w:r>
+    </w:p>
+    <w:p>
+      <w:pPr>
+        <w:pStyle w:val="ListBullet3"/>
+        <w:numPr>
+          <w:ilvl w:val="1"/>
+          <w:numId w:val="20"/>
+        </w:numPr>
+      </w:pPr>
+      <w:r>
+        <w:t xml:space="preserve">Add functions and edit clock_page.js as needed. Note that the </w:t>
+      </w:r>
+      <w:proofErr w:type="spellStart"/>
+      <w:r>
+        <w:t>Board_</w:t>
+      </w:r>
+      <w:proofErr w:type="gramStart"/>
+      <w:r>
+        <w:t>Time</w:t>
+      </w:r>
+      <w:proofErr w:type="spellEnd"/>
+      <w:r>
+        <w:t>(</w:t>
+      </w:r>
+      <w:proofErr w:type="gramEnd"/>
+      <w:r>
+        <w:t xml:space="preserve">) function calls itself every second, and has code used to update the displayed time from global variables. You can see this by opening </w:t>
+      </w:r>
+      <w:proofErr w:type="gramStart"/>
+      <w:r>
+        <w:t>inspecting</w:t>
+      </w:r>
+      <w:proofErr w:type="gramEnd"/>
+      <w:r>
+        <w:t xml:space="preserve"> element when the index.html page is open in your browser, then setting the global variable hour = 12 in the console. The implication of this is that when a button is pressed from the </w:t>
+      </w:r>
+      <w:proofErr w:type="spellStart"/>
+      <w:r>
+        <w:t>htm</w:t>
+      </w:r>
+      <w:proofErr w:type="spellEnd"/>
+      <w:r>
+        <w:t xml:space="preserve"> you should publish data, and when data is received from MQTT you should set global variables.</w:t>
+      </w:r>
+    </w:p>
+    <w:p>
+      <w:pPr>
+        <w:pStyle w:val="ListBullet3"/>
+        <w:keepNext/>
+        <w:numPr>
+          <w:ilvl w:val="0"/>
+          <w:numId w:val="0"/>
+        </w:numPr>
+        <w:jc w:val="center"/>
+      </w:pPr>
+      <w:r>
+        <w:rPr>
+          <w:noProof/>
+        </w:rPr>
+        <w:drawing>
+          <wp:inline distT="0" distB="0" distL="0" distR="0" wp14:anchorId="6C9209BB" wp14:editId="5EC69724">
+            <wp:extent cx="3524250" cy="2059954"/>
+            <wp:effectExtent l="0" t="0" r="0" b="0"/>
+            <wp:docPr id="327488758" name="Picture 1" descr="A screenshot of a computer&#10;&#10;AI-generated content may be incorrect."/>
+            <wp:cNvGraphicFramePr>
+              <a:graphicFrameLocks xmlns:a="http://schemas.openxmlformats.org/drawingml/2006/main" noChangeAspect="1"/>
+            </wp:cNvGraphicFramePr>
+            <a:graphic xmlns:a="http://schemas.openxmlformats.org/drawingml/2006/main">
+              <a:graphicData uri="http://schemas.openxmlformats.org/drawingml/2006/picture">
+                <pic:pic xmlns:pic="http://schemas.openxmlformats.org/drawingml/2006/picture">
+                  <pic:nvPicPr>
+                    <pic:cNvPr id="327488758" name="Picture 1" descr="A screenshot of a computer&#10;&#10;AI-generated content may be incorrect."/>
+                    <pic:cNvPicPr/>
+                  </pic:nvPicPr>
+                  <pic:blipFill>
+                    <a:blip r:embed="rId39"/>
+                    <a:stretch>
+                      <a:fillRect/>
+                    </a:stretch>
+                  </pic:blipFill>
+                  <pic:spPr>
+                    <a:xfrm>
+                      <a:off x="0" y="0"/>
+                      <a:ext cx="3528515" cy="2062447"/>
+                    </a:xfrm>
+                    <a:prstGeom prst="rect">
+                      <a:avLst/>
+                    </a:prstGeom>
+                  </pic:spPr>
+                </pic:pic>
+              </a:graphicData>
+            </a:graphic>
+          </wp:inline>
+        </w:drawing>
+      </w:r>
+    </w:p>
+    <w:p>
+      <w:pPr>
+        <w:pStyle w:val="Caption"/>
+        <w:jc w:val="center"/>
+      </w:pPr>
+      <w:r>
+        <w:t>Figure 4.</w:t>
+      </w:r>
+      <w:fldSimple w:instr=" SEQ Figure \* ARABIC ">
+        <w:r>
+          <w:rPr>
+            <w:noProof/>
+          </w:rPr>
+          <w:t>16</w:t>
+        </w:r>
+      </w:fldSimple>
+      <w:r>
+        <w:t xml:space="preserve"> Browser Dev Console (Inspect Element)</w:t>
+      </w:r>
+    </w:p>
+    <w:p>
+      <w:pPr>
+        <w:pStyle w:val="ListParagraph"/>
+        <w:numPr>
+          <w:ilvl w:val="0"/>
+          <w:numId w:val="20"/>
+        </w:numPr>
+      </w:pPr>
+      <w:r>
+        <w:t>Integrate your lab 3 and lab 4 code.</w:t>
+      </w:r>
+    </w:p>
+    <w:p>
+      <w:pPr>
+        <w:pStyle w:val="ListParagraph"/>
+        <w:numPr>
+          <w:ilvl w:val="1"/>
+          <w:numId w:val="20"/>
+        </w:numPr>
+      </w:pPr>
+      <w:r>
+        <w:t>Considering the variety of alarm clocks students make in Lab 3, you probably know your code best. In general, we would recommend d</w:t>
+      </w:r>
+      <w:r>
+        <w:t>oing this piece by piece</w:t>
+      </w:r>
+      <w:r>
+        <w:t>. This is because you</w:t>
+      </w:r>
+      <w:r>
+        <w:t xml:space="preserve"> may need to rewrite portions of the code</w:t>
+      </w:r>
+      <w:r>
+        <w:t>, mainly as the MQTT code may use</w:t>
+      </w:r>
+      <w:r>
+        <w:t xml:space="preserve"> pins/timers </w:t>
+      </w:r>
+      <w:r>
+        <w:t>you used in</w:t>
+      </w:r>
+      <w:r>
+        <w:t xml:space="preserve"> lab 3.</w:t>
+      </w:r>
+      <w:r>
+        <w:t xml:space="preserve"> It gets hard to keep track of what needs to be updated if you copy </w:t>
+      </w:r>
+      <w:r>
+        <w:t>everything</w:t>
+      </w:r>
+      <w:r>
+        <w:t xml:space="preserve"> </w:t>
+      </w:r>
+      <w:r>
+        <w:t xml:space="preserve">into the project </w:t>
+      </w:r>
+      <w:r>
+        <w:t>at once.</w:t>
+      </w:r>
+      <w:r>
+        <w:t xml:space="preserve"> </w:t>
+      </w:r>
+      <w:proofErr w:type="gramStart"/>
+      <w:r>
+        <w:t>Additionally</w:t>
+      </w:r>
+      <w:proofErr w:type="gramEnd"/>
+      <w:r>
+        <w:t xml:space="preserve"> you may exceed stack or memory limits, and I find the incremental process helps you solve this problem.</w:t>
+      </w:r>
+    </w:p>
+    <w:p>
+      <w:pPr>
+        <w:pStyle w:val="ListParagraph"/>
+        <w:numPr>
+          <w:ilvl w:val="1"/>
+          <w:numId w:val="20"/>
+        </w:numPr>
+      </w:pPr>
+      <w:r>
+        <w:lastRenderedPageBreak/>
+        <w:t>If you are unfamiliar, you may need to add your files to the project on the right-hand side project window</w:t>
+      </w:r>
+      <w:r>
+        <w:t xml:space="preserve"> </w:t>
+      </w:r>
+      <w:r>
+        <w:t xml:space="preserve">-&gt; right click on </w:t>
+      </w:r>
+      <w:proofErr w:type="spellStart"/>
+      <w:r>
+        <w:t>src</w:t>
+      </w:r>
+      <w:proofErr w:type="spellEnd"/>
+      <w:r>
+        <w:t xml:space="preserve"> -&gt; Add existing files -&gt; Select the lab 3 source files you added to lab 4. You will need to merge the Lab 3 and Lab 4 mains, but you should be mindful of the order to initialize and use pins.</w:t>
+      </w:r>
+    </w:p>
+    <w:p>
+      <w:pPr>
+        <w:pStyle w:val="ListParagraph"/>
+        <w:numPr>
+          <w:ilvl w:val="1"/>
+          <w:numId w:val="20"/>
+        </w:numPr>
+      </w:pPr>
+      <w:r>
+        <w:t xml:space="preserve">As part of Deliverable 3 you will need to add </w:t>
+      </w:r>
+      <w:proofErr w:type="spellStart"/>
+      <w:r>
+        <w:t>Dump_</w:t>
+      </w:r>
+      <w:proofErr w:type="gramStart"/>
+      <w:r>
+        <w:t>Capture</w:t>
+      </w:r>
+      <w:proofErr w:type="spellEnd"/>
+      <w:r>
+        <w:t>(</w:t>
+      </w:r>
+      <w:proofErr w:type="gramEnd"/>
+      <w:r>
+        <w:t xml:space="preserve">) and </w:t>
+      </w:r>
+      <w:proofErr w:type="spellStart"/>
+      <w:r>
+        <w:t>Jitter_Measure</w:t>
+      </w:r>
+      <w:proofErr w:type="spellEnd"/>
+      <w:r>
+        <w:t xml:space="preserve">() from Lab 2  to </w:t>
+      </w:r>
+      <w:proofErr w:type="spellStart"/>
+      <w:r>
+        <w:t>MQTT</w:t>
+      </w:r>
+      <w:proofErr w:type="gramStart"/>
+      <w:r>
+        <w:t>.c</w:t>
+      </w:r>
+      <w:proofErr w:type="spellEnd"/>
+      <w:proofErr w:type="gramEnd"/>
+    </w:p>
+    <w:p>
+      <w:pPr>
+        <w:keepNext/>
+        <w:jc w:val="center"/>
+      </w:pPr>
+      <w:r>
+        <w:rPr>
+          <w:noProof/>
+        </w:rPr>
+        <w:drawing>
+          <wp:inline distT="0" distB="0" distL="0" distR="0" wp14:anchorId="23D8A2E7" wp14:editId="572B81C9">
+            <wp:extent cx="5334000" cy="1515289"/>
+            <wp:effectExtent l="0" t="0" r="0" b="8890"/>
+            <wp:docPr id="790594299" name="Picture 1" descr="A screenshot of a computer&#10;&#10;AI-generated content may be incorrect."/>
+            <wp:cNvGraphicFramePr>
+              <a:graphicFrameLocks xmlns:a="http://schemas.openxmlformats.org/drawingml/2006/main" noChangeAspect="1"/>
+            </wp:cNvGraphicFramePr>
+            <a:graphic xmlns:a="http://schemas.openxmlformats.org/drawingml/2006/main">
+              <a:graphicData uri="http://schemas.openxmlformats.org/drawingml/2006/picture">
+                <pic:pic xmlns:pic="http://schemas.openxmlformats.org/drawingml/2006/picture">
+                  <pic:nvPicPr>
+                    <pic:cNvPr id="790594299" name="Picture 1" descr="A screenshot of a computer&#10;&#10;AI-generated content may be incorrect."/>
+                    <pic:cNvPicPr/>
+                  </pic:nvPicPr>
+                  <pic:blipFill>
+                    <a:blip r:embed="rId40"/>
+                    <a:stretch>
+                      <a:fillRect/>
+                    </a:stretch>
+                  </pic:blipFill>
+                  <pic:spPr>
+                    <a:xfrm>
+                      <a:off x="0" y="0"/>
+                      <a:ext cx="5348920" cy="1519528"/>
+                    </a:xfrm>
+                    <a:prstGeom prst="rect">
+                      <a:avLst/>
+                    </a:prstGeom>
+                  </pic:spPr>
+                </pic:pic>
+              </a:graphicData>
+            </a:graphic>
+          </wp:inline>
+        </w:drawing>
+      </w:r>
+    </w:p>
+    <w:p>
+      <w:pPr>
+        <w:pStyle w:val="Caption"/>
+        <w:jc w:val="center"/>
+      </w:pPr>
+      <w:r>
+        <w:t>Figure 4.</w:t>
+      </w:r>
+      <w:fldSimple w:instr=" SEQ Figure \* ARABIC ">
+        <w:r>
+          <w:rPr>
+            <w:noProof/>
+          </w:rPr>
+          <w:t>17</w:t>
+        </w:r>
+      </w:fldSimple>
+      <w:r>
+        <w:t xml:space="preserve"> Adding project Files</w:t>
+      </w:r>
+    </w:p>
+    <w:p>
+      <w:pPr>
+        <w:pStyle w:val="Heading1"/>
+      </w:pPr>
+      <w:bookmarkStart w:id="10" w:name="_Toc190099223"/>
+      <w:r>
+        <w:t>Deliverables</w:t>
+      </w:r>
+      <w:bookmarkEnd w:id="10"/>
+    </w:p>
+    <w:p>
+      <w:r>
+        <w:rPr>
+          <w:color w:val="FF0000"/>
+        </w:rPr>
+        <w:t>Deliverables are completed for the lab report, but checkout Q&amp;A may be about deliverables.</w:t>
+      </w:r>
+    </w:p>
+    <w:p>
+      <w:pPr>
+        <w:pStyle w:val="Heading2"/>
+      </w:pPr>
+      <w:bookmarkStart w:id="11" w:name="_Toc190099224"/>
+      <w:r>
+        <w:t>Deliverable 1</w:t>
+      </w:r>
+      <w:bookmarkEnd w:id="11"/>
+    </w:p>
+    <w:p>
+      <w:r>
+        <w:t>Draw the electrical circuit you used to create the alarm clock</w:t>
+      </w:r>
+      <w:r>
+        <w:t xml:space="preserve"> turned Smart Object</w:t>
+      </w:r>
+      <w:r>
+        <w:t>.</w:t>
+      </w:r>
+      <w:r>
+        <w:t xml:space="preserve"> You can copy your work from the lab</w:t>
+      </w:r>
+      <w:r>
+        <w:t xml:space="preserve"> </w:t>
+      </w:r>
+      <w:r>
+        <w:t xml:space="preserve">3 schematic into the lab 4 </w:t>
+      </w:r>
+      <w:r>
+        <w:t xml:space="preserve">schematic if both windows are open. </w:t>
+      </w:r>
+      <w:r>
+        <w:rPr>
+          <w:color w:val="000000"/>
+        </w:rPr>
+        <w:t>You do not need to show hardware components on the TM4C123 LaunchPad board. Your schematic should include at least the TM4C, The ST7735, the LDO, and the ESP</w:t>
+      </w:r>
+      <w:r>
+        <w:t>.</w:t>
+      </w:r>
+    </w:p>
+    <w:p>
+      <w:pPr>
+        <w:pStyle w:val="Heading2"/>
+      </w:pPr>
+      <w:bookmarkStart w:id="12" w:name="_Toc190099225"/>
+      <w:r>
+        <w:t>Deliverable 2</w:t>
+      </w:r>
+      <w:bookmarkEnd w:id="12"/>
+    </w:p>
+    <w:p>
+      <w:r>
+        <w:t xml:space="preserve">Take screenshots in the debugger showing incoming data dumps, and jitter measurements. This data should be collected using your Lab 2 </w:t>
+      </w:r>
+      <w:proofErr w:type="spellStart"/>
+      <w:r>
+        <w:t>dump.c</w:t>
+      </w:r>
+      <w:proofErr w:type="spellEnd"/>
+      <w:r>
+        <w:t xml:space="preserve"> code. Specifically, you should use:</w:t>
+      </w:r>
+    </w:p>
+    <w:p>
+      <w:pPr>
+        <w:pStyle w:val="ListParagraph"/>
+        <w:numPr>
+          <w:ilvl w:val="0"/>
+          <w:numId w:val="21"/>
+        </w:numPr>
+      </w:pPr>
+      <w:proofErr w:type="spellStart"/>
+      <w:r>
+        <w:rPr>
+          <w:b/>
+          <w:bCs/>
+        </w:rPr>
+        <w:t>Dump_</w:t>
+      </w:r>
+      <w:proofErr w:type="gramStart"/>
+      <w:r>
+        <w:rPr>
+          <w:b/>
+          <w:bCs/>
+        </w:rPr>
+        <w:t>Capture</w:t>
+      </w:r>
+      <w:proofErr w:type="spellEnd"/>
+      <w:r>
+        <w:t>(</w:t>
+      </w:r>
+      <w:proofErr w:type="gramEnd"/>
+      <w:r>
+        <w:t xml:space="preserve">) to record some of the outgoing data (Such as what value of second is being sent) in the </w:t>
+      </w:r>
+      <w:r>
+        <w:rPr>
+          <w:b/>
+          <w:bCs/>
+        </w:rPr>
+        <w:t>TM4C_to_MQTT</w:t>
+      </w:r>
+      <w:r>
+        <w:t>() function calls.</w:t>
+      </w:r>
+    </w:p>
+    <w:p>
+      <w:pPr>
+        <w:pStyle w:val="ListParagraph"/>
+        <w:numPr>
+          <w:ilvl w:val="0"/>
+          <w:numId w:val="21"/>
+        </w:numPr>
+      </w:pPr>
+      <w:proofErr w:type="spellStart"/>
+      <w:r>
+        <w:rPr>
+          <w:b/>
+          <w:bCs/>
+        </w:rPr>
+        <w:t>Jitter_</w:t>
+      </w:r>
+      <w:proofErr w:type="gramStart"/>
+      <w:r>
+        <w:rPr>
+          <w:b/>
+          <w:bCs/>
+        </w:rPr>
+        <w:t>Measure</w:t>
+      </w:r>
+      <w:proofErr w:type="spellEnd"/>
+      <w:r>
+        <w:t>(</w:t>
+      </w:r>
+      <w:proofErr w:type="gramEnd"/>
+      <w:r>
+        <w:t xml:space="preserve">) to record the variance in timing of the </w:t>
+      </w:r>
+      <w:r>
+        <w:rPr>
+          <w:b/>
+          <w:bCs/>
+        </w:rPr>
+        <w:t>MQTT_to_TM4C</w:t>
+      </w:r>
+      <w:r>
+        <w:t>() function calls.</w:t>
+      </w:r>
+    </w:p>
+    <w:p>
+      <w:pPr>
+        <w:pStyle w:val="Heading2"/>
+      </w:pPr>
+      <w:bookmarkStart w:id="13" w:name="_Toc190099226"/>
+      <w:r>
+        <w:t>Deliverable 3</w:t>
+      </w:r>
+      <w:bookmarkEnd w:id="13"/>
+    </w:p>
+    <w:p>
+      <w:r>
+        <w:t>Take at least three pictures of the final alarm clock demonstrating the features of your system. These pictures should show that:</w:t>
+      </w:r>
+    </w:p>
+    <w:p>
+      <w:pPr>
+        <w:pStyle w:val="ListParagraph"/>
+        <w:numPr>
+          <w:ilvl w:val="0"/>
+          <w:numId w:val="22"/>
+        </w:numPr>
+      </w:pPr>
+      <w:r>
+        <w:t xml:space="preserve">The clock and the web interface show the same time after initialization. Use the MQTT monitor to show what data is coming in for the </w:t>
+      </w:r>
+      <w:proofErr w:type="gramStart"/>
+      <w:r>
+        <w:t>seconds</w:t>
+      </w:r>
+      <w:proofErr w:type="gramEnd"/>
+      <w:r>
+        <w:t xml:space="preserve"> topic.</w:t>
+      </w:r>
+    </w:p>
+    <w:p>
+      <w:pPr>
+        <w:pStyle w:val="ListParagraph"/>
+        <w:numPr>
+          <w:ilvl w:val="0"/>
+          <w:numId w:val="22"/>
+        </w:numPr>
+      </w:pPr>
+      <w:r>
+        <w:t>The unique features that you demonstrated in lab 3 are still present in the updated lab.</w:t>
+      </w:r>
+    </w:p>
+    <w:p>
+      <w:pPr>
+        <w:pStyle w:val="Heading2"/>
+      </w:pPr>
+      <w:bookmarkStart w:id="14" w:name="_Toc190099227"/>
+      <w:r>
+        <w:t>Deliverable 4</w:t>
+      </w:r>
+      <w:bookmarkEnd w:id="14"/>
+    </w:p>
+    <w:p>
+      <w:pPr>
+        <w:pBdr>
+          <w:top w:val="nil"/>
+          <w:left w:val="nil"/>
+          <w:bottom w:val="nil"/>
+          <w:right w:val="nil"/>
+          <w:between w:val="nil"/>
+        </w:pBdr>
+        <w:spacing w:after="0"/>
+      </w:pPr>
+      <w:r>
+        <w:rPr>
+          <w:color w:val="000000"/>
+        </w:rPr>
+        <w:t xml:space="preserve">Disconnect the TM4C’s USB cable from the PC. Using the bench supply, adjust the output voltage to +5V and the current limit to 500mA; then connect it to VBUS on the LaunchPad. Verify the 3.3V rails on the </w:t>
+      </w:r>
+      <w:r>
+        <w:rPr>
+          <w:color w:val="000000"/>
+        </w:rPr>
+        <w:lastRenderedPageBreak/>
+        <w:t xml:space="preserve">LaunchPad and ESP8266 using a multimeter. There should be between 40 and 250 mA of current on the 5V line, depending on what hardware you have connected and which software you are running. Take current measurements (Displayed on the bench power supply) with </w:t>
+      </w:r>
+    </w:p>
+    <w:p>
+      <w:pPr>
+        <w:numPr>
+          <w:ilvl w:val="1"/>
+          <w:numId w:val="23"/>
+        </w:numPr>
+        <w:pBdr>
+          <w:top w:val="nil"/>
+          <w:left w:val="nil"/>
+          <w:bottom w:val="nil"/>
+          <w:right w:val="nil"/>
+          <w:between w:val="nil"/>
+        </w:pBdr>
+        <w:spacing w:after="0"/>
+      </w:pPr>
+      <w:r>
+        <w:rPr>
+          <w:color w:val="000000"/>
+        </w:rPr>
+        <w:t>the clock idling without the ESP active</w:t>
+      </w:r>
+    </w:p>
+    <w:p>
+      <w:pPr>
+        <w:numPr>
+          <w:ilvl w:val="1"/>
+          <w:numId w:val="23"/>
+        </w:numPr>
+        <w:pBdr>
+          <w:top w:val="nil"/>
+          <w:left w:val="nil"/>
+          <w:bottom w:val="nil"/>
+          <w:right w:val="nil"/>
+          <w:between w:val="nil"/>
+        </w:pBdr>
+        <w:spacing w:after="0"/>
+      </w:pPr>
+      <w:r>
+        <w:rPr>
+          <w:color w:val="000000"/>
+        </w:rPr>
+        <w:t xml:space="preserve">the clock with the alarm on </w:t>
+      </w:r>
+    </w:p>
+    <w:p>
+      <w:pPr>
+        <w:numPr>
+          <w:ilvl w:val="1"/>
+          <w:numId w:val="23"/>
+        </w:numPr>
+        <w:pBdr>
+          <w:top w:val="nil"/>
+          <w:left w:val="nil"/>
+          <w:bottom w:val="nil"/>
+          <w:right w:val="nil"/>
+          <w:between w:val="nil"/>
+        </w:pBdr>
+        <w:spacing w:after="0"/>
+      </w:pPr>
+      <w:r>
+        <w:rPr>
+          <w:color w:val="000000"/>
+        </w:rPr>
+        <w:t>the clock idling with the ESP active</w:t>
+      </w:r>
+    </w:p>
+    <w:p>
+      <w:pPr>
+        <w:pStyle w:val="Heading2"/>
+        <w:rPr>
+          <w:rFonts w:ascii="Calibri" w:eastAsia="Calibri" w:hAnsi="Calibri" w:cs="Calibri"/>
+          <w:color w:val="auto"/>
+          <w:sz w:val="22"/>
+          <w:szCs w:val="22"/>
+        </w:rPr>
+      </w:pPr>
+    </w:p>
+    <w:p>
+      <w:pPr>
+        <w:pStyle w:val="Heading2"/>
+      </w:pPr>
+      <w:bookmarkStart w:id="15" w:name="_Toc190099228"/>
+      <w:r>
+        <w:t>Deliverable 5</w:t>
+      </w:r>
+      <w:r>
+        <w:t xml:space="preserve"> (Extra Credit)</w:t>
+      </w:r>
+      <w:bookmarkEnd w:id="15"/>
+    </w:p>
+    <w:p>
+      <w:bookmarkStart w:id="16" w:name="_Toc157274187"/>
+      <w:r>
+        <w:t xml:space="preserve">Interface any sensor to the TM4C and have its </w:t>
+      </w:r>
+      <w:r>
+        <w:rPr>
+          <w:b/>
+          <w:bCs/>
+        </w:rPr>
+        <w:t>calibrated</w:t>
+      </w:r>
+      <w:r>
+        <w:t xml:space="preserve"> output show on the web interface. A valid solution will have a code that calibrates the sensors to measured results and reports these results in a human readable format to the end user. This measurement must be sent to Web App and be displayed alongside the time. Examples include a distance sensor reporting inches, a digital protractor measuring degrees, or a temperature sensor reporting degrees Celsius.</w:t>
+      </w:r>
+    </w:p>
+    <w:p>
+      <w:pPr>
+        <w:pStyle w:val="Heading1"/>
+      </w:pPr>
+      <w:bookmarkStart w:id="17" w:name="_Toc190099229"/>
+      <w:r>
+        <w:t>Lab Checkout</w:t>
+      </w:r>
+      <w:bookmarkEnd w:id="16"/>
+      <w:bookmarkEnd w:id="17"/>
+    </w:p>
+    <w:p>
+      <w:pPr>
+        <w:rPr>
+          <w:color w:val="FF0000"/>
+        </w:rPr>
+      </w:pPr>
+      <w:r>
+        <w:rPr>
+          <w:color w:val="FF0000"/>
+        </w:rPr>
+        <w:t>The lab checkout is performed during the M/T lab session.</w:t>
+      </w:r>
+    </w:p>
+    <w:p>
+      <w:r>
+        <w:t xml:space="preserve">Demonstrate that your system can control the Clock on the TM4C display data using the MQTT Web Application. Demonstrate that your system can read the sensor (extra credit) and time on the TM4C. Students should be able to display understanding of the data flow through the system and between the web </w:t>
+      </w:r>
+      <w:proofErr w:type="gramStart"/>
+      <w:r>
+        <w:t>interface</w:t>
+      </w:r>
+      <w:proofErr w:type="gramEnd"/>
+      <w:r>
+        <w:t>.</w:t>
+      </w:r>
+    </w:p>
+    <w:p>
+      <w:pPr>
+        <w:pStyle w:val="Heading1"/>
+      </w:pPr>
+      <w:bookmarkStart w:id="18" w:name="_Toc157274188"/>
+      <w:bookmarkStart w:id="19" w:name="_Toc190099230"/>
+      <w:r>
+        <w:t>Lab Report</w:t>
+      </w:r>
+      <w:bookmarkEnd w:id="18"/>
+      <w:bookmarkEnd w:id="19"/>
+    </w:p>
+    <w:p>
+      <w:pPr>
+        <w:rPr>
+          <w:color w:val="FF0000"/>
+        </w:rPr>
+      </w:pPr>
+      <w:r>
+        <w:rPr>
+          <w:color w:val="FF0000"/>
+        </w:rPr>
+        <w:t xml:space="preserve">The lab report shall be submitted by </w:t>
+      </w:r>
+      <w:proofErr w:type="gramStart"/>
+      <w:r>
+        <w:rPr>
+          <w:color w:val="FF0000"/>
+        </w:rPr>
+        <w:t>the Friday</w:t>
+      </w:r>
+      <w:proofErr w:type="gramEnd"/>
+      <w:r>
+        <w:rPr>
+          <w:color w:val="FF0000"/>
+        </w:rPr>
+        <w:t xml:space="preserve"> after the second lab section.</w:t>
+      </w:r>
+    </w:p>
+    <w:p>
+      <w:r>
+        <w:t>You should complete the Lab04EReport.docx file with your data and answers then submit the completed file to Canvas.</w:t>
+      </w:r>
+    </w:p>
+    <w:p/>
     <w:sectPr>
-      <w:headerReference w:type="default" r:id="rId31"/>
-      <w:footerReference w:type="default" r:id="rId32"/>
+      <w:headerReference w:type="default" r:id="rId41"/>
+      <w:footerReference w:type="default" r:id="rId42"/>
       <w:pgSz w:w="12240" w:h="15840"/>
       <w:pgMar w:top="1440" w:right="1440" w:bottom="1440" w:left="1440" w:header="720" w:footer="720" w:gutter="0"/>
       <w:pgNumType w:start="1"/>
@@ -5197,6 +7546,27 @@
 <file path=word/numbering.xml><?xml version="1.0" encoding="utf-8"?>
 <w:numbering xmlns:wpc="http://schemas.microsoft.com/office/word/2010/wordprocessingCanvas" xmlns:cx="http://schemas.microsoft.com/office/drawing/2014/chartex" xmlns:cx1="http://schemas.microsoft.com/office/drawing/2015/9/8/chartex" xmlns:cx2="http://schemas.microsoft.com/office/drawing/2015/10/21/chartex" xmlns:cx3="http://schemas.microsoft.com/office/drawing/2016/5/9/chartex" xmlns:cx4="http://schemas.microsoft.com/office/drawing/2016/5/10/chartex" xmlns:cx5="http://schemas.microsoft.com/office/drawing/2016/5/11/chartex" xmlns:cx6="http://schemas.microsoft.com/office/drawing/2016/5/12/chartex" xmlns:cx7="http://schemas.microsoft.com/office/drawing/2016/5/13/chartex" xmlns:cx8="http://schemas.microsoft.com/office/drawing/2016/5/14/chartex" xmlns:mc="http://schemas.openxmlformats.org/markup-compatibility/2006" xmlns:aink="http://schemas.microsoft.com/office/drawing/2016/ink" xmlns:am3d="http://schemas.microsoft.com/office/drawing/2017/model3d" xmlns:o="urn:schemas-microsoft-com:office:office" xmlns:oel="http://schemas.microsoft.com/office/2019/extlst" xmlns:r="http://schemas.openxmlformats.org/officeDocument/2006/relationships" xmlns:m="http://schemas.openxmlformats.org/officeDocument/2006/math" xmlns:v="urn:schemas-microsoft-com:vml" xmlns:wp14="http://schemas.microsoft.com/office/word/2010/wordprocessingDrawing" xmlns:wp="http://schemas.openxmlformats.org/drawingml/2006/wordprocessingDrawing" xmlns:w10="urn:schemas-microsoft-com:office:word" xmlns:w="http://schemas.openxmlformats.org/wordprocessingml/2006/main" xmlns:w14="http://schemas.microsoft.com/office/word/2010/wordml" xmlns:w15="http://schemas.microsoft.com/office/word/2012/wordml" xmlns:w16cex="http://schemas.microsoft.com/office/word/2018/wordml/cex" xmlns:w16cid="http://schemas.microsoft.com/office/word/2016/wordml/cid" xmlns:w16="http://schemas.microsoft.com/office/word/2018/wordml" xmlns:w16du="http://schemas.microsoft.com/office/word/2023/wordml/word16du" xmlns:w16sdtdh="http://schemas.microsoft.com/office/word/2020/wordml/sdtdatahash" xmlns:w16sdtfl="http://schemas.microsoft.com/office/word/2024/wordml/sdtformatlock" xmlns:w16se="http://schemas.microsoft.com/office/word/2015/wordml/symex" xmlns:wpg="http://schemas.microsoft.com/office/word/2010/wordprocessingGroup" xmlns:wpi="http://schemas.microsoft.com/office/word/2010/wordprocessingInk" xmlns:wne="http://schemas.microsoft.com/office/word/2006/wordml" xmlns:wps="http://schemas.microsoft.com/office/word/2010/wordprocessingShape" mc:Ignorable="w14 w15 w16se w16cid w16 w16cex w16sdtdh w16sdtfl w16du wp14">
   <w:abstractNum w:abstractNumId="0" w15:restartNumberingAfterBreak="0">
+    <w:nsid w:val="FFFFFF82"/>
+    <w:multiLevelType w:val="singleLevel"/>
+    <w:tmpl w:val="69E4C9CA"/>
+    <w:lvl w:ilvl="0">
+      <w:start w:val="1"/>
+      <w:numFmt w:val="bullet"/>
+      <w:pStyle w:val="ListBullet3"/>
+      <w:lvlText w:val=""/>
+      <w:lvlJc w:val="left"/>
+      <w:pPr>
+        <w:tabs>
+          <w:tab w:val="num" w:pos="1080"/>
+        </w:tabs>
+        <w:ind w:left="1080" w:hanging="360"/>
+      </w:pPr>
+      <w:rPr>
+        <w:rFonts w:ascii="Symbol" w:hAnsi="Symbol" w:hint="default"/>
+      </w:rPr>
+    </w:lvl>
+  </w:abstractNum>
+  <w:abstractNum w:abstractNumId="1" w15:restartNumberingAfterBreak="0">
     <w:nsid w:val="00E9E674"/>
     <w:multiLevelType w:val="multilevel"/>
     <w:tmpl w:val="FFFFFFFF"/>
@@ -5282,7 +7652,7 @@
       </w:pPr>
     </w:lvl>
   </w:abstractNum>
-  <w:abstractNum w:abstractNumId="1" w15:restartNumberingAfterBreak="0">
+  <w:abstractNum w:abstractNumId="2" w15:restartNumberingAfterBreak="0">
     <w:nsid w:val="015372CC"/>
     <w:multiLevelType w:val="hybridMultilevel"/>
     <w:tmpl w:val="FFFFFFFF"/>
@@ -5395,7 +7765,7 @@
       </w:rPr>
     </w:lvl>
   </w:abstractNum>
-  <w:abstractNum w:abstractNumId="2" w15:restartNumberingAfterBreak="0">
+  <w:abstractNum w:abstractNumId="3" w15:restartNumberingAfterBreak="0">
     <w:nsid w:val="055122FE"/>
     <w:multiLevelType w:val="hybridMultilevel"/>
     <w:tmpl w:val="CAE2E706"/>
@@ -5532,7 +7902,7 @@
       </w:rPr>
     </w:lvl>
   </w:abstractNum>
-  <w:abstractNum w:abstractNumId="3" w15:restartNumberingAfterBreak="0">
+  <w:abstractNum w:abstractNumId="4" w15:restartNumberingAfterBreak="0">
     <w:nsid w:val="098DD72C"/>
     <w:multiLevelType w:val="hybridMultilevel"/>
     <w:tmpl w:val="FFFFFFFF"/>
@@ -5645,7 +8015,7 @@
       </w:rPr>
     </w:lvl>
   </w:abstractNum>
-  <w:abstractNum w:abstractNumId="4" w15:restartNumberingAfterBreak="0">
+  <w:abstractNum w:abstractNumId="5" w15:restartNumberingAfterBreak="0">
     <w:nsid w:val="17BA745E"/>
     <w:multiLevelType w:val="multilevel"/>
     <w:tmpl w:val="FFFFFFFF"/>
@@ -5731,7 +8101,93 @@
       </w:pPr>
     </w:lvl>
   </w:abstractNum>
-  <w:abstractNum w:abstractNumId="5" w15:restartNumberingAfterBreak="0">
+  <w:abstractNum w:abstractNumId="6" w15:restartNumberingAfterBreak="0">
+    <w:nsid w:val="17D4476C"/>
+    <w:multiLevelType w:val="multilevel"/>
+    <w:tmpl w:val="70BA1EB8"/>
+    <w:lvl w:ilvl="0">
+      <w:start w:val="1"/>
+      <w:numFmt w:val="decimal"/>
+      <w:lvlText w:val="%1)"/>
+      <w:lvlJc w:val="left"/>
+      <w:pPr>
+        <w:ind w:left="720" w:hanging="360"/>
+      </w:pPr>
+    </w:lvl>
+    <w:lvl w:ilvl="1">
+      <w:start w:val="1"/>
+      <w:numFmt w:val="lowerLetter"/>
+      <w:lvlText w:val="%2."/>
+      <w:lvlJc w:val="left"/>
+      <w:pPr>
+        <w:ind w:left="1440" w:hanging="360"/>
+      </w:pPr>
+    </w:lvl>
+    <w:lvl w:ilvl="2">
+      <w:start w:val="1"/>
+      <w:numFmt w:val="lowerRoman"/>
+      <w:lvlText w:val="%3."/>
+      <w:lvlJc w:val="right"/>
+      <w:pPr>
+        <w:ind w:left="2160" w:hanging="180"/>
+      </w:pPr>
+    </w:lvl>
+    <w:lvl w:ilvl="3">
+      <w:start w:val="1"/>
+      <w:numFmt w:val="decimal"/>
+      <w:lvlText w:val="%4."/>
+      <w:lvlJc w:val="left"/>
+      <w:pPr>
+        <w:ind w:left="2880" w:hanging="360"/>
+      </w:pPr>
+    </w:lvl>
+    <w:lvl w:ilvl="4">
+      <w:start w:val="1"/>
+      <w:numFmt w:val="lowerLetter"/>
+      <w:lvlText w:val="%5."/>
+      <w:lvlJc w:val="left"/>
+      <w:pPr>
+        <w:ind w:left="3600" w:hanging="360"/>
+      </w:pPr>
+    </w:lvl>
+    <w:lvl w:ilvl="5">
+      <w:start w:val="1"/>
+      <w:numFmt w:val="lowerRoman"/>
+      <w:lvlText w:val="%6."/>
+      <w:lvlJc w:val="right"/>
+      <w:pPr>
+        <w:ind w:left="4320" w:hanging="180"/>
+      </w:pPr>
+    </w:lvl>
+    <w:lvl w:ilvl="6">
+      <w:start w:val="1"/>
+      <w:numFmt w:val="decimal"/>
+      <w:lvlText w:val="%7."/>
+      <w:lvlJc w:val="left"/>
+      <w:pPr>
+        <w:ind w:left="5040" w:hanging="360"/>
+      </w:pPr>
+    </w:lvl>
+    <w:lvl w:ilvl="7">
+      <w:start w:val="1"/>
+      <w:numFmt w:val="lowerLetter"/>
+      <w:lvlText w:val="%8."/>
+      <w:lvlJc w:val="left"/>
+      <w:pPr>
+        <w:ind w:left="5760" w:hanging="360"/>
+      </w:pPr>
+    </w:lvl>
+    <w:lvl w:ilvl="8">
+      <w:start w:val="1"/>
+      <w:numFmt w:val="lowerRoman"/>
+      <w:lvlText w:val="%9."/>
+      <w:lvlJc w:val="right"/>
+      <w:pPr>
+        <w:ind w:left="6480" w:hanging="180"/>
+      </w:pPr>
+    </w:lvl>
+  </w:abstractNum>
+  <w:abstractNum w:abstractNumId="7" w15:restartNumberingAfterBreak="0">
     <w:nsid w:val="1A0A28DA"/>
     <w:multiLevelType w:val="multilevel"/>
     <w:tmpl w:val="FFFFFFFF"/>
@@ -5817,7 +8273,7 @@
       </w:pPr>
     </w:lvl>
   </w:abstractNum>
-  <w:abstractNum w:abstractNumId="6" w15:restartNumberingAfterBreak="0">
+  <w:abstractNum w:abstractNumId="8" w15:restartNumberingAfterBreak="0">
     <w:nsid w:val="23791BFC"/>
     <w:multiLevelType w:val="multilevel"/>
     <w:tmpl w:val="83B2B296"/>
@@ -5903,7 +8359,7 @@
       </w:pPr>
     </w:lvl>
   </w:abstractNum>
-  <w:abstractNum w:abstractNumId="7" w15:restartNumberingAfterBreak="0">
+  <w:abstractNum w:abstractNumId="9" w15:restartNumberingAfterBreak="0">
     <w:nsid w:val="2A88706E"/>
     <w:multiLevelType w:val="multilevel"/>
     <w:tmpl w:val="FFFFFFFF"/>
@@ -5989,7 +8445,7 @@
       </w:pPr>
     </w:lvl>
   </w:abstractNum>
-  <w:abstractNum w:abstractNumId="8" w15:restartNumberingAfterBreak="0">
+  <w:abstractNum w:abstractNumId="10" w15:restartNumberingAfterBreak="0">
     <w:nsid w:val="2AAF489F"/>
     <w:multiLevelType w:val="multilevel"/>
     <w:tmpl w:val="FFFFFFFF"/>
@@ -6102,7 +8558,7 @@
       </w:rPr>
     </w:lvl>
   </w:abstractNum>
-  <w:abstractNum w:abstractNumId="9" w15:restartNumberingAfterBreak="0">
+  <w:abstractNum w:abstractNumId="11" w15:restartNumberingAfterBreak="0">
     <w:nsid w:val="37C0644B"/>
     <w:multiLevelType w:val="multilevel"/>
     <w:tmpl w:val="FFFFFFFF"/>
@@ -6188,7 +8644,7 @@
       </w:pPr>
     </w:lvl>
   </w:abstractNum>
-  <w:abstractNum w:abstractNumId="10" w15:restartNumberingAfterBreak="0">
+  <w:abstractNum w:abstractNumId="12" w15:restartNumberingAfterBreak="0">
     <w:nsid w:val="3D120E53"/>
     <w:multiLevelType w:val="multilevel"/>
     <w:tmpl w:val="FFFFFFFF"/>
@@ -6274,7 +8730,7 @@
       </w:pPr>
     </w:lvl>
   </w:abstractNum>
-  <w:abstractNum w:abstractNumId="11" w15:restartNumberingAfterBreak="0">
+  <w:abstractNum w:abstractNumId="13" w15:restartNumberingAfterBreak="0">
     <w:nsid w:val="42585DC5"/>
     <w:multiLevelType w:val="hybridMultilevel"/>
     <w:tmpl w:val="FFFFFFFF"/>
@@ -6387,7 +8843,7 @@
       </w:rPr>
     </w:lvl>
   </w:abstractNum>
-  <w:abstractNum w:abstractNumId="12" w15:restartNumberingAfterBreak="0">
+  <w:abstractNum w:abstractNumId="14" w15:restartNumberingAfterBreak="0">
     <w:nsid w:val="476B1030"/>
     <w:multiLevelType w:val="multilevel"/>
     <w:tmpl w:val="8484457A"/>
@@ -6536,7 +8992,7 @@
       </w:rPr>
     </w:lvl>
   </w:abstractNum>
-  <w:abstractNum w:abstractNumId="13" w15:restartNumberingAfterBreak="0">
+  <w:abstractNum w:abstractNumId="15" w15:restartNumberingAfterBreak="0">
     <w:nsid w:val="53925C17"/>
     <w:multiLevelType w:val="multilevel"/>
     <w:tmpl w:val="76143E6C"/>
@@ -6649,7 +9105,93 @@
       </w:rPr>
     </w:lvl>
   </w:abstractNum>
-  <w:abstractNum w:abstractNumId="14" w15:restartNumberingAfterBreak="0">
+  <w:abstractNum w:abstractNumId="16" w15:restartNumberingAfterBreak="0">
+    <w:nsid w:val="5B201EA0"/>
+    <w:multiLevelType w:val="multilevel"/>
+    <w:tmpl w:val="70BA1EB8"/>
+    <w:lvl w:ilvl="0">
+      <w:start w:val="1"/>
+      <w:numFmt w:val="decimal"/>
+      <w:lvlText w:val="%1)"/>
+      <w:lvlJc w:val="left"/>
+      <w:pPr>
+        <w:ind w:left="720" w:hanging="360"/>
+      </w:pPr>
+    </w:lvl>
+    <w:lvl w:ilvl="1">
+      <w:start w:val="1"/>
+      <w:numFmt w:val="lowerLetter"/>
+      <w:lvlText w:val="%2."/>
+      <w:lvlJc w:val="left"/>
+      <w:pPr>
+        <w:ind w:left="1440" w:hanging="360"/>
+      </w:pPr>
+    </w:lvl>
+    <w:lvl w:ilvl="2">
+      <w:start w:val="1"/>
+      <w:numFmt w:val="lowerRoman"/>
+      <w:lvlText w:val="%3."/>
+      <w:lvlJc w:val="right"/>
+      <w:pPr>
+        <w:ind w:left="2160" w:hanging="180"/>
+      </w:pPr>
+    </w:lvl>
+    <w:lvl w:ilvl="3">
+      <w:start w:val="1"/>
+      <w:numFmt w:val="decimal"/>
+      <w:lvlText w:val="%4."/>
+      <w:lvlJc w:val="left"/>
+      <w:pPr>
+        <w:ind w:left="2880" w:hanging="360"/>
+      </w:pPr>
+    </w:lvl>
+    <w:lvl w:ilvl="4">
+      <w:start w:val="1"/>
+      <w:numFmt w:val="lowerLetter"/>
+      <w:lvlText w:val="%5."/>
+      <w:lvlJc w:val="left"/>
+      <w:pPr>
+        <w:ind w:left="3600" w:hanging="360"/>
+      </w:pPr>
+    </w:lvl>
+    <w:lvl w:ilvl="5">
+      <w:start w:val="1"/>
+      <w:numFmt w:val="lowerRoman"/>
+      <w:lvlText w:val="%6."/>
+      <w:lvlJc w:val="right"/>
+      <w:pPr>
+        <w:ind w:left="4320" w:hanging="180"/>
+      </w:pPr>
+    </w:lvl>
+    <w:lvl w:ilvl="6">
+      <w:start w:val="1"/>
+      <w:numFmt w:val="decimal"/>
+      <w:lvlText w:val="%7."/>
+      <w:lvlJc w:val="left"/>
+      <w:pPr>
+        <w:ind w:left="5040" w:hanging="360"/>
+      </w:pPr>
+    </w:lvl>
+    <w:lvl w:ilvl="7">
+      <w:start w:val="1"/>
+      <w:numFmt w:val="lowerLetter"/>
+      <w:lvlText w:val="%8."/>
+      <w:lvlJc w:val="left"/>
+      <w:pPr>
+        <w:ind w:left="5760" w:hanging="360"/>
+      </w:pPr>
+    </w:lvl>
+    <w:lvl w:ilvl="8">
+      <w:start w:val="1"/>
+      <w:numFmt w:val="lowerRoman"/>
+      <w:lvlText w:val="%9."/>
+      <w:lvlJc w:val="right"/>
+      <w:pPr>
+        <w:ind w:left="6480" w:hanging="180"/>
+      </w:pPr>
+    </w:lvl>
+  </w:abstractNum>
+  <w:abstractNum w:abstractNumId="17" w15:restartNumberingAfterBreak="0">
     <w:nsid w:val="5E7169F3"/>
     <w:multiLevelType w:val="multilevel"/>
     <w:tmpl w:val="A47CB978"/>
@@ -6762,7 +9304,7 @@
       </w:rPr>
     </w:lvl>
   </w:abstractNum>
-  <w:abstractNum w:abstractNumId="15" w15:restartNumberingAfterBreak="0">
+  <w:abstractNum w:abstractNumId="18" w15:restartNumberingAfterBreak="0">
     <w:nsid w:val="5F0D3312"/>
     <w:multiLevelType w:val="multilevel"/>
     <w:tmpl w:val="FFFFFFFF"/>
@@ -6848,7 +9390,7 @@
       </w:pPr>
     </w:lvl>
   </w:abstractNum>
-  <w:abstractNum w:abstractNumId="16" w15:restartNumberingAfterBreak="0">
+  <w:abstractNum w:abstractNumId="19" w15:restartNumberingAfterBreak="0">
     <w:nsid w:val="66B2194A"/>
     <w:multiLevelType w:val="multilevel"/>
     <w:tmpl w:val="FFFFFFFF"/>
@@ -6961,7 +9503,93 @@
       </w:rPr>
     </w:lvl>
   </w:abstractNum>
-  <w:abstractNum w:abstractNumId="17" w15:restartNumberingAfterBreak="0">
+  <w:abstractNum w:abstractNumId="20" w15:restartNumberingAfterBreak="0">
+    <w:nsid w:val="6AD2449C"/>
+    <w:multiLevelType w:val="multilevel"/>
+    <w:tmpl w:val="FFFFFFFF"/>
+    <w:lvl w:ilvl="0">
+      <w:start w:val="1"/>
+      <w:numFmt w:val="decimal"/>
+      <w:lvlText w:val="%1."/>
+      <w:lvlJc w:val="left"/>
+      <w:pPr>
+        <w:ind w:left="720" w:hanging="360"/>
+      </w:pPr>
+    </w:lvl>
+    <w:lvl w:ilvl="1">
+      <w:start w:val="1"/>
+      <w:numFmt w:val="lowerLetter"/>
+      <w:lvlText w:val="%2."/>
+      <w:lvlJc w:val="left"/>
+      <w:pPr>
+        <w:ind w:left="1440" w:hanging="360"/>
+      </w:pPr>
+    </w:lvl>
+    <w:lvl w:ilvl="2">
+      <w:start w:val="1"/>
+      <w:numFmt w:val="lowerRoman"/>
+      <w:lvlText w:val="%3."/>
+      <w:lvlJc w:val="right"/>
+      <w:pPr>
+        <w:ind w:left="2160" w:hanging="180"/>
+      </w:pPr>
+    </w:lvl>
+    <w:lvl w:ilvl="3">
+      <w:start w:val="1"/>
+      <w:numFmt w:val="decimal"/>
+      <w:lvlText w:val="%4."/>
+      <w:lvlJc w:val="left"/>
+      <w:pPr>
+        <w:ind w:left="2880" w:hanging="360"/>
+      </w:pPr>
+    </w:lvl>
+    <w:lvl w:ilvl="4">
+      <w:start w:val="1"/>
+      <w:numFmt w:val="lowerLetter"/>
+      <w:lvlText w:val="%5."/>
+      <w:lvlJc w:val="left"/>
+      <w:pPr>
+        <w:ind w:left="3600" w:hanging="360"/>
+      </w:pPr>
+    </w:lvl>
+    <w:lvl w:ilvl="5">
+      <w:start w:val="1"/>
+      <w:numFmt w:val="lowerRoman"/>
+      <w:lvlText w:val="%6."/>
+      <w:lvlJc w:val="right"/>
+      <w:pPr>
+        <w:ind w:left="4320" w:hanging="180"/>
+      </w:pPr>
+    </w:lvl>
+    <w:lvl w:ilvl="6">
+      <w:start w:val="1"/>
+      <w:numFmt w:val="decimal"/>
+      <w:lvlText w:val="%7."/>
+      <w:lvlJc w:val="left"/>
+      <w:pPr>
+        <w:ind w:left="5040" w:hanging="360"/>
+      </w:pPr>
+    </w:lvl>
+    <w:lvl w:ilvl="7">
+      <w:start w:val="1"/>
+      <w:numFmt w:val="lowerLetter"/>
+      <w:lvlText w:val="%8."/>
+      <w:lvlJc w:val="left"/>
+      <w:pPr>
+        <w:ind w:left="5760" w:hanging="360"/>
+      </w:pPr>
+    </w:lvl>
+    <w:lvl w:ilvl="8">
+      <w:start w:val="1"/>
+      <w:numFmt w:val="lowerRoman"/>
+      <w:lvlText w:val="%9."/>
+      <w:lvlJc w:val="right"/>
+      <w:pPr>
+        <w:ind w:left="6480" w:hanging="180"/>
+      </w:pPr>
+    </w:lvl>
+  </w:abstractNum>
+  <w:abstractNum w:abstractNumId="21" w15:restartNumberingAfterBreak="0">
     <w:nsid w:val="6F196F49"/>
     <w:multiLevelType w:val="multilevel"/>
     <w:tmpl w:val="4C1C675A"/>
@@ -7074,7 +9702,7 @@
       </w:rPr>
     </w:lvl>
   </w:abstractNum>
-  <w:abstractNum w:abstractNumId="18" w15:restartNumberingAfterBreak="0">
+  <w:abstractNum w:abstractNumId="22" w15:restartNumberingAfterBreak="0">
     <w:nsid w:val="6F794752"/>
     <w:multiLevelType w:val="multilevel"/>
     <w:tmpl w:val="FFFFFFFF"/>
@@ -7187,80 +9815,163 @@
       </w:rPr>
     </w:lvl>
   </w:abstractNum>
+  <w:abstractNum w:abstractNumId="23" w15:restartNumberingAfterBreak="0">
+    <w:nsid w:val="735E3088"/>
+    <w:multiLevelType w:val="multilevel"/>
+    <w:tmpl w:val="2F425A84"/>
+    <w:lvl w:ilvl="0">
+      <w:start w:val="1"/>
+      <w:numFmt w:val="decimal"/>
+      <w:lvlText w:val="%1)"/>
+      <w:lvlJc w:val="left"/>
+      <w:pPr>
+        <w:ind w:left="720" w:hanging="360"/>
+      </w:pPr>
+    </w:lvl>
+    <w:lvl w:ilvl="1">
+      <w:start w:val="1"/>
+      <w:numFmt w:val="lowerLetter"/>
+      <w:lvlText w:val="%2."/>
+      <w:lvlJc w:val="left"/>
+      <w:pPr>
+        <w:ind w:left="1440" w:hanging="360"/>
+      </w:pPr>
+    </w:lvl>
+    <w:lvl w:ilvl="2">
+      <w:start w:val="1"/>
+      <w:numFmt w:val="lowerRoman"/>
+      <w:lvlText w:val="%3."/>
+      <w:lvlJc w:val="right"/>
+      <w:pPr>
+        <w:ind w:left="2160" w:hanging="180"/>
+      </w:pPr>
+    </w:lvl>
+    <w:lvl w:ilvl="3">
+      <w:start w:val="1"/>
+      <w:numFmt w:val="decimal"/>
+      <w:lvlText w:val="%4."/>
+      <w:lvlJc w:val="left"/>
+      <w:pPr>
+        <w:ind w:left="2880" w:hanging="360"/>
+      </w:pPr>
+    </w:lvl>
+    <w:lvl w:ilvl="4">
+      <w:start w:val="1"/>
+      <w:numFmt w:val="lowerLetter"/>
+      <w:lvlText w:val="%5."/>
+      <w:lvlJc w:val="left"/>
+      <w:pPr>
+        <w:ind w:left="3600" w:hanging="360"/>
+      </w:pPr>
+    </w:lvl>
+    <w:lvl w:ilvl="5">
+      <w:start w:val="1"/>
+      <w:numFmt w:val="lowerRoman"/>
+      <w:lvlText w:val="%6."/>
+      <w:lvlJc w:val="right"/>
+      <w:pPr>
+        <w:ind w:left="4320" w:hanging="180"/>
+      </w:pPr>
+    </w:lvl>
+    <w:lvl w:ilvl="6">
+      <w:start w:val="1"/>
+      <w:numFmt w:val="decimal"/>
+      <w:lvlText w:val="%7."/>
+      <w:lvlJc w:val="left"/>
+      <w:pPr>
+        <w:ind w:left="5040" w:hanging="360"/>
+      </w:pPr>
+    </w:lvl>
+    <w:lvl w:ilvl="7">
+      <w:start w:val="1"/>
+      <w:numFmt w:val="lowerLetter"/>
+      <w:lvlText w:val="%8."/>
+      <w:lvlJc w:val="left"/>
+      <w:pPr>
+        <w:ind w:left="5760" w:hanging="360"/>
+      </w:pPr>
+    </w:lvl>
+    <w:lvl w:ilvl="8">
+      <w:start w:val="1"/>
+      <w:numFmt w:val="lowerRoman"/>
+      <w:lvlText w:val="%9."/>
+      <w:lvlJc w:val="right"/>
+      <w:pPr>
+        <w:ind w:left="6480" w:hanging="180"/>
+      </w:pPr>
+    </w:lvl>
+  </w:abstractNum>
   <w:num w:numId="1" w16cid:durableId="1180387324">
-    <w:abstractNumId w:val="0"/>
+    <w:abstractNumId w:val="1"/>
   </w:num>
   <w:num w:numId="2" w16cid:durableId="1244141341">
+    <w:abstractNumId w:val="4"/>
+  </w:num>
+  <w:num w:numId="3" w16cid:durableId="535703232">
+    <w:abstractNumId w:val="13"/>
+  </w:num>
+  <w:num w:numId="4" w16cid:durableId="497305180">
+    <w:abstractNumId w:val="11"/>
+  </w:num>
+  <w:num w:numId="5" w16cid:durableId="1582986375">
+    <w:abstractNumId w:val="12"/>
+  </w:num>
+  <w:num w:numId="6" w16cid:durableId="823353361">
+    <w:abstractNumId w:val="5"/>
+  </w:num>
+  <w:num w:numId="7" w16cid:durableId="876627057">
+    <w:abstractNumId w:val="2"/>
+  </w:num>
+  <w:num w:numId="8" w16cid:durableId="1640724059">
+    <w:abstractNumId w:val="22"/>
+  </w:num>
+  <w:num w:numId="9" w16cid:durableId="376125544">
+    <w:abstractNumId w:val="10"/>
+  </w:num>
+  <w:num w:numId="10" w16cid:durableId="879628948">
+    <w:abstractNumId w:val="19"/>
+  </w:num>
+  <w:num w:numId="11" w16cid:durableId="1286697931">
+    <w:abstractNumId w:val="9"/>
+  </w:num>
+  <w:num w:numId="12" w16cid:durableId="623271947">
+    <w:abstractNumId w:val="7"/>
+  </w:num>
+  <w:num w:numId="13" w16cid:durableId="1991016258">
+    <w:abstractNumId w:val="15"/>
+  </w:num>
+  <w:num w:numId="14" w16cid:durableId="1004623150">
+    <w:abstractNumId w:val="21"/>
+  </w:num>
+  <w:num w:numId="15" w16cid:durableId="1489249930">
     <w:abstractNumId w:val="3"/>
   </w:num>
-  <w:num w:numId="3" w16cid:durableId="535703232">
-    <w:abstractNumId w:val="11"/>
+  <w:num w:numId="16" w16cid:durableId="1500731246">
+    <w:abstractNumId w:val="14"/>
   </w:num>
-  <w:num w:numId="4" w16cid:durableId="497305180">
-    <w:abstractNumId w:val="9"/>
+  <w:num w:numId="17" w16cid:durableId="1265697192">
+    <w:abstractNumId w:val="8"/>
   </w:num>
-  <w:num w:numId="5" w16cid:durableId="1582986375">
-    <w:abstractNumId w:val="10"/>
-  </w:num>
-  <w:num w:numId="6" w16cid:durableId="823353361">
-    <w:abstractNumId w:val="4"/>
-  </w:num>
-  <w:num w:numId="7" w16cid:durableId="876627057">
-    <w:abstractNumId w:val="1"/>
-  </w:num>
-  <w:num w:numId="8" w16cid:durableId="1640724059">
+  <w:num w:numId="18" w16cid:durableId="1996030260">
     <w:abstractNumId w:val="18"/>
   </w:num>
-  <w:num w:numId="9" w16cid:durableId="376125544">
-    <w:abstractNumId w:val="8"/>
+  <w:num w:numId="19" w16cid:durableId="954018794">
+    <w:abstractNumId w:val="17"/>
   </w:num>
-  <w:num w:numId="10" w16cid:durableId="879628948">
+  <w:num w:numId="20" w16cid:durableId="1778061553">
+    <w:abstractNumId w:val="20"/>
+  </w:num>
+  <w:num w:numId="21" w16cid:durableId="486287029">
     <w:abstractNumId w:val="16"/>
   </w:num>
-  <w:num w:numId="11" w16cid:durableId="1286697931">
-    <w:abstractNumId w:val="7"/>
-  </w:num>
-  <w:num w:numId="12" w16cid:durableId="623271947">
-    <w:abstractNumId w:val="5"/>
-  </w:num>
-  <w:num w:numId="13" w16cid:durableId="1991016258">
-    <w:abstractNumId w:val="13"/>
-    <w:lvlOverride w:ilvl="0"/>
-    <w:lvlOverride w:ilvl="1"/>
-    <w:lvlOverride w:ilvl="2"/>
-    <w:lvlOverride w:ilvl="3"/>
-    <w:lvlOverride w:ilvl="4"/>
-    <w:lvlOverride w:ilvl="5"/>
-    <w:lvlOverride w:ilvl="6"/>
-    <w:lvlOverride w:ilvl="7"/>
-    <w:lvlOverride w:ilvl="8"/>
-  </w:num>
-  <w:num w:numId="14" w16cid:durableId="1004623150">
-    <w:abstractNumId w:val="17"/>
-    <w:lvlOverride w:ilvl="0"/>
-    <w:lvlOverride w:ilvl="1"/>
-    <w:lvlOverride w:ilvl="2"/>
-    <w:lvlOverride w:ilvl="3"/>
-    <w:lvlOverride w:ilvl="4"/>
-    <w:lvlOverride w:ilvl="5"/>
-    <w:lvlOverride w:ilvl="6"/>
-    <w:lvlOverride w:ilvl="7"/>
-    <w:lvlOverride w:ilvl="8"/>
-  </w:num>
-  <w:num w:numId="15" w16cid:durableId="1489249930">
-    <w:abstractNumId w:val="2"/>
-  </w:num>
-  <w:num w:numId="16" w16cid:durableId="1500731246">
-    <w:abstractNumId w:val="12"/>
-  </w:num>
-  <w:num w:numId="17" w16cid:durableId="1265697192">
+  <w:num w:numId="22" w16cid:durableId="1115095900">
     <w:abstractNumId w:val="6"/>
   </w:num>
-  <w:num w:numId="18" w16cid:durableId="1996030260">
-    <w:abstractNumId w:val="15"/>
+  <w:num w:numId="23" w16cid:durableId="1226718899">
+    <w:abstractNumId w:val="23"/>
   </w:num>
-  <w:num w:numId="19" w16cid:durableId="954018794">
-    <w:abstractNumId w:val="14"/>
+  <w:num w:numId="24" w16cid:durableId="1369338013">
+    <w:abstractNumId w:val="0"/>
   </w:num>
 </w:numbering>
 </file>
@@ -7338,7 +10049,7 @@
     <w:lsdException w:name="List 4" w:semiHidden="1" w:unhideWhenUsed="1"/>
     <w:lsdException w:name="List 5" w:semiHidden="1" w:unhideWhenUsed="1"/>
     <w:lsdException w:name="List Bullet 2" w:semiHidden="1" w:unhideWhenUsed="1"/>
-    <w:lsdException w:name="List Bullet 3" w:semiHidden="1" w:unhideWhenUsed="1"/>
+    <w:lsdException w:name="List Bullet 3" w:semiHidden="1" w:uiPriority="0" w:unhideWhenUsed="1"/>
     <w:lsdException w:name="List Bullet 4" w:semiHidden="1" w:unhideWhenUsed="1"/>
     <w:lsdException w:name="List Bullet 5" w:semiHidden="1" w:unhideWhenUsed="1"/>
     <w:lsdException w:name="List Number 2" w:semiHidden="1" w:unhideWhenUsed="1"/>
@@ -7786,6 +10497,7 @@
   <w:style w:type="character" w:default="1" w:styleId="DefaultParagraphFont">
     <w:name w:val="Default Paragraph Font"/>
     <w:uiPriority w:val="1"/>
+    <w:semiHidden/>
     <w:unhideWhenUsed/>
   </w:style>
   <w:style w:type="table" w:default="1" w:styleId="TableNormal">
@@ -8117,6 +10829,22 @@
       <w:szCs w:val="18"/>
     </w:rPr>
   </w:style>
+  <w:style w:type="paragraph" w:styleId="ListBullet3">
+    <w:name w:val="List Bullet 3"/>
+    <w:basedOn w:val="Normal"/>
+    <w:rsid w:val="00D939F5"/>
+    <w:pPr>
+      <w:numPr>
+        <w:numId w:val="24"/>
+      </w:numPr>
+      <w:spacing w:after="0" w:line="288" w:lineRule="auto"/>
+      <w:contextualSpacing/>
+    </w:pPr>
+    <w:rPr>
+      <w:rFonts w:ascii="Times New Roman" w:eastAsia="Times New Roman" w:hAnsi="Times New Roman" w:cs="Times New Roman"/>
+      <w:lang w:eastAsia="en-US"/>
+    </w:rPr>
+  </w:style>
 </w:styles>
 </file>
 

--- a/Lab04E.docx
+++ b/Lab04E.docx
@@ -52,7 +52,7 @@
       <w:pPr>
         <w:pStyle w:val="Heading1"/>
       </w:pPr>
-      <w:bookmarkStart w:id="0" w:name="_Toc190099214"/>
+      <w:bookmarkStart w:id="0" w:name="_Toc190121262"/>
       <w:r>
         <w:t>Table of Contents</w:t>
       </w:r>
@@ -92,7 +92,7 @@
           <w:r>
             <w:fldChar w:fldCharType="separate"/>
           </w:r>
-          <w:hyperlink w:anchor="_Toc190099214" w:history="1">
+          <w:hyperlink w:anchor="_Toc190121262" w:history="1">
             <w:r>
               <w:rPr>
                 <w:rStyle w:val="Hyperlink"/>
@@ -119,7 +119,7 @@
                 <w:noProof/>
                 <w:webHidden/>
               </w:rPr>
-              <w:instrText xml:space="preserve"> PAGEREF _Toc190099214 \h </w:instrText>
+              <w:instrText xml:space="preserve"> PAGEREF _Toc190121262 \h </w:instrText>
             </w:r>
             <w:r>
               <w:rPr>
@@ -166,7 +166,7 @@
               <w14:ligatures w14:val="standardContextual"/>
             </w:rPr>
           </w:pPr>
-          <w:hyperlink w:anchor="_Toc190099215" w:history="1">
+          <w:hyperlink w:anchor="_Toc190121263" w:history="1">
             <w:r>
               <w:rPr>
                 <w:rStyle w:val="Hyperlink"/>
@@ -193,7 +193,7 @@
                 <w:noProof/>
                 <w:webHidden/>
               </w:rPr>
-              <w:instrText xml:space="preserve"> PAGEREF _Toc190099215 \h </w:instrText>
+              <w:instrText xml:space="preserve"> PAGEREF _Toc190121263 \h </w:instrText>
             </w:r>
             <w:r>
               <w:rPr>
@@ -240,7 +240,7 @@
               <w14:ligatures w14:val="standardContextual"/>
             </w:rPr>
           </w:pPr>
-          <w:hyperlink w:anchor="_Toc190099216" w:history="1">
+          <w:hyperlink w:anchor="_Toc190121264" w:history="1">
             <w:r>
               <w:rPr>
                 <w:rStyle w:val="Hyperlink"/>
@@ -267,7 +267,7 @@
                 <w:noProof/>
                 <w:webHidden/>
               </w:rPr>
-              <w:instrText xml:space="preserve"> PAGEREF _Toc190099216 \h </w:instrText>
+              <w:instrText xml:space="preserve"> PAGEREF _Toc190121264 \h </w:instrText>
             </w:r>
             <w:r>
               <w:rPr>
@@ -314,7 +314,7 @@
               <w14:ligatures w14:val="standardContextual"/>
             </w:rPr>
           </w:pPr>
-          <w:hyperlink w:anchor="_Toc190099217" w:history="1">
+          <w:hyperlink w:anchor="_Toc190121265" w:history="1">
             <w:r>
               <w:rPr>
                 <w:rStyle w:val="Hyperlink"/>
@@ -341,7 +341,7 @@
                 <w:noProof/>
                 <w:webHidden/>
               </w:rPr>
-              <w:instrText xml:space="preserve"> PAGEREF _Toc190099217 \h </w:instrText>
+              <w:instrText xml:space="preserve"> PAGEREF _Toc190121265 \h </w:instrText>
             </w:r>
             <w:r>
               <w:rPr>
@@ -388,7 +388,7 @@
               <w14:ligatures w14:val="standardContextual"/>
             </w:rPr>
           </w:pPr>
-          <w:hyperlink w:anchor="_Toc190099218" w:history="1">
+          <w:hyperlink w:anchor="_Toc190121266" w:history="1">
             <w:r>
               <w:rPr>
                 <w:rStyle w:val="Hyperlink"/>
@@ -415,7 +415,7 @@
                 <w:noProof/>
                 <w:webHidden/>
               </w:rPr>
-              <w:instrText xml:space="preserve"> PAGEREF _Toc190099218 \h </w:instrText>
+              <w:instrText xml:space="preserve"> PAGEREF _Toc190121266 \h </w:instrText>
             </w:r>
             <w:r>
               <w:rPr>
@@ -462,7 +462,7 @@
               <w14:ligatures w14:val="standardContextual"/>
             </w:rPr>
           </w:pPr>
-          <w:hyperlink w:anchor="_Toc190099219" w:history="1">
+          <w:hyperlink w:anchor="_Toc190121267" w:history="1">
             <w:r>
               <w:rPr>
                 <w:rStyle w:val="Hyperlink"/>
@@ -489,7 +489,7 @@
                 <w:noProof/>
                 <w:webHidden/>
               </w:rPr>
-              <w:instrText xml:space="preserve"> PAGEREF _Toc190099219 \h </w:instrText>
+              <w:instrText xml:space="preserve"> PAGEREF _Toc190121267 \h </w:instrText>
             </w:r>
             <w:r>
               <w:rPr>
@@ -536,7 +536,7 @@
               <w14:ligatures w14:val="standardContextual"/>
             </w:rPr>
           </w:pPr>
-          <w:hyperlink w:anchor="_Toc190099220" w:history="1">
+          <w:hyperlink w:anchor="_Toc190121268" w:history="1">
             <w:r>
               <w:rPr>
                 <w:rStyle w:val="Hyperlink"/>
@@ -563,7 +563,7 @@
                 <w:noProof/>
                 <w:webHidden/>
               </w:rPr>
-              <w:instrText xml:space="preserve"> PAGEREF _Toc190099220 \h </w:instrText>
+              <w:instrText xml:space="preserve"> PAGEREF _Toc190121268 \h </w:instrText>
             </w:r>
             <w:r>
               <w:rPr>
@@ -610,7 +610,7 @@
               <w14:ligatures w14:val="standardContextual"/>
             </w:rPr>
           </w:pPr>
-          <w:hyperlink w:anchor="_Toc190099221" w:history="1">
+          <w:hyperlink w:anchor="_Toc190121269" w:history="1">
             <w:r>
               <w:rPr>
                 <w:rStyle w:val="Hyperlink"/>
@@ -637,7 +637,7 @@
                 <w:noProof/>
                 <w:webHidden/>
               </w:rPr>
-              <w:instrText xml:space="preserve"> PAGEREF _Toc190099221 \h </w:instrText>
+              <w:instrText xml:space="preserve"> PAGEREF _Toc190121269 \h </w:instrText>
             </w:r>
             <w:r>
               <w:rPr>
@@ -684,13 +684,27 @@
               <w14:ligatures w14:val="standardContextual"/>
             </w:rPr>
           </w:pPr>
-          <w:hyperlink w:anchor="_Toc190099222" w:history="1">
+          <w:hyperlink w:anchor="_Toc190121270" w:history="1">
             <w:r>
               <w:rPr>
                 <w:rStyle w:val="Hyperlink"/>
                 <w:noProof/>
               </w:rPr>
-              <w:t>Procedure</w:t>
+              <w:t>Proced</w:t>
+            </w:r>
+            <w:r>
+              <w:rPr>
+                <w:rStyle w:val="Hyperlink"/>
+                <w:noProof/>
+              </w:rPr>
+              <w:t>u</w:t>
+            </w:r>
+            <w:r>
+              <w:rPr>
+                <w:rStyle w:val="Hyperlink"/>
+                <w:noProof/>
+              </w:rPr>
+              <w:t>re</w:t>
             </w:r>
             <w:r>
               <w:rPr>
@@ -711,7 +725,7 @@
                 <w:noProof/>
                 <w:webHidden/>
               </w:rPr>
-              <w:instrText xml:space="preserve"> PAGEREF _Toc190099222 \h </w:instrText>
+              <w:instrText xml:space="preserve"> PAGEREF _Toc190121270 \h </w:instrText>
             </w:r>
             <w:r>
               <w:rPr>
@@ -758,7 +772,7 @@
               <w14:ligatures w14:val="standardContextual"/>
             </w:rPr>
           </w:pPr>
-          <w:hyperlink w:anchor="_Toc190099223" w:history="1">
+          <w:hyperlink w:anchor="_Toc190121271" w:history="1">
             <w:r>
               <w:rPr>
                 <w:rStyle w:val="Hyperlink"/>
@@ -785,7 +799,7 @@
                 <w:noProof/>
                 <w:webHidden/>
               </w:rPr>
-              <w:instrText xml:space="preserve"> PAGEREF _Toc190099223 \h </w:instrText>
+              <w:instrText xml:space="preserve"> PAGEREF _Toc190121271 \h </w:instrText>
             </w:r>
             <w:r>
               <w:rPr>
@@ -832,7 +846,7 @@
               <w14:ligatures w14:val="standardContextual"/>
             </w:rPr>
           </w:pPr>
-          <w:hyperlink w:anchor="_Toc190099224" w:history="1">
+          <w:hyperlink w:anchor="_Toc190121272" w:history="1">
             <w:r>
               <w:rPr>
                 <w:rStyle w:val="Hyperlink"/>
@@ -859,7 +873,7 @@
                 <w:noProof/>
                 <w:webHidden/>
               </w:rPr>
-              <w:instrText xml:space="preserve"> PAGEREF _Toc190099224 \h </w:instrText>
+              <w:instrText xml:space="preserve"> PAGEREF _Toc190121272 \h </w:instrText>
             </w:r>
             <w:r>
               <w:rPr>
@@ -906,7 +920,7 @@
               <w14:ligatures w14:val="standardContextual"/>
             </w:rPr>
           </w:pPr>
-          <w:hyperlink w:anchor="_Toc190099225" w:history="1">
+          <w:hyperlink w:anchor="_Toc190121273" w:history="1">
             <w:r>
               <w:rPr>
                 <w:rStyle w:val="Hyperlink"/>
@@ -933,7 +947,7 @@
                 <w:noProof/>
                 <w:webHidden/>
               </w:rPr>
-              <w:instrText xml:space="preserve"> PAGEREF _Toc190099225 \h </w:instrText>
+              <w:instrText xml:space="preserve"> PAGEREF _Toc190121273 \h </w:instrText>
             </w:r>
             <w:r>
               <w:rPr>
@@ -980,7 +994,7 @@
               <w14:ligatures w14:val="standardContextual"/>
             </w:rPr>
           </w:pPr>
-          <w:hyperlink w:anchor="_Toc190099226" w:history="1">
+          <w:hyperlink w:anchor="_Toc190121274" w:history="1">
             <w:r>
               <w:rPr>
                 <w:rStyle w:val="Hyperlink"/>
@@ -1007,7 +1021,7 @@
                 <w:noProof/>
                 <w:webHidden/>
               </w:rPr>
-              <w:instrText xml:space="preserve"> PAGEREF _Toc190099226 \h </w:instrText>
+              <w:instrText xml:space="preserve"> PAGEREF _Toc190121274 \h </w:instrText>
             </w:r>
             <w:r>
               <w:rPr>
@@ -1054,7 +1068,7 @@
               <w14:ligatures w14:val="standardContextual"/>
             </w:rPr>
           </w:pPr>
-          <w:hyperlink w:anchor="_Toc190099227" w:history="1">
+          <w:hyperlink w:anchor="_Toc190121275" w:history="1">
             <w:r>
               <w:rPr>
                 <w:rStyle w:val="Hyperlink"/>
@@ -1081,7 +1095,7 @@
                 <w:noProof/>
                 <w:webHidden/>
               </w:rPr>
-              <w:instrText xml:space="preserve"> PAGEREF _Toc190099227 \h </w:instrText>
+              <w:instrText xml:space="preserve"> PAGEREF _Toc190121275 \h </w:instrText>
             </w:r>
             <w:r>
               <w:rPr>
@@ -1128,7 +1142,7 @@
               <w14:ligatures w14:val="standardContextual"/>
             </w:rPr>
           </w:pPr>
-          <w:hyperlink w:anchor="_Toc190099228" w:history="1">
+          <w:hyperlink w:anchor="_Toc190121276" w:history="1">
             <w:r>
               <w:rPr>
                 <w:rStyle w:val="Hyperlink"/>
@@ -1155,7 +1169,7 @@
                 <w:noProof/>
                 <w:webHidden/>
               </w:rPr>
-              <w:instrText xml:space="preserve"> PAGEREF _Toc190099228 \h </w:instrText>
+              <w:instrText xml:space="preserve"> PAGEREF _Toc190121276 \h </w:instrText>
             </w:r>
             <w:r>
               <w:rPr>
@@ -1202,7 +1216,7 @@
               <w14:ligatures w14:val="standardContextual"/>
             </w:rPr>
           </w:pPr>
-          <w:hyperlink w:anchor="_Toc190099229" w:history="1">
+          <w:hyperlink w:anchor="_Toc190121277" w:history="1">
             <w:r>
               <w:rPr>
                 <w:rStyle w:val="Hyperlink"/>
@@ -1229,7 +1243,7 @@
                 <w:noProof/>
                 <w:webHidden/>
               </w:rPr>
-              <w:instrText xml:space="preserve"> PAGEREF _Toc190099229 \h </w:instrText>
+              <w:instrText xml:space="preserve"> PAGEREF _Toc190121277 \h </w:instrText>
             </w:r>
             <w:r>
               <w:rPr>
@@ -1276,7 +1290,7 @@
               <w14:ligatures w14:val="standardContextual"/>
             </w:rPr>
           </w:pPr>
-          <w:hyperlink w:anchor="_Toc190099230" w:history="1">
+          <w:hyperlink w:anchor="_Toc190121278" w:history="1">
             <w:r>
               <w:rPr>
                 <w:rStyle w:val="Hyperlink"/>
@@ -1303,7 +1317,7 @@
                 <w:noProof/>
                 <w:webHidden/>
               </w:rPr>
-              <w:instrText xml:space="preserve"> PAGEREF _Toc190099230 \h </w:instrText>
+              <w:instrText xml:space="preserve"> PAGEREF _Toc190121278 \h </w:instrText>
             </w:r>
             <w:r>
               <w:rPr>
@@ -1363,7 +1377,7 @@
       <w:pPr>
         <w:pStyle w:val="Heading1"/>
       </w:pPr>
-      <w:bookmarkStart w:id="1" w:name="_Toc190099215"/>
+      <w:bookmarkStart w:id="1" w:name="_Toc190121263"/>
       <w:r>
         <w:lastRenderedPageBreak/>
         <w:t>Team Size</w:t>
@@ -1401,7 +1415,7 @@
       <w:pPr>
         <w:pStyle w:val="Heading1"/>
       </w:pPr>
-      <w:bookmarkStart w:id="2" w:name="_Toc190099216"/>
+      <w:bookmarkStart w:id="2" w:name="_Toc190121264"/>
       <w:r>
         <w:t>Goals</w:t>
       </w:r>
@@ -1487,7 +1501,7 @@
       <w:pPr>
         <w:pStyle w:val="Heading1"/>
       </w:pPr>
-      <w:bookmarkStart w:id="3" w:name="_Toc190099217"/>
+      <w:bookmarkStart w:id="3" w:name="_Toc190121265"/>
       <w:r>
         <w:t>Review</w:t>
       </w:r>
@@ -1562,19 +1576,7 @@
           <w:rPr>
             <w:rStyle w:val="Hyperlink"/>
           </w:rPr>
-          <w:t>MQTT an</w:t>
-        </w:r>
-        <w:r>
-          <w:rPr>
-            <w:rStyle w:val="Hyperlink"/>
-          </w:rPr>
-          <w:t>d</w:t>
-        </w:r>
-        <w:r>
-          <w:rPr>
-            <w:rStyle w:val="Hyperlink"/>
-          </w:rPr>
-          <w:t xml:space="preserve"> Lab4</w:t>
+          <w:t>MQTT and Lab4</w:t>
         </w:r>
       </w:hyperlink>
     </w:p>
@@ -1654,7 +1656,7 @@
           <w:szCs w:val="22"/>
         </w:rPr>
       </w:pPr>
-      <w:bookmarkStart w:id="4" w:name="_Toc190099218"/>
+      <w:bookmarkStart w:id="4" w:name="_Toc190121266"/>
       <w:r>
         <w:t>Starter Files</w:t>
       </w:r>
@@ -1738,7 +1740,7 @@
           <w:color w:val="FF0000"/>
         </w:rPr>
       </w:pPr>
-      <w:bookmarkStart w:id="5" w:name="_Toc190099219"/>
+      <w:bookmarkStart w:id="5" w:name="_Toc190121267"/>
       <w:r>
         <w:t>Required Hardware</w:t>
       </w:r>
@@ -1890,19 +1892,11 @@
             <w:tcW w:w="2970" w:type="dxa"/>
           </w:tcPr>
           <w:p>
-            <w:proofErr w:type="spellStart"/>
             <w:r>
               <w:rPr>
                 <w:color w:val="000000"/>
               </w:rPr>
-              <w:t>Sitronix</w:t>
-            </w:r>
-            <w:proofErr w:type="spellEnd"/>
-            <w:r>
-              <w:rPr>
-                <w:color w:val="000000"/>
-              </w:rPr>
-              <w:t xml:space="preserve"> ST7735R Color LCD</w:t>
+              <w:t>Sitronix ST7735R Color LCD</w:t>
             </w:r>
           </w:p>
         </w:tc>
@@ -2288,7 +2282,6 @@
               </w:rPr>
               <w:t xml:space="preserve">Or Mouser, </w:t>
             </w:r>
-            <w:proofErr w:type="spellStart"/>
             <w:r>
               <w:rPr>
                 <w:b/>
@@ -2296,7 +2289,6 @@
               </w:rPr>
               <w:t>Digikey</w:t>
             </w:r>
-            <w:proofErr w:type="spellEnd"/>
           </w:p>
         </w:tc>
       </w:tr>
@@ -2685,7 +2677,7 @@
           <w:color w:val="FF0000"/>
         </w:rPr>
       </w:pPr>
-      <w:bookmarkStart w:id="6" w:name="_Toc190099220"/>
+      <w:bookmarkStart w:id="6" w:name="_Toc190121268"/>
       <w:r>
         <w:lastRenderedPageBreak/>
         <w:t>Lab Overview</w:t>
@@ -2794,13 +2786,8 @@
         <w:t xml:space="preserve"> TM4C lacks Wi-Fi,</w:t>
       </w:r>
       <w:r>
-        <w:t xml:space="preserve"> so we </w:t>
-      </w:r>
-      <w:proofErr w:type="gramStart"/>
-      <w:r>
-        <w:t>add</w:t>
-      </w:r>
-      <w:proofErr w:type="gramEnd"/>
+        <w:t xml:space="preserve"> so we add</w:t>
+      </w:r>
       <w:r>
         <w:t xml:space="preserve"> the ESP8266 01S </w:t>
       </w:r>
@@ -2870,13 +2857,8 @@
           <w:numId w:val="16"/>
         </w:numPr>
       </w:pPr>
-      <w:proofErr w:type="gramStart"/>
-      <w:r>
-        <w:t>Have</w:t>
-      </w:r>
-      <w:proofErr w:type="gramEnd"/>
-      <w:r>
-        <w:t xml:space="preserve"> the </w:t>
+      <w:r>
+        <w:t xml:space="preserve">Have the </w:t>
       </w:r>
       <w:r>
         <w:t>smart object</w:t>
@@ -2941,7 +2923,7 @@
       <w:pPr>
         <w:pStyle w:val="Heading1"/>
       </w:pPr>
-      <w:bookmarkStart w:id="7" w:name="_Toc190099221"/>
+      <w:bookmarkStart w:id="7" w:name="_Toc190121269"/>
       <w:r>
         <w:lastRenderedPageBreak/>
         <w:t>Preparation</w:t>
@@ -3028,21 +3010,7 @@
         <w:rPr>
           <w:color w:val="000000" w:themeColor="text1"/>
         </w:rPr>
-        <w:t xml:space="preserve">. The </w:t>
-      </w:r>
-      <w:proofErr w:type="gramStart"/>
-      <w:r>
-        <w:rPr>
-          <w:color w:val="000000" w:themeColor="text1"/>
-        </w:rPr>
-        <w:t>requirements document</w:t>
-      </w:r>
-      <w:proofErr w:type="gramEnd"/>
-      <w:r>
-        <w:rPr>
-          <w:color w:val="000000" w:themeColor="text1"/>
-        </w:rPr>
-        <w:t xml:space="preserve"> is </w:t>
+        <w:t xml:space="preserve">. The requirements document is </w:t>
       </w:r>
       <w:r>
         <w:rPr>
@@ -3338,33 +3306,11 @@
       <w:r>
         <w:t>On the left bar, open the Library Manager. Search for and install both the “</w:t>
       </w:r>
-      <w:proofErr w:type="spellStart"/>
-      <w:r>
-        <w:rPr>
-          <w:color w:val="000000"/>
-        </w:rPr>
-        <w:t>PubSubClient</w:t>
-      </w:r>
-      <w:proofErr w:type="spellEnd"/>
-      <w:r>
-        <w:rPr>
-          <w:color w:val="000000"/>
-        </w:rPr>
-        <w:t xml:space="preserve"> by Nick O’Leary” and “Blynk by Volodymyr </w:t>
-      </w:r>
-      <w:proofErr w:type="spellStart"/>
-      <w:r>
-        <w:rPr>
-          <w:color w:val="000000"/>
-        </w:rPr>
-        <w:t>Shymanskyy</w:t>
-      </w:r>
-      <w:proofErr w:type="spellEnd"/>
-      <w:r>
-        <w:rPr>
-          <w:color w:val="000000"/>
-        </w:rPr>
-        <w:t>” as shown below.</w:t>
+      <w:r>
+        <w:rPr>
+          <w:color w:val="000000"/>
+        </w:rPr>
+        <w:t>PubSubClient by Nick O’Leary” and “Blynk by Volodymyr Shymanskyy” as shown below.</w:t>
       </w:r>
     </w:p>
     <w:p>
@@ -3924,21 +3870,7 @@
         <w:rPr>
           <w:color w:val="000000"/>
         </w:rPr>
-        <w:t xml:space="preserve"> connected to </w:t>
-      </w:r>
-      <w:proofErr w:type="spellStart"/>
-      <w:r>
-        <w:rPr>
-          <w:color w:val="000000"/>
-        </w:rPr>
-        <w:t>UTexas</w:t>
-      </w:r>
-      <w:proofErr w:type="spellEnd"/>
-      <w:r>
-        <w:rPr>
-          <w:color w:val="000000"/>
-        </w:rPr>
-        <w:t xml:space="preserve">. In </w:t>
+        <w:t xml:space="preserve"> connected to UTexas. In </w:t>
       </w:r>
       <w:r>
         <w:rPr>
@@ -4119,21 +4051,7 @@
         <w:rPr>
           <w:color w:val="000000"/>
         </w:rPr>
-        <w:t xml:space="preserve"> you connect the ESP to non-</w:t>
-      </w:r>
-      <w:proofErr w:type="spellStart"/>
-      <w:r>
-        <w:rPr>
-          <w:color w:val="000000"/>
-        </w:rPr>
-        <w:t>utexas</w:t>
-      </w:r>
-      <w:proofErr w:type="spellEnd"/>
-      <w:r>
-        <w:rPr>
-          <w:color w:val="000000"/>
-        </w:rPr>
-        <w:t xml:space="preserve"> Wi-Fi </w:t>
+        <w:t xml:space="preserve"> you connect the ESP to non-utexas Wi-Fi </w:t>
       </w:r>
       <w:r>
         <w:rPr>
@@ -4300,49 +4218,7 @@
         <w:rPr>
           <w:color w:val="000000"/>
         </w:rPr>
-        <w:t xml:space="preserve">Read the Arduino Code. Note that you could hardcode an SSID, Wi-Fi Password, EID, and MQTT Broker at the start of the code. Note that Arduino C breaks the normal </w:t>
-      </w:r>
-      <w:proofErr w:type="gramStart"/>
-      <w:r>
-        <w:rPr>
-          <w:color w:val="000000"/>
-        </w:rPr>
-        <w:t>main(</w:t>
-      </w:r>
-      <w:proofErr w:type="gramEnd"/>
-      <w:r>
-        <w:rPr>
-          <w:color w:val="000000"/>
-        </w:rPr>
-        <w:t xml:space="preserve">) function of C into setup() and loop(). Note that the </w:t>
-      </w:r>
-      <w:proofErr w:type="spellStart"/>
-      <w:r>
-        <w:rPr>
-          <w:color w:val="000000"/>
-        </w:rPr>
-        <w:t>Setup_</w:t>
-      </w:r>
-      <w:proofErr w:type="gramStart"/>
-      <w:r>
-        <w:rPr>
-          <w:color w:val="000000"/>
-        </w:rPr>
-        <w:t>Wifi</w:t>
-      </w:r>
-      <w:proofErr w:type="spellEnd"/>
-      <w:r>
-        <w:rPr>
-          <w:color w:val="000000"/>
-        </w:rPr>
-        <w:t>(</w:t>
-      </w:r>
-      <w:proofErr w:type="gramEnd"/>
-      <w:r>
-        <w:rPr>
-          <w:color w:val="000000"/>
-        </w:rPr>
-        <w:t>) function is called from the setup() function – Specifically read how it parses inputs as Comma Separated Values (CSV) to set the SSID, Password, EID, and Broker.</w:t>
+        <w:t>Read the Arduino Code. Note that you could hardcode an SSID, Wi-Fi Password, EID, and MQTT Broker at the start of the code. Note that Arduino C breaks the normal main() function of C into setup() and loop(). Note that the Setup_Wifi() function is called from the setup() function – Specifically read how it parses inputs as Comma Separated Values (CSV) to set the SSID, Password, EID, and Broker.</w:t>
       </w:r>
     </w:p>
     <w:p>
@@ -4367,41 +4243,13 @@
         <w:rPr>
           <w:color w:val="000000"/>
         </w:rPr>
-        <w:t xml:space="preserve">Ensure the Arduino code is flashed, then reset the ESP8266 on the programmer. In the Arduino IDE, navigate to Tools -&gt; Serial Monitor. Ensure the baud rate of the monitor is consistent with the one set in </w:t>
-      </w:r>
-      <w:proofErr w:type="gramStart"/>
-      <w:r>
-        <w:rPr>
-          <w:color w:val="000000"/>
-        </w:rPr>
-        <w:t>setup(</w:t>
-      </w:r>
-      <w:proofErr w:type="gramEnd"/>
-      <w:r>
-        <w:rPr>
-          <w:color w:val="000000"/>
-        </w:rPr>
-        <w:t xml:space="preserve">). </w:t>
-      </w:r>
-      <w:r>
-        <w:rPr>
-          <w:color w:val="000000"/>
-        </w:rPr>
-        <w:t xml:space="preserve">You will need to send a message using the monitor, specifically the CSV described in the last step to get the ESP to connect to </w:t>
-      </w:r>
-      <w:proofErr w:type="spellStart"/>
-      <w:r>
-        <w:rPr>
-          <w:color w:val="000000"/>
-        </w:rPr>
-        <w:t>wifi</w:t>
-      </w:r>
-      <w:proofErr w:type="spellEnd"/>
-      <w:r>
-        <w:rPr>
-          <w:color w:val="000000"/>
-        </w:rPr>
-        <w:t xml:space="preserve">. An example of a valid CSV is </w:t>
+        <w:t xml:space="preserve">Ensure the Arduino code is flashed, then reset the ESP8266 on the programmer. In the Arduino IDE, navigate to Tools -&gt; Serial Monitor. Ensure the baud rate of the monitor is consistent with the one set in setup(). </w:t>
+      </w:r>
+      <w:r>
+        <w:rPr>
+          <w:color w:val="000000"/>
+        </w:rPr>
+        <w:t xml:space="preserve">You will need to send a message using the monitor, specifically the CSV described in the last step to get the ESP to connect to wifi. An example of a valid CSV is </w:t>
       </w:r>
     </w:p>
     <w:p>
@@ -4423,21 +4271,7 @@
         <w:rPr>
           <w:color w:val="000000"/>
         </w:rPr>
-        <w:t>bb</w:t>
-      </w:r>
-      <w:proofErr w:type="gramStart"/>
-      <w:r>
-        <w:rPr>
-          <w:color w:val="000000"/>
-        </w:rPr>
-        <w:t>37757,HP</w:t>
-      </w:r>
-      <w:proofErr w:type="gramEnd"/>
-      <w:r>
-        <w:rPr>
-          <w:color w:val="000000"/>
-        </w:rPr>
-        <w:t xml:space="preserve"> Deskjet 2624,Desk26241130,</w:t>
+        <w:t>bb37757,HP Deskjet 2624,Desk26241130,</w:t>
       </w:r>
       <w:r>
         <w:rPr>
@@ -4691,21 +4525,7 @@
         <w:rPr>
           <w:color w:val="000000"/>
         </w:rPr>
-        <w:t xml:space="preserve">Pay attention to the MQTT Monitor on the left. This monitor uses the same interface </w:t>
-      </w:r>
-      <w:proofErr w:type="gramStart"/>
-      <w:r>
-        <w:rPr>
-          <w:color w:val="000000"/>
-        </w:rPr>
-        <w:t>to</w:t>
-      </w:r>
-      <w:proofErr w:type="gramEnd"/>
-      <w:r>
-        <w:rPr>
-          <w:color w:val="000000"/>
-        </w:rPr>
-        <w:t xml:space="preserve"> the broker that your code will use. This makes it a good debugging tool since if it receives/sends data to the broker, your code should also receive data from the broker. From top to bottom the monitor has three main parts. The first is connection settings, </w:t>
+        <w:t xml:space="preserve">Pay attention to the MQTT Monitor on the left. This monitor uses the same interface to the broker that your code will use. This makes it a good debugging tool since if it receives/sends data to the broker, your code should also receive data from the broker. From top to bottom the monitor has three main parts. The first is connection settings, </w:t>
       </w:r>
       <w:r>
         <w:rPr>
@@ -4840,27 +4660,13 @@
         <w:rPr>
           <w:color w:val="000000"/>
         </w:rPr>
-        <w:t>tm4c2</w:t>
-      </w:r>
-      <w:proofErr w:type="gramStart"/>
-      <w:r>
-        <w:rPr>
-          <w:color w:val="000000"/>
-        </w:rPr>
-        <w:t>mqtt</w:t>
-      </w:r>
-      <w:r>
-        <w:rPr>
-          <w:color w:val="000000"/>
-        </w:rPr>
-        <w:t>(</w:t>
-      </w:r>
-      <w:proofErr w:type="gramEnd"/>
-      <w:r>
-        <w:rPr>
-          <w:color w:val="000000"/>
-        </w:rPr>
-        <w:t>) function in the Arduino IDE, see how it parses text received by the ESP over the Serial port (AKA UART). Note how it places the parsed data into variables of a fixed size. Consider if this limits the length of text it can parse. Consider the CSV format of the input.</w:t>
+        <w:t>tm4c2mqtt</w:t>
+      </w:r>
+      <w:r>
+        <w:rPr>
+          <w:color w:val="000000"/>
+        </w:rPr>
+        <w:t>() function in the Arduino IDE, see how it parses text received by the ESP over the Serial port (AKA UART). Note how it places the parsed data into variables of a fixed size. Consider if this limits the length of text it can parse. Consider the CSV format of the input.</w:t>
       </w:r>
     </w:p>
     <w:p>
@@ -4892,35 +4698,7 @@
         <w:rPr>
           <w:color w:val="000000"/>
         </w:rPr>
-        <w:t xml:space="preserve">If you </w:t>
-      </w:r>
-      <w:proofErr w:type="gramStart"/>
-      <w:r>
-        <w:rPr>
-          <w:color w:val="000000"/>
-        </w:rPr>
-        <w:t>publish to</w:t>
-      </w:r>
-      <w:proofErr w:type="gramEnd"/>
-      <w:r>
-        <w:rPr>
-          <w:color w:val="000000"/>
-        </w:rPr>
-        <w:t xml:space="preserve"> the topic the ESP is subscribed to using the MQTT Monitor, you will see it appear in the Serial Monitor as shown below. Similarly, if we subscribe to the “</w:t>
-      </w:r>
-      <w:proofErr w:type="spellStart"/>
-      <w:r>
-        <w:rPr>
-          <w:color w:val="000000"/>
-        </w:rPr>
-        <w:t>eid</w:t>
-      </w:r>
-      <w:proofErr w:type="spellEnd"/>
-      <w:r>
-        <w:rPr>
-          <w:color w:val="000000"/>
-        </w:rPr>
-        <w:t>/b2w/mode” topic in the MQTT Monitor, we will see the first element of the CSV sent to the Serial Monitor. Here we see the letter “m” appear as it was the first element sent.</w:t>
+        <w:t>If you publish to the topic the ESP is subscribed to using the MQTT Monitor, you will see it appear in the Serial Monitor as shown below. Similarly, if we subscribe to the “eid/b2w/mode” topic in the MQTT Monitor, we will see the first element of the CSV sent to the Serial Monitor. Here we see the letter “m” appear as it was the first element sent.</w:t>
       </w:r>
       <w:r>
         <w:rPr>
@@ -5051,21 +4829,7 @@
         <w:rPr>
           <w:color w:val="000000"/>
         </w:rPr>
-        <w:t xml:space="preserve">Which pins of the ESP are used for UART? What </w:t>
-      </w:r>
-      <w:proofErr w:type="gramStart"/>
-      <w:r>
-        <w:rPr>
-          <w:color w:val="000000"/>
-        </w:rPr>
-        <w:t>are</w:t>
-      </w:r>
-      <w:proofErr w:type="gramEnd"/>
-      <w:r>
-        <w:rPr>
-          <w:color w:val="000000"/>
-        </w:rPr>
-        <w:t xml:space="preserve"> the Serial Calls on the ESP doing?</w:t>
+        <w:t>Which pins of the ESP are used for UART? What are the Serial Calls on the ESP doing?</w:t>
       </w:r>
     </w:p>
     <w:p>
@@ -5147,7 +4911,7 @@
       <w:pPr>
         <w:pStyle w:val="Heading1"/>
       </w:pPr>
-      <w:bookmarkStart w:id="9" w:name="_Toc190099222"/>
+      <w:bookmarkStart w:id="9" w:name="_Toc190121270"/>
       <w:r>
         <w:t>Procedure</w:t>
       </w:r>
@@ -5259,21 +5023,7 @@
         <w:rPr>
           <w:color w:val="000000"/>
         </w:rPr>
-        <w:t xml:space="preserve">Integrate </w:t>
-      </w:r>
-      <w:proofErr w:type="gramStart"/>
-      <w:r>
-        <w:rPr>
-          <w:color w:val="000000"/>
-        </w:rPr>
-        <w:t>the ESP8266</w:t>
-      </w:r>
-      <w:proofErr w:type="gramEnd"/>
-      <w:r>
-        <w:rPr>
-          <w:color w:val="000000"/>
-        </w:rPr>
-        <w:t xml:space="preserve"> into your Lab 3 Hardware</w:t>
+        <w:t>Integrate the ESP8266 into your Lab 3 Hardware</w:t>
       </w:r>
     </w:p>
     <w:p>
@@ -5875,16 +5625,46 @@
         </w:rPr>
       </w:pPr>
       <w:r>
-        <w:t xml:space="preserve">When the ESP8266 and TM4C are wired together, you can snoop on their communications using the ESP programmer. If you connect the RX pin of the programmer (Normally connected to the TX pin of the ESP) to the UART lines of the </w:t>
-      </w:r>
-      <w:r>
-        <w:t>circuit,</w:t>
-      </w:r>
-      <w:r>
-        <w:t xml:space="preserve"> you can get a real-time readout of what is happening.</w:t>
-      </w:r>
-      <w:r>
-        <w:t xml:space="preserve"> Note however, you cannot normally use the TX pin in the same fashion as each transmitter has its own pull up.</w:t>
+        <w:rPr>
+          <w:color w:val="000000"/>
+        </w:rPr>
+        <w:t>Before beginning implementation, note that the specific communication protocol your web interface and smart object use on top of MQTT is entirely up to you, and you should consider what you want to send or receive in any given topic. (I.E. What will the TM4C specifically sent to the web interface to indicate it is in military/regular time. How will the web interface command the TM4C to</w:t>
+      </w:r>
+      <w:r>
+        <w:rPr>
+          <w:color w:val="000000"/>
+        </w:rPr>
+        <w:t xml:space="preserve"> increment</w:t>
+      </w:r>
+      <w:r>
+        <w:rPr>
+          <w:color w:val="000000"/>
+        </w:rPr>
+        <w:t xml:space="preserve"> the hour</w:t>
+      </w:r>
+      <w:r>
+        <w:rPr>
+          <w:color w:val="000000"/>
+        </w:rPr>
+        <w:t>/min/sec</w:t>
+      </w:r>
+      <w:r>
+        <w:rPr>
+          <w:color w:val="000000"/>
+        </w:rPr>
+        <w:t xml:space="preserve"> via the W2B topic?</w:t>
+      </w:r>
+      <w:r>
+        <w:rPr>
+          <w:color w:val="000000"/>
+        </w:rPr>
+        <w:t xml:space="preserve"> Consider the adhering to the parser limitations mentioned earlier or commit to editing the Arduino code.</w:t>
+      </w:r>
+      <w:r>
+        <w:rPr>
+          <w:color w:val="000000"/>
+        </w:rPr>
+        <w:t>)</w:t>
       </w:r>
     </w:p>
     <w:p>
@@ -5905,53 +5685,48 @@
           <w:color w:val="000000"/>
         </w:rPr>
       </w:pPr>
-      <w:proofErr w:type="spellStart"/>
-      <w:r>
-        <w:rPr>
-          <w:color w:val="000000"/>
-        </w:rPr>
-        <w:t>MQTT.c</w:t>
-      </w:r>
-      <w:proofErr w:type="spellEnd"/>
-      <w:r>
-        <w:rPr>
-          <w:color w:val="000000"/>
-        </w:rPr>
-        <w:t xml:space="preserve"> and esp8266_base.c are starter code for the TM4C’s ESP driver. esp8266_base.c should contain functions to reset and connect the ESP to Wi-Fi.</w:t>
-      </w:r>
-      <w:r>
-        <w:rPr>
-          <w:color w:val="000000"/>
-        </w:rPr>
-        <w:t xml:space="preserve"> </w:t>
-      </w:r>
-      <w:proofErr w:type="spellStart"/>
-      <w:r>
-        <w:rPr>
-          <w:color w:val="000000"/>
-        </w:rPr>
-        <w:t>MQTT.c</w:t>
-      </w:r>
-      <w:proofErr w:type="spellEnd"/>
-      <w:r>
-        <w:rPr>
-          <w:color w:val="000000"/>
-        </w:rPr>
-        <w:t xml:space="preserve"> contains functions that check for data from or send data to the ESP. The </w:t>
-      </w:r>
-      <w:proofErr w:type="spellStart"/>
-      <w:r>
-        <w:rPr>
-          <w:color w:val="000000"/>
-        </w:rPr>
-        <w:t>MQTT.c</w:t>
-      </w:r>
-      <w:proofErr w:type="spellEnd"/>
-      <w:r>
-        <w:rPr>
-          <w:color w:val="000000"/>
-        </w:rPr>
-        <w:t xml:space="preserve"> functions should be called periodically. </w:t>
+      <w:r>
+        <w:t xml:space="preserve">When the ESP8266 and TM4C are wired together, you can snoop on their communications using the ESP programmer. If you connect the RX pin of the programmer (Normally connected to the TX pin of the ESP) to the UART lines of the </w:t>
+      </w:r>
+      <w:r>
+        <w:t>circuit,</w:t>
+      </w:r>
+      <w:r>
+        <w:t xml:space="preserve"> you can get a real-time readout of what is happening.</w:t>
+      </w:r>
+      <w:r>
+        <w:t xml:space="preserve"> Note however, you cannot normally use the TX pin in the same fashion as each transmitter has its own pull up.</w:t>
+      </w:r>
+    </w:p>
+    <w:p>
+      <w:pPr>
+        <w:numPr>
+          <w:ilvl w:val="1"/>
+          <w:numId w:val="20"/>
+        </w:numPr>
+        <w:pBdr>
+          <w:top w:val="nil"/>
+          <w:left w:val="nil"/>
+          <w:bottom w:val="nil"/>
+          <w:right w:val="nil"/>
+          <w:between w:val="nil"/>
+        </w:pBdr>
+        <w:spacing w:after="0"/>
+        <w:rPr>
+          <w:color w:val="000000"/>
+        </w:rPr>
+      </w:pPr>
+      <w:r>
+        <w:rPr>
+          <w:color w:val="000000"/>
+        </w:rPr>
+        <w:t>MQTT.c and esp8266_base.c are starter code for the TM4C’s ESP driver. esp8266_base.c should contain functions to reset and connect the ESP to Wi-Fi.</w:t>
+      </w:r>
+      <w:r>
+        <w:rPr>
+          <w:color w:val="000000"/>
+        </w:rPr>
+        <w:t xml:space="preserve"> MQTT.c contains functions that check for data from or send data to the ESP. The MQTT.c functions should be called periodically. </w:t>
       </w:r>
     </w:p>
     <w:p>
@@ -5976,21 +5751,7 @@
         <w:rPr>
           <w:color w:val="000000"/>
         </w:rPr>
-        <w:t xml:space="preserve">When updating the esp8266_base.c functions recall what the ESP will do during setup (Literally </w:t>
-      </w:r>
-      <w:proofErr w:type="gramStart"/>
-      <w:r>
-        <w:rPr>
-          <w:color w:val="000000"/>
-        </w:rPr>
-        <w:t>setup(</w:t>
-      </w:r>
-      <w:proofErr w:type="gramEnd"/>
-      <w:r>
-        <w:rPr>
-          <w:color w:val="000000"/>
-        </w:rPr>
-        <w:t>) from the Arduino IDE). Consider what the ESP does to signal when it has finished connecting to Wi-Fi. Consider why the TM4C might want to avoid sending/parsing data to/from the ESP until setup is done.</w:t>
+        <w:t>When updating the esp8266_base.c functions recall what the ESP will do during setup (Literally setup() from the Arduino IDE). Consider what the ESP does to signal when it has finished connecting to Wi-Fi. Consider why the TM4C might want to avoid sending/parsing data to/from the ESP until setup is done.</w:t>
       </w:r>
     </w:p>
     <w:p>
@@ -6015,21 +5776,7 @@
         <w:rPr>
           <w:color w:val="000000"/>
         </w:rPr>
-        <w:t xml:space="preserve">When considering how often to call the MQTT functions, consider why we might need to check for incoming data frequently from the ESP (Hint UART </w:t>
-      </w:r>
-      <w:proofErr w:type="spellStart"/>
-      <w:r>
-        <w:rPr>
-          <w:color w:val="000000"/>
-        </w:rPr>
-        <w:t>fifo</w:t>
-      </w:r>
-      <w:proofErr w:type="spellEnd"/>
-      <w:r>
-        <w:rPr>
-          <w:color w:val="000000"/>
-        </w:rPr>
-        <w:t xml:space="preserve"> size). Consider why we might not want to send data to the ESP too frequently. </w:t>
+        <w:t xml:space="preserve">When considering how often to call the MQTT functions, consider why we might need to check for incoming data frequently from the ESP (Hint UART fifo size). Consider why we might not want to send data to the ESP too frequently. </w:t>
       </w:r>
     </w:p>
     <w:p>
@@ -6054,21 +5801,7 @@
         <w:rPr>
           <w:color w:val="000000"/>
         </w:rPr>
-        <w:t xml:space="preserve">The minimum data flowing through the ESP, not counting the extra </w:t>
-      </w:r>
-      <w:proofErr w:type="gramStart"/>
-      <w:r>
-        <w:rPr>
-          <w:color w:val="000000"/>
-        </w:rPr>
-        <w:t>credit</w:t>
-      </w:r>
-      <w:proofErr w:type="gramEnd"/>
-      <w:r>
-        <w:rPr>
-          <w:color w:val="000000"/>
-        </w:rPr>
-        <w:t xml:space="preserve"> is described by the following diagram.</w:t>
+        <w:t>The minimum data flowing through the ESP, not counting the extra credit is described by the following diagram.</w:t>
       </w:r>
     </w:p>
     <w:p>
@@ -6171,6 +5904,7 @@
         </w:rPr>
       </w:pPr>
       <w:r>
+        <w:lastRenderedPageBreak/>
         <w:t>Additionally, y</w:t>
       </w:r>
       <w:r>
@@ -6251,29 +5985,15 @@
           <w:numId w:val="20"/>
         </w:numPr>
       </w:pPr>
-      <w:proofErr w:type="gramStart"/>
       <w:r>
         <w:rPr>
           <w:b/>
           <w:bCs/>
         </w:rPr>
-        <w:lastRenderedPageBreak/>
         <w:t xml:space="preserve">index.html </w:t>
       </w:r>
       <w:r>
-        <w:t xml:space="preserve"> is</w:t>
-      </w:r>
-      <w:proofErr w:type="gramEnd"/>
-      <w:r>
-        <w:t xml:space="preserve"> a html file that instantiates the other .</w:t>
-      </w:r>
-      <w:proofErr w:type="spellStart"/>
-      <w:r>
-        <w:t>htm</w:t>
-      </w:r>
-      <w:proofErr w:type="spellEnd"/>
-      <w:r>
-        <w:t xml:space="preserve"> files</w:t>
+        <w:t xml:space="preserve"> is a html file that instantiates the other .htm files</w:t>
       </w:r>
     </w:p>
     <w:p>
@@ -6394,15 +6114,7 @@
         </w:r>
       </w:fldSimple>
       <w:r>
-        <w:t xml:space="preserve"> .</w:t>
-      </w:r>
-      <w:proofErr w:type="spellStart"/>
-      <w:r>
-        <w:t>htm</w:t>
-      </w:r>
-      <w:proofErr w:type="spellEnd"/>
-      <w:r>
-        <w:t xml:space="preserve"> buttons</w:t>
+        <w:t xml:space="preserve"> .htm buttons</w:t>
       </w:r>
     </w:p>
     <w:p>
@@ -6414,39 +6126,7 @@
         </w:numPr>
       </w:pPr>
       <w:r>
-        <w:t xml:space="preserve">Add functions and edit clock_page.js as needed. Note that the </w:t>
-      </w:r>
-      <w:proofErr w:type="spellStart"/>
-      <w:r>
-        <w:t>Board_</w:t>
-      </w:r>
-      <w:proofErr w:type="gramStart"/>
-      <w:r>
-        <w:t>Time</w:t>
-      </w:r>
-      <w:proofErr w:type="spellEnd"/>
-      <w:r>
-        <w:t>(</w:t>
-      </w:r>
-      <w:proofErr w:type="gramEnd"/>
-      <w:r>
-        <w:t xml:space="preserve">) function calls itself every second, and has code used to update the displayed time from global variables. You can see this by opening </w:t>
-      </w:r>
-      <w:proofErr w:type="gramStart"/>
-      <w:r>
-        <w:t>inspecting</w:t>
-      </w:r>
-      <w:proofErr w:type="gramEnd"/>
-      <w:r>
-        <w:t xml:space="preserve"> element when the index.html page is open in your browser, then setting the global variable hour = 12 in the console. The implication of this is that when a button is pressed from the </w:t>
-      </w:r>
-      <w:proofErr w:type="spellStart"/>
-      <w:r>
-        <w:t>htm</w:t>
-      </w:r>
-      <w:proofErr w:type="spellEnd"/>
-      <w:r>
-        <w:t xml:space="preserve"> you should publish data, and when data is received from MQTT you should set global variables.</w:t>
+        <w:t>Add functions and edit clock_page.js as needed. Note that the Board_Time() function calls itself every second, and has code used to update the displayed time from global variables. You can see this by opening inspect element when the index.html page is open in your browser, then setting the global variable hour = 12 in the console. The implication of this is that when a button is pressed from the htm you should publish data, and when data is received from MQTT you should set global variables.</w:t>
       </w:r>
     </w:p>
     <w:p>
@@ -6522,6 +6202,77 @@
     </w:p>
     <w:p>
       <w:pPr>
+        <w:numPr>
+          <w:ilvl w:val="1"/>
+          <w:numId w:val="20"/>
+        </w:numPr>
+        <w:pBdr>
+          <w:top w:val="nil"/>
+          <w:left w:val="nil"/>
+          <w:bottom w:val="nil"/>
+          <w:right w:val="nil"/>
+          <w:between w:val="nil"/>
+        </w:pBdr>
+        <w:spacing w:after="0"/>
+      </w:pPr>
+      <w:r>
+        <w:rPr>
+          <w:color w:val="000000"/>
+        </w:rPr>
+        <w:lastRenderedPageBreak/>
+        <w:t xml:space="preserve">Once the web app is working, update </w:t>
+      </w:r>
+      <w:r>
+        <w:rPr>
+          <w:b/>
+          <w:i/>
+          <w:color w:val="000000"/>
+        </w:rPr>
+        <w:t>index.html</w:t>
+      </w:r>
+      <w:r>
+        <w:rPr>
+          <w:b/>
+          <w:color w:val="000000"/>
+        </w:rPr>
+        <w:t xml:space="preserve"> </w:t>
+      </w:r>
+      <w:r>
+        <w:rPr>
+          <w:color w:val="000000"/>
+        </w:rPr>
+        <w:t xml:space="preserve">from Frames to iFrames. </w:t>
+      </w:r>
+      <w:r>
+        <w:rPr>
+          <w:color w:val="000000"/>
+        </w:rPr>
+        <w:t xml:space="preserve">Frames are used in this example. </w:t>
+      </w:r>
+      <w:hyperlink r:id="rId40">
+        <w:r>
+          <w:rPr>
+            <w:color w:val="0563C1"/>
+            <w:u w:val="single"/>
+          </w:rPr>
+          <w:t>iFrames</w:t>
+        </w:r>
+      </w:hyperlink>
+      <w:r>
+        <w:rPr>
+          <w:color w:val="000000"/>
+        </w:rPr>
+        <w:t xml:space="preserve"> is now required for HTML5. </w:t>
+      </w:r>
+      <w:r>
+        <w:t>Consider the difference between</w:t>
+      </w:r>
+      <w:r>
+        <w:t xml:space="preserve"> these two types.</w:t>
+      </w:r>
+    </w:p>
+    <w:p>
+      <w:pPr>
         <w:pStyle w:val="ListParagraph"/>
         <w:numPr>
           <w:ilvl w:val="0"/>
@@ -6580,15 +6331,7 @@
         <w:t>at once.</w:t>
       </w:r>
       <w:r>
-        <w:t xml:space="preserve"> </w:t>
-      </w:r>
-      <w:proofErr w:type="gramStart"/>
-      <w:r>
-        <w:t>Additionally</w:t>
-      </w:r>
-      <w:proofErr w:type="gramEnd"/>
-      <w:r>
-        <w:t xml:space="preserve"> you may exceed stack or memory limits, and I find the incremental process helps you solve this problem.</w:t>
+        <w:t xml:space="preserve"> Additionally you may exceed stack or memory limits, and I find the incremental process helps you solve this problem.</w:t>
       </w:r>
     </w:p>
     <w:p>
@@ -6600,22 +6343,13 @@
         </w:numPr>
       </w:pPr>
       <w:r>
-        <w:lastRenderedPageBreak/>
         <w:t>If you are unfamiliar, you may need to add your files to the project on the right-hand side project window</w:t>
       </w:r>
       <w:r>
         <w:t xml:space="preserve"> </w:t>
       </w:r>
       <w:r>
-        <w:t xml:space="preserve">-&gt; right click on </w:t>
-      </w:r>
-      <w:proofErr w:type="spellStart"/>
-      <w:r>
-        <w:t>src</w:t>
-      </w:r>
-      <w:proofErr w:type="spellEnd"/>
-      <w:r>
-        <w:t xml:space="preserve"> -&gt; Add existing files -&gt; Select the lab 3 source files you added to lab 4. You will need to merge the Lab 3 and Lab 4 mains, but you should be mindful of the order to initialize and use pins.</w:t>
+        <w:t>-&gt; right click on src -&gt; Add existing files -&gt; Select the lab 3 source files you added to lab 4. You will need to merge the Lab 3 and Lab 4 mains, but you should be mindful of the order to initialize and use pins.</w:t>
       </w:r>
     </w:p>
     <w:p>
@@ -6627,42 +6361,8 @@
         </w:numPr>
       </w:pPr>
       <w:r>
-        <w:t xml:space="preserve">As part of Deliverable 3 you will need to add </w:t>
-      </w:r>
-      <w:proofErr w:type="spellStart"/>
-      <w:r>
-        <w:t>Dump_</w:t>
-      </w:r>
-      <w:proofErr w:type="gramStart"/>
-      <w:r>
-        <w:t>Capture</w:t>
-      </w:r>
-      <w:proofErr w:type="spellEnd"/>
-      <w:r>
-        <w:t>(</w:t>
-      </w:r>
-      <w:proofErr w:type="gramEnd"/>
-      <w:r>
-        <w:t xml:space="preserve">) and </w:t>
-      </w:r>
-      <w:proofErr w:type="spellStart"/>
-      <w:r>
-        <w:t>Jitter_Measure</w:t>
-      </w:r>
-      <w:proofErr w:type="spellEnd"/>
-      <w:r>
-        <w:t xml:space="preserve">() from Lab 2  to </w:t>
-      </w:r>
-      <w:proofErr w:type="spellStart"/>
-      <w:r>
-        <w:t>MQTT</w:t>
-      </w:r>
-      <w:proofErr w:type="gramStart"/>
-      <w:r>
-        <w:t>.c</w:t>
-      </w:r>
-      <w:proofErr w:type="spellEnd"/>
-      <w:proofErr w:type="gramEnd"/>
+        <w:t>As part of Deliverable 3 you will need to add Dump_Capture() and Jitter_Measure() from Lab 2  to MQTT.c</w:t>
+      </w:r>
     </w:p>
     <w:p>
       <w:pPr>
@@ -6689,7 +6389,7 @@
                     <pic:cNvPicPr/>
                   </pic:nvPicPr>
                   <pic:blipFill>
-                    <a:blip r:embed="rId40"/>
+                    <a:blip r:embed="rId41"/>
                     <a:stretch>
                       <a:fillRect/>
                     </a:stretch>
@@ -6734,7 +6434,7 @@
       <w:pPr>
         <w:pStyle w:val="Heading1"/>
       </w:pPr>
-      <w:bookmarkStart w:id="10" w:name="_Toc190099223"/>
+      <w:bookmarkStart w:id="10" w:name="_Toc190121271"/>
       <w:r>
         <w:t>Deliverables</w:t>
       </w:r>
@@ -6752,7 +6452,7 @@
       <w:pPr>
         <w:pStyle w:val="Heading2"/>
       </w:pPr>
-      <w:bookmarkStart w:id="11" w:name="_Toc190099224"/>
+      <w:bookmarkStart w:id="11" w:name="_Toc190121272"/>
       <w:r>
         <w:t>Deliverable 1</w:t>
       </w:r>
@@ -6794,7 +6494,7 @@
       <w:pPr>
         <w:pStyle w:val="Heading2"/>
       </w:pPr>
-      <w:bookmarkStart w:id="12" w:name="_Toc190099225"/>
+      <w:bookmarkStart w:id="12" w:name="_Toc190121273"/>
       <w:r>
         <w:t>Deliverable 2</w:t>
       </w:r>
@@ -6802,15 +6502,7 @@
     </w:p>
     <w:p>
       <w:r>
-        <w:t xml:space="preserve">Take screenshots in the debugger showing incoming data dumps, and jitter measurements. This data should be collected using your Lab 2 </w:t>
-      </w:r>
-      <w:proofErr w:type="spellStart"/>
-      <w:r>
-        <w:t>dump.c</w:t>
-      </w:r>
-      <w:proofErr w:type="spellEnd"/>
-      <w:r>
-        <w:t xml:space="preserve"> code. Specifically, you should use:</w:t>
+        <w:t>Take screenshots in the debugger showing incoming data dumps, and jitter measurements. This data should be collected using your Lab 2 dump.c code. Specifically, you should use:</w:t>
       </w:r>
     </w:p>
     <w:p>
@@ -6821,29 +6513,15 @@
           <w:numId w:val="21"/>
         </w:numPr>
       </w:pPr>
-      <w:proofErr w:type="spellStart"/>
       <w:r>
         <w:rPr>
           <w:b/>
           <w:bCs/>
         </w:rPr>
-        <w:t>Dump_</w:t>
-      </w:r>
-      <w:proofErr w:type="gramStart"/>
-      <w:r>
-        <w:rPr>
-          <w:b/>
-          <w:bCs/>
-        </w:rPr>
-        <w:t>Capture</w:t>
-      </w:r>
-      <w:proofErr w:type="spellEnd"/>
-      <w:r>
-        <w:t>(</w:t>
-      </w:r>
-      <w:proofErr w:type="gramEnd"/>
-      <w:r>
-        <w:t xml:space="preserve">) to record some of the outgoing data (Such as what value of second is being sent) in the </w:t>
+        <w:t>Dump_Capture</w:t>
+      </w:r>
+      <w:r>
+        <w:t xml:space="preserve">() to record some of the outgoing data (Such as what value of second is being sent) in the </w:t>
       </w:r>
       <w:r>
         <w:rPr>
@@ -6864,35 +6542,21 @@
           <w:numId w:val="21"/>
         </w:numPr>
       </w:pPr>
-      <w:proofErr w:type="spellStart"/>
       <w:r>
         <w:rPr>
           <w:b/>
           <w:bCs/>
         </w:rPr>
-        <w:t>Jitter_</w:t>
-      </w:r>
-      <w:proofErr w:type="gramStart"/>
+        <w:t>Jitter_Measure</w:t>
+      </w:r>
+      <w:r>
+        <w:t xml:space="preserve">() to record the variance in timing of the </w:t>
+      </w:r>
       <w:r>
         <w:rPr>
           <w:b/>
           <w:bCs/>
         </w:rPr>
-        <w:t>Measure</w:t>
-      </w:r>
-      <w:proofErr w:type="spellEnd"/>
-      <w:r>
-        <w:t>(</w:t>
-      </w:r>
-      <w:proofErr w:type="gramEnd"/>
-      <w:r>
-        <w:t xml:space="preserve">) to record the variance in timing of the </w:t>
-      </w:r>
-      <w:r>
-        <w:rPr>
-          <w:b/>
-          <w:bCs/>
-        </w:rPr>
         <w:t>MQTT_to_TM4C</w:t>
       </w:r>
       <w:r>
@@ -6903,8 +6567,9 @@
       <w:pPr>
         <w:pStyle w:val="Heading2"/>
       </w:pPr>
-      <w:bookmarkStart w:id="13" w:name="_Toc190099226"/>
-      <w:r>
+      <w:bookmarkStart w:id="13" w:name="_Toc190121274"/>
+      <w:r>
+        <w:lastRenderedPageBreak/>
         <w:t>Deliverable 3</w:t>
       </w:r>
       <w:bookmarkEnd w:id="13"/>
@@ -6923,15 +6588,7 @@
         </w:numPr>
       </w:pPr>
       <w:r>
-        <w:t xml:space="preserve">The clock and the web interface show the same time after initialization. Use the MQTT monitor to show what data is coming in for the </w:t>
-      </w:r>
-      <w:proofErr w:type="gramStart"/>
-      <w:r>
-        <w:t>seconds</w:t>
-      </w:r>
-      <w:proofErr w:type="gramEnd"/>
-      <w:r>
-        <w:t xml:space="preserve"> topic.</w:t>
+        <w:t>The clock and the web interface show the same time after initialization. Use the MQTT monitor to show what data is coming in for the seconds topic.</w:t>
       </w:r>
     </w:p>
     <w:p>
@@ -6950,7 +6607,7 @@
       <w:pPr>
         <w:pStyle w:val="Heading2"/>
       </w:pPr>
-      <w:bookmarkStart w:id="14" w:name="_Toc190099227"/>
+      <w:bookmarkStart w:id="14" w:name="_Toc190121275"/>
       <w:r>
         <w:t>Deliverable 4</w:t>
       </w:r>
@@ -6971,14 +6628,7 @@
         <w:rPr>
           <w:color w:val="000000"/>
         </w:rPr>
-        <w:t xml:space="preserve">Disconnect the TM4C’s USB cable from the PC. Using the bench supply, adjust the output voltage to +5V and the current limit to 500mA; then connect it to VBUS on the LaunchPad. Verify the 3.3V rails on the </w:t>
-      </w:r>
-      <w:r>
-        <w:rPr>
-          <w:color w:val="000000"/>
-        </w:rPr>
-        <w:lastRenderedPageBreak/>
-        <w:t xml:space="preserve">LaunchPad and ESP8266 using a multimeter. There should be between 40 and 250 mA of current on the 5V line, depending on what hardware you have connected and which software you are running. Take current measurements (Displayed on the bench power supply) with </w:t>
+        <w:t xml:space="preserve">Disconnect the TM4C’s USB cable from the PC. Using the bench supply, adjust the output voltage to +5V and the current limit to 500mA; then connect it to VBUS on the LaunchPad. Verify the 3.3V rails on the LaunchPad and ESP8266 using a multimeter. There should be between 40 and 250 mA of current on the 5V line, depending on what hardware you have connected and which software you are running. Take current measurements (Displayed on the bench power supply) with </w:t>
       </w:r>
     </w:p>
     <w:p>
@@ -7062,7 +6712,7 @@
       <w:pPr>
         <w:pStyle w:val="Heading2"/>
       </w:pPr>
-      <w:bookmarkStart w:id="15" w:name="_Toc190099228"/>
+      <w:bookmarkStart w:id="15" w:name="_Toc190121276"/>
       <w:r>
         <w:t>Deliverable 5</w:t>
       </w:r>
@@ -7091,7 +6741,7 @@
       <w:pPr>
         <w:pStyle w:val="Heading1"/>
       </w:pPr>
-      <w:bookmarkStart w:id="17" w:name="_Toc190099229"/>
+      <w:bookmarkStart w:id="17" w:name="_Toc190121277"/>
       <w:r>
         <w:t>Lab Checkout</w:t>
       </w:r>
@@ -7113,15 +6763,7 @@
     </w:p>
     <w:p>
       <w:r>
-        <w:t xml:space="preserve">Demonstrate that your system can control the Clock on the TM4C display data using the MQTT Web Application. Demonstrate that your system can read the sensor (extra credit) and time on the TM4C. Students should be able to display understanding of the data flow through the system and between the web </w:t>
-      </w:r>
-      <w:proofErr w:type="gramStart"/>
-      <w:r>
-        <w:t>interface</w:t>
-      </w:r>
-      <w:proofErr w:type="gramEnd"/>
-      <w:r>
-        <w:t>.</w:t>
+        <w:t>Demonstrate that your system can control the Clock on the TM4C display data using the MQTT Web Application. Demonstrate that your system can read the sensor (extra credit) and time on the TM4C. Students should be able to display understanding of the data flow through the system and between the web interface.</w:t>
       </w:r>
     </w:p>
     <w:p>
@@ -7129,7 +6771,7 @@
         <w:pStyle w:val="Heading1"/>
       </w:pPr>
       <w:bookmarkStart w:id="18" w:name="_Toc157274188"/>
-      <w:bookmarkStart w:id="19" w:name="_Toc190099230"/>
+      <w:bookmarkStart w:id="19" w:name="_Toc190121278"/>
       <w:r>
         <w:t>Lab Report</w:t>
       </w:r>
@@ -7146,21 +6788,7 @@
         <w:rPr>
           <w:color w:val="FF0000"/>
         </w:rPr>
-        <w:t xml:space="preserve">The lab report shall be submitted by </w:t>
-      </w:r>
-      <w:proofErr w:type="gramStart"/>
-      <w:r>
-        <w:rPr>
-          <w:color w:val="FF0000"/>
-        </w:rPr>
-        <w:t>the Friday</w:t>
-      </w:r>
-      <w:proofErr w:type="gramEnd"/>
-      <w:r>
-        <w:rPr>
-          <w:color w:val="FF0000"/>
-        </w:rPr>
-        <w:t xml:space="preserve"> after the second lab section.</w:t>
+        <w:t>The lab report shall be submitted by the Friday after the second lab section.</w:t>
       </w:r>
     </w:p>
     <w:p>
@@ -7170,8 +6798,8 @@
     </w:p>
     <w:p/>
     <w:sectPr>
-      <w:headerReference w:type="default" r:id="rId41"/>
-      <w:footerReference w:type="default" r:id="rId42"/>
+      <w:headerReference w:type="default" r:id="rId42"/>
+      <w:footerReference w:type="default" r:id="rId43"/>
       <w:pgSz w:w="12240" w:h="15840"/>
       <w:pgMar w:top="1440" w:right="1440" w:bottom="1440" w:left="1440" w:header="720" w:footer="720" w:gutter="0"/>
       <w:pgNumType w:start="1"/>
@@ -8016,6 +7644,92 @@
     </w:lvl>
   </w:abstractNum>
   <w:abstractNum w:abstractNumId="5" w15:restartNumberingAfterBreak="0">
+    <w:nsid w:val="15A80702"/>
+    <w:multiLevelType w:val="multilevel"/>
+    <w:tmpl w:val="2852556E"/>
+    <w:lvl w:ilvl="0">
+      <w:start w:val="1"/>
+      <w:numFmt w:val="decimal"/>
+      <w:lvlText w:val="%1)"/>
+      <w:lvlJc w:val="left"/>
+      <w:pPr>
+        <w:ind w:left="720" w:hanging="360"/>
+      </w:pPr>
+    </w:lvl>
+    <w:lvl w:ilvl="1">
+      <w:start w:val="1"/>
+      <w:numFmt w:val="lowerLetter"/>
+      <w:lvlText w:val="%2)"/>
+      <w:lvlJc w:val="left"/>
+      <w:pPr>
+        <w:ind w:left="1440" w:hanging="360"/>
+      </w:pPr>
+    </w:lvl>
+    <w:lvl w:ilvl="2">
+      <w:start w:val="1"/>
+      <w:numFmt w:val="lowerRoman"/>
+      <w:lvlText w:val="%3)"/>
+      <w:lvlJc w:val="right"/>
+      <w:pPr>
+        <w:ind w:left="2160" w:hanging="180"/>
+      </w:pPr>
+    </w:lvl>
+    <w:lvl w:ilvl="3">
+      <w:start w:val="1"/>
+      <w:numFmt w:val="decimal"/>
+      <w:lvlText w:val="(%4)"/>
+      <w:lvlJc w:val="left"/>
+      <w:pPr>
+        <w:ind w:left="2880" w:hanging="360"/>
+      </w:pPr>
+    </w:lvl>
+    <w:lvl w:ilvl="4">
+      <w:start w:val="1"/>
+      <w:numFmt w:val="lowerLetter"/>
+      <w:lvlText w:val="(%5)"/>
+      <w:lvlJc w:val="left"/>
+      <w:pPr>
+        <w:ind w:left="3600" w:hanging="360"/>
+      </w:pPr>
+    </w:lvl>
+    <w:lvl w:ilvl="5">
+      <w:start w:val="1"/>
+      <w:numFmt w:val="lowerRoman"/>
+      <w:lvlText w:val="(%6)"/>
+      <w:lvlJc w:val="right"/>
+      <w:pPr>
+        <w:ind w:left="4320" w:hanging="180"/>
+      </w:pPr>
+    </w:lvl>
+    <w:lvl w:ilvl="6">
+      <w:start w:val="1"/>
+      <w:numFmt w:val="decimal"/>
+      <w:lvlText w:val="%7."/>
+      <w:lvlJc w:val="left"/>
+      <w:pPr>
+        <w:ind w:left="5040" w:hanging="360"/>
+      </w:pPr>
+    </w:lvl>
+    <w:lvl w:ilvl="7">
+      <w:start w:val="1"/>
+      <w:numFmt w:val="lowerLetter"/>
+      <w:lvlText w:val="%8."/>
+      <w:lvlJc w:val="left"/>
+      <w:pPr>
+        <w:ind w:left="5760" w:hanging="360"/>
+      </w:pPr>
+    </w:lvl>
+    <w:lvl w:ilvl="8">
+      <w:start w:val="1"/>
+      <w:numFmt w:val="lowerRoman"/>
+      <w:lvlText w:val="%9."/>
+      <w:lvlJc w:val="right"/>
+      <w:pPr>
+        <w:ind w:left="6480" w:hanging="180"/>
+      </w:pPr>
+    </w:lvl>
+  </w:abstractNum>
+  <w:abstractNum w:abstractNumId="6" w15:restartNumberingAfterBreak="0">
     <w:nsid w:val="17BA745E"/>
     <w:multiLevelType w:val="multilevel"/>
     <w:tmpl w:val="FFFFFFFF"/>
@@ -8101,7 +7815,7 @@
       </w:pPr>
     </w:lvl>
   </w:abstractNum>
-  <w:abstractNum w:abstractNumId="6" w15:restartNumberingAfterBreak="0">
+  <w:abstractNum w:abstractNumId="7" w15:restartNumberingAfterBreak="0">
     <w:nsid w:val="17D4476C"/>
     <w:multiLevelType w:val="multilevel"/>
     <w:tmpl w:val="70BA1EB8"/>
@@ -8187,7 +7901,7 @@
       </w:pPr>
     </w:lvl>
   </w:abstractNum>
-  <w:abstractNum w:abstractNumId="7" w15:restartNumberingAfterBreak="0">
+  <w:abstractNum w:abstractNumId="8" w15:restartNumberingAfterBreak="0">
     <w:nsid w:val="1A0A28DA"/>
     <w:multiLevelType w:val="multilevel"/>
     <w:tmpl w:val="FFFFFFFF"/>
@@ -8273,7 +7987,7 @@
       </w:pPr>
     </w:lvl>
   </w:abstractNum>
-  <w:abstractNum w:abstractNumId="8" w15:restartNumberingAfterBreak="0">
+  <w:abstractNum w:abstractNumId="9" w15:restartNumberingAfterBreak="0">
     <w:nsid w:val="23791BFC"/>
     <w:multiLevelType w:val="multilevel"/>
     <w:tmpl w:val="83B2B296"/>
@@ -8359,7 +8073,7 @@
       </w:pPr>
     </w:lvl>
   </w:abstractNum>
-  <w:abstractNum w:abstractNumId="9" w15:restartNumberingAfterBreak="0">
+  <w:abstractNum w:abstractNumId="10" w15:restartNumberingAfterBreak="0">
     <w:nsid w:val="2A88706E"/>
     <w:multiLevelType w:val="multilevel"/>
     <w:tmpl w:val="FFFFFFFF"/>
@@ -8445,7 +8159,7 @@
       </w:pPr>
     </w:lvl>
   </w:abstractNum>
-  <w:abstractNum w:abstractNumId="10" w15:restartNumberingAfterBreak="0">
+  <w:abstractNum w:abstractNumId="11" w15:restartNumberingAfterBreak="0">
     <w:nsid w:val="2AAF489F"/>
     <w:multiLevelType w:val="multilevel"/>
     <w:tmpl w:val="FFFFFFFF"/>
@@ -8558,7 +8272,7 @@
       </w:rPr>
     </w:lvl>
   </w:abstractNum>
-  <w:abstractNum w:abstractNumId="11" w15:restartNumberingAfterBreak="0">
+  <w:abstractNum w:abstractNumId="12" w15:restartNumberingAfterBreak="0">
     <w:nsid w:val="37C0644B"/>
     <w:multiLevelType w:val="multilevel"/>
     <w:tmpl w:val="FFFFFFFF"/>
@@ -8644,7 +8358,7 @@
       </w:pPr>
     </w:lvl>
   </w:abstractNum>
-  <w:abstractNum w:abstractNumId="12" w15:restartNumberingAfterBreak="0">
+  <w:abstractNum w:abstractNumId="13" w15:restartNumberingAfterBreak="0">
     <w:nsid w:val="3D120E53"/>
     <w:multiLevelType w:val="multilevel"/>
     <w:tmpl w:val="FFFFFFFF"/>
@@ -8730,7 +8444,7 @@
       </w:pPr>
     </w:lvl>
   </w:abstractNum>
-  <w:abstractNum w:abstractNumId="13" w15:restartNumberingAfterBreak="0">
+  <w:abstractNum w:abstractNumId="14" w15:restartNumberingAfterBreak="0">
     <w:nsid w:val="42585DC5"/>
     <w:multiLevelType w:val="hybridMultilevel"/>
     <w:tmpl w:val="FFFFFFFF"/>
@@ -8843,7 +8557,7 @@
       </w:rPr>
     </w:lvl>
   </w:abstractNum>
-  <w:abstractNum w:abstractNumId="14" w15:restartNumberingAfterBreak="0">
+  <w:abstractNum w:abstractNumId="15" w15:restartNumberingAfterBreak="0">
     <w:nsid w:val="476B1030"/>
     <w:multiLevelType w:val="multilevel"/>
     <w:tmpl w:val="8484457A"/>
@@ -8992,7 +8706,7 @@
       </w:rPr>
     </w:lvl>
   </w:abstractNum>
-  <w:abstractNum w:abstractNumId="15" w15:restartNumberingAfterBreak="0">
+  <w:abstractNum w:abstractNumId="16" w15:restartNumberingAfterBreak="0">
     <w:nsid w:val="53925C17"/>
     <w:multiLevelType w:val="multilevel"/>
     <w:tmpl w:val="76143E6C"/>
@@ -9105,7 +8819,7 @@
       </w:rPr>
     </w:lvl>
   </w:abstractNum>
-  <w:abstractNum w:abstractNumId="16" w15:restartNumberingAfterBreak="0">
+  <w:abstractNum w:abstractNumId="17" w15:restartNumberingAfterBreak="0">
     <w:nsid w:val="5B201EA0"/>
     <w:multiLevelType w:val="multilevel"/>
     <w:tmpl w:val="70BA1EB8"/>
@@ -9191,7 +8905,7 @@
       </w:pPr>
     </w:lvl>
   </w:abstractNum>
-  <w:abstractNum w:abstractNumId="17" w15:restartNumberingAfterBreak="0">
+  <w:abstractNum w:abstractNumId="18" w15:restartNumberingAfterBreak="0">
     <w:nsid w:val="5E7169F3"/>
     <w:multiLevelType w:val="multilevel"/>
     <w:tmpl w:val="A47CB978"/>
@@ -9304,7 +9018,7 @@
       </w:rPr>
     </w:lvl>
   </w:abstractNum>
-  <w:abstractNum w:abstractNumId="18" w15:restartNumberingAfterBreak="0">
+  <w:abstractNum w:abstractNumId="19" w15:restartNumberingAfterBreak="0">
     <w:nsid w:val="5F0D3312"/>
     <w:multiLevelType w:val="multilevel"/>
     <w:tmpl w:val="FFFFFFFF"/>
@@ -9390,7 +9104,7 @@
       </w:pPr>
     </w:lvl>
   </w:abstractNum>
-  <w:abstractNum w:abstractNumId="19" w15:restartNumberingAfterBreak="0">
+  <w:abstractNum w:abstractNumId="20" w15:restartNumberingAfterBreak="0">
     <w:nsid w:val="66B2194A"/>
     <w:multiLevelType w:val="multilevel"/>
     <w:tmpl w:val="FFFFFFFF"/>
@@ -9503,7 +9217,7 @@
       </w:rPr>
     </w:lvl>
   </w:abstractNum>
-  <w:abstractNum w:abstractNumId="20" w15:restartNumberingAfterBreak="0">
+  <w:abstractNum w:abstractNumId="21" w15:restartNumberingAfterBreak="0">
     <w:nsid w:val="6AD2449C"/>
     <w:multiLevelType w:val="multilevel"/>
     <w:tmpl w:val="FFFFFFFF"/>
@@ -9589,7 +9303,7 @@
       </w:pPr>
     </w:lvl>
   </w:abstractNum>
-  <w:abstractNum w:abstractNumId="21" w15:restartNumberingAfterBreak="0">
+  <w:abstractNum w:abstractNumId="22" w15:restartNumberingAfterBreak="0">
     <w:nsid w:val="6F196F49"/>
     <w:multiLevelType w:val="multilevel"/>
     <w:tmpl w:val="4C1C675A"/>
@@ -9702,7 +9416,7 @@
       </w:rPr>
     </w:lvl>
   </w:abstractNum>
-  <w:abstractNum w:abstractNumId="22" w15:restartNumberingAfterBreak="0">
+  <w:abstractNum w:abstractNumId="23" w15:restartNumberingAfterBreak="0">
     <w:nsid w:val="6F794752"/>
     <w:multiLevelType w:val="multilevel"/>
     <w:tmpl w:val="FFFFFFFF"/>
@@ -9815,7 +9529,7 @@
       </w:rPr>
     </w:lvl>
   </w:abstractNum>
-  <w:abstractNum w:abstractNumId="23" w15:restartNumberingAfterBreak="0">
+  <w:abstractNum w:abstractNumId="24" w15:restartNumberingAfterBreak="0">
     <w:nsid w:val="735E3088"/>
     <w:multiLevelType w:val="multilevel"/>
     <w:tmpl w:val="2F425A84"/>
@@ -9908,70 +9622,73 @@
     <w:abstractNumId w:val="4"/>
   </w:num>
   <w:num w:numId="3" w16cid:durableId="535703232">
+    <w:abstractNumId w:val="14"/>
+  </w:num>
+  <w:num w:numId="4" w16cid:durableId="497305180">
+    <w:abstractNumId w:val="12"/>
+  </w:num>
+  <w:num w:numId="5" w16cid:durableId="1582986375">
     <w:abstractNumId w:val="13"/>
   </w:num>
-  <w:num w:numId="4" w16cid:durableId="497305180">
-    <w:abstractNumId w:val="11"/>
-  </w:num>
-  <w:num w:numId="5" w16cid:durableId="1582986375">
-    <w:abstractNumId w:val="12"/>
-  </w:num>
   <w:num w:numId="6" w16cid:durableId="823353361">
-    <w:abstractNumId w:val="5"/>
+    <w:abstractNumId w:val="6"/>
   </w:num>
   <w:num w:numId="7" w16cid:durableId="876627057">
     <w:abstractNumId w:val="2"/>
   </w:num>
   <w:num w:numId="8" w16cid:durableId="1640724059">
-    <w:abstractNumId w:val="22"/>
+    <w:abstractNumId w:val="23"/>
   </w:num>
   <w:num w:numId="9" w16cid:durableId="376125544">
+    <w:abstractNumId w:val="11"/>
+  </w:num>
+  <w:num w:numId="10" w16cid:durableId="879628948">
+    <w:abstractNumId w:val="20"/>
+  </w:num>
+  <w:num w:numId="11" w16cid:durableId="1286697931">
     <w:abstractNumId w:val="10"/>
   </w:num>
-  <w:num w:numId="10" w16cid:durableId="879628948">
-    <w:abstractNumId w:val="19"/>
-  </w:num>
-  <w:num w:numId="11" w16cid:durableId="1286697931">
-    <w:abstractNumId w:val="9"/>
-  </w:num>
   <w:num w:numId="12" w16cid:durableId="623271947">
-    <w:abstractNumId w:val="7"/>
+    <w:abstractNumId w:val="8"/>
   </w:num>
   <w:num w:numId="13" w16cid:durableId="1991016258">
-    <w:abstractNumId w:val="15"/>
+    <w:abstractNumId w:val="16"/>
   </w:num>
   <w:num w:numId="14" w16cid:durableId="1004623150">
-    <w:abstractNumId w:val="21"/>
+    <w:abstractNumId w:val="22"/>
   </w:num>
   <w:num w:numId="15" w16cid:durableId="1489249930">
     <w:abstractNumId w:val="3"/>
   </w:num>
   <w:num w:numId="16" w16cid:durableId="1500731246">
-    <w:abstractNumId w:val="14"/>
+    <w:abstractNumId w:val="15"/>
   </w:num>
   <w:num w:numId="17" w16cid:durableId="1265697192">
-    <w:abstractNumId w:val="8"/>
+    <w:abstractNumId w:val="9"/>
   </w:num>
   <w:num w:numId="18" w16cid:durableId="1996030260">
+    <w:abstractNumId w:val="19"/>
+  </w:num>
+  <w:num w:numId="19" w16cid:durableId="954018794">
     <w:abstractNumId w:val="18"/>
   </w:num>
-  <w:num w:numId="19" w16cid:durableId="954018794">
+  <w:num w:numId="20" w16cid:durableId="1778061553">
+    <w:abstractNumId w:val="21"/>
+  </w:num>
+  <w:num w:numId="21" w16cid:durableId="486287029">
     <w:abstractNumId w:val="17"/>
   </w:num>
-  <w:num w:numId="20" w16cid:durableId="1778061553">
-    <w:abstractNumId w:val="20"/>
-  </w:num>
-  <w:num w:numId="21" w16cid:durableId="486287029">
-    <w:abstractNumId w:val="16"/>
-  </w:num>
   <w:num w:numId="22" w16cid:durableId="1115095900">
-    <w:abstractNumId w:val="6"/>
+    <w:abstractNumId w:val="7"/>
   </w:num>
   <w:num w:numId="23" w16cid:durableId="1226718899">
-    <w:abstractNumId w:val="23"/>
+    <w:abstractNumId w:val="24"/>
   </w:num>
   <w:num w:numId="24" w16cid:durableId="1369338013">
     <w:abstractNumId w:val="0"/>
+  </w:num>
+  <w:num w:numId="25" w16cid:durableId="1217207289">
+    <w:abstractNumId w:val="5"/>
   </w:num>
 </w:numbering>
 </file>
